--- a/hsc/One/SCT_PC/1_9FG.docx
+++ b/hsc/One/SCT_PC/1_9FG.docx
@@ -11,12 +11,62 @@
           <w:sz w:val="38"/>
         </w:rPr>
       </w:pPr>
+      <w:proofErr w:type="spellStart"/>
+      <w:proofErr w:type="gramStart"/>
       <w:r>
         <w:rPr>
           <w:rFonts w:ascii="SutonnyMJ" w:hAnsi="SutonnyMJ"/>
           <w:sz w:val="38"/>
         </w:rPr>
-        <w:t>m„wó K‡jR Ae Uv½vBj</w:t>
+        <w:t>m„</w:t>
+      </w:r>
+      <w:proofErr w:type="gramEnd"/>
+      <w:r>
+        <w:rPr>
+          <w:rFonts w:ascii="SutonnyMJ" w:hAnsi="SutonnyMJ"/>
+          <w:sz w:val="38"/>
+        </w:rPr>
+        <w:t>wó</w:t>
+      </w:r>
+      <w:proofErr w:type="spellEnd"/>
+      <w:r>
+        <w:rPr>
+          <w:rFonts w:ascii="SutonnyMJ" w:hAnsi="SutonnyMJ"/>
+          <w:sz w:val="38"/>
+        </w:rPr>
+        <w:t xml:space="preserve"> </w:t>
+      </w:r>
+      <w:proofErr w:type="spellStart"/>
+      <w:r>
+        <w:rPr>
+          <w:rFonts w:ascii="SutonnyMJ" w:hAnsi="SutonnyMJ"/>
+          <w:sz w:val="38"/>
+        </w:rPr>
+        <w:t>K‡jR</w:t>
+      </w:r>
+      <w:proofErr w:type="spellEnd"/>
+      <w:r>
+        <w:rPr>
+          <w:rFonts w:ascii="SutonnyMJ" w:hAnsi="SutonnyMJ"/>
+          <w:sz w:val="38"/>
+        </w:rPr>
+        <w:t xml:space="preserve"> </w:t>
+      </w:r>
+      <w:proofErr w:type="spellStart"/>
+      <w:r>
+        <w:rPr>
+          <w:rFonts w:ascii="SutonnyMJ" w:hAnsi="SutonnyMJ"/>
+          <w:sz w:val="38"/>
+        </w:rPr>
+        <w:t>Ae</w:t>
+      </w:r>
+      <w:proofErr w:type="spellEnd"/>
+      <w:r>
+        <w:rPr>
+          <w:rFonts w:ascii="SutonnyMJ" w:hAnsi="SutonnyMJ"/>
+          <w:sz w:val="38"/>
+        </w:rPr>
+        <w:t xml:space="preserve"> Uv½vBj</w:t>
       </w:r>
     </w:p>
     <w:p>
@@ -29,13 +79,23 @@
           <w:szCs w:val="24"/>
         </w:rPr>
       </w:pPr>
-      <w:r>
-        <w:rPr>
-          <w:rFonts w:ascii="SutonnyMJ" w:hAnsi="SutonnyMJ"/>
-          <w:sz w:val="28"/>
-          <w:szCs w:val="24"/>
-        </w:rPr>
-        <w:t>c¨v‡KR cixÿv-2022</w:t>
+      <w:proofErr w:type="spellStart"/>
+      <w:r>
+        <w:rPr>
+          <w:rFonts w:ascii="SutonnyMJ" w:hAnsi="SutonnyMJ"/>
+          <w:sz w:val="28"/>
+          <w:szCs w:val="24"/>
+        </w:rPr>
+        <w:t>c¨v‡KR</w:t>
+      </w:r>
+      <w:proofErr w:type="spellEnd"/>
+      <w:r>
+        <w:rPr>
+          <w:rFonts w:ascii="SutonnyMJ" w:hAnsi="SutonnyMJ"/>
+          <w:sz w:val="28"/>
+          <w:szCs w:val="24"/>
+        </w:rPr>
+        <w:t xml:space="preserve"> cixÿv-2022</w:t>
       </w:r>
     </w:p>
     <w:p>
@@ -54,7 +114,25 @@
           <w:sz w:val="28"/>
           <w:szCs w:val="24"/>
         </w:rPr>
-        <w:t>1g cÎ-AšÍixKiY-</w:t>
+        <w:t xml:space="preserve">1g </w:t>
+      </w:r>
+      <w:proofErr w:type="spellStart"/>
+      <w:r>
+        <w:rPr>
+          <w:rFonts w:ascii="SutonnyMJ" w:hAnsi="SutonnyMJ"/>
+          <w:sz w:val="28"/>
+          <w:szCs w:val="24"/>
+        </w:rPr>
+        <w:t>cÎ-AšÍixKiY</w:t>
+      </w:r>
+      <w:proofErr w:type="spellEnd"/>
+      <w:r>
+        <w:rPr>
+          <w:rFonts w:ascii="SutonnyMJ" w:hAnsi="SutonnyMJ"/>
+          <w:sz w:val="28"/>
+          <w:szCs w:val="24"/>
+        </w:rPr>
+        <w:t>-</w:t>
       </w:r>
       <w:r>
         <w:rPr>
@@ -69,6 +147,1240 @@
       <w:pPr>
         <w:spacing w:after="0"/>
         <w:jc w:val="center"/>
+        <w:rPr>
+          <w:rFonts w:ascii="SutonnyMJ" w:hAnsi="SutonnyMJ"/>
+          <w:sz w:val="28"/>
+          <w:szCs w:val="24"/>
+        </w:rPr>
+      </w:pPr>
+      <w:r>
+        <w:rPr>
+          <w:rFonts w:ascii="SutonnyMJ" w:hAnsi="SutonnyMJ"/>
+          <w:sz w:val="28"/>
+          <w:szCs w:val="24"/>
+        </w:rPr>
+        <w:t>Ávbg~jK-10</w:t>
+      </w:r>
+    </w:p>
+    <w:p>
+      <w:pPr>
+        <w:pStyle w:val="ListParagraph"/>
+        <w:numPr>
+          <w:ilvl w:val="0"/>
+          <w:numId w:val="8"/>
+        </w:numPr>
+        <w:spacing w:after="0" w:line="360" w:lineRule="auto"/>
+        <w:ind w:left="432"/>
+        <w:rPr>
+          <w:rFonts w:ascii="SutonnyMJ" w:hAnsi="SutonnyMJ"/>
+          <w:sz w:val="28"/>
+          <w:szCs w:val="24"/>
+        </w:rPr>
+      </w:pPr>
+      <m:oMath>
+        <m:r>
+          <w:rPr>
+            <w:rFonts w:ascii="Cambria Math" w:hAnsi="Cambria Math"/>
+            <w:sz w:val="28"/>
+            <w:szCs w:val="24"/>
+          </w:rPr>
+          <m:t xml:space="preserve">x </m:t>
+        </m:r>
+      </m:oMath>
+      <w:r>
+        <w:rPr>
+          <w:rFonts w:ascii="SutonnyMJ" w:hAnsi="SutonnyMJ"/>
+          <w:sz w:val="28"/>
+          <w:szCs w:val="24"/>
+        </w:rPr>
+        <w:t xml:space="preserve">Gi gvb KZ n‡j </w:t>
+      </w:r>
+      <m:oMath>
+        <m:f>
+          <m:fPr>
+            <m:ctrlPr>
+              <w:rPr>
+                <w:rFonts w:ascii="Cambria Math" w:hAnsi="Cambria Math"/>
+                <w:i/>
+                <w:sz w:val="28"/>
+                <w:szCs w:val="24"/>
+              </w:rPr>
+            </m:ctrlPr>
+          </m:fPr>
+          <m:num>
+            <m:r>
+              <w:rPr>
+                <w:rFonts w:ascii="Cambria Math" w:hAnsi="Cambria Math"/>
+                <w:sz w:val="28"/>
+                <w:szCs w:val="24"/>
+              </w:rPr>
+              <m:t>x</m:t>
+            </m:r>
+          </m:num>
+          <m:den>
+            <m:r>
+              <w:rPr>
+                <w:rFonts w:ascii="Cambria Math" w:hAnsi="Cambria Math"/>
+                <w:sz w:val="28"/>
+                <w:szCs w:val="24"/>
+              </w:rPr>
+              <m:t>lnx</m:t>
+            </m:r>
+          </m:den>
+        </m:f>
+      </m:oMath>
+      <w:r>
+        <w:rPr>
+          <w:rFonts w:ascii="SutonnyMJ" w:hAnsi="SutonnyMJ"/>
+          <w:sz w:val="28"/>
+          <w:szCs w:val="24"/>
+        </w:rPr>
+        <w:t xml:space="preserve"> Gi gvb ÿy`ªZi n‡e?</w:t>
+      </w:r>
+    </w:p>
+    <w:p>
+      <w:pPr>
+        <w:pStyle w:val="ListParagraph"/>
+        <w:numPr>
+          <w:ilvl w:val="0"/>
+          <w:numId w:val="8"/>
+        </w:numPr>
+        <w:spacing w:after="0" w:line="360" w:lineRule="auto"/>
+        <w:ind w:left="432"/>
+        <w:rPr>
+          <w:rFonts w:ascii="SutonnyMJ" w:hAnsi="SutonnyMJ"/>
+          <w:sz w:val="28"/>
+          <w:szCs w:val="24"/>
+        </w:rPr>
+      </w:pPr>
+      <w:r>
+        <w:rPr>
+          <w:rFonts w:ascii="SutonnyMJ" w:hAnsi="SutonnyMJ"/>
+          <w:sz w:val="28"/>
+          <w:szCs w:val="24"/>
+        </w:rPr>
+        <w:t>µ</w:t>
+      </w:r>
+      <w:proofErr w:type="spellStart"/>
+      <w:r>
+        <w:rPr>
+          <w:rFonts w:ascii="SutonnyMJ" w:hAnsi="SutonnyMJ"/>
+          <w:sz w:val="28"/>
+          <w:szCs w:val="24"/>
+        </w:rPr>
+        <w:t>gea©</w:t>
+      </w:r>
+      <w:proofErr w:type="gramStart"/>
+      <w:r>
+        <w:rPr>
+          <w:rFonts w:ascii="SutonnyMJ" w:hAnsi="SutonnyMJ"/>
+          <w:sz w:val="28"/>
+          <w:szCs w:val="24"/>
+        </w:rPr>
+        <w:t>gvb</w:t>
+      </w:r>
+      <w:proofErr w:type="spellEnd"/>
+      <w:r>
+        <w:rPr>
+          <w:rFonts w:ascii="SutonnyMJ" w:hAnsi="SutonnyMJ"/>
+          <w:sz w:val="28"/>
+          <w:szCs w:val="24"/>
+        </w:rPr>
+        <w:t xml:space="preserve">  </w:t>
+      </w:r>
+      <w:proofErr w:type="spellStart"/>
+      <w:r>
+        <w:rPr>
+          <w:rFonts w:ascii="SutonnyMJ" w:hAnsi="SutonnyMJ"/>
+          <w:sz w:val="28"/>
+          <w:szCs w:val="24"/>
+        </w:rPr>
+        <w:t>dvsk</w:t>
+      </w:r>
+      <w:proofErr w:type="gramEnd"/>
+      <w:r>
+        <w:rPr>
+          <w:rFonts w:ascii="SutonnyMJ" w:hAnsi="SutonnyMJ"/>
+          <w:sz w:val="28"/>
+          <w:szCs w:val="24"/>
+        </w:rPr>
+        <w:t>‡bi</w:t>
+      </w:r>
+      <w:proofErr w:type="spellEnd"/>
+      <w:r>
+        <w:rPr>
+          <w:rFonts w:ascii="SutonnyMJ" w:hAnsi="SutonnyMJ"/>
+          <w:sz w:val="28"/>
+          <w:szCs w:val="24"/>
+        </w:rPr>
+        <w:t xml:space="preserve"> ‡</w:t>
+      </w:r>
+      <w:proofErr w:type="spellStart"/>
+      <w:r>
+        <w:rPr>
+          <w:rFonts w:ascii="SutonnyMJ" w:hAnsi="SutonnyMJ"/>
+          <w:sz w:val="28"/>
+          <w:szCs w:val="24"/>
+        </w:rPr>
+        <w:t>ÿ‡Î</w:t>
+      </w:r>
+      <w:proofErr w:type="spellEnd"/>
+      <w:r>
+        <w:rPr>
+          <w:rFonts w:ascii="SutonnyMJ" w:hAnsi="SutonnyMJ"/>
+          <w:sz w:val="28"/>
+          <w:szCs w:val="24"/>
+        </w:rPr>
+        <w:t xml:space="preserve"> </w:t>
+      </w:r>
+      <w:proofErr w:type="spellStart"/>
+      <w:r>
+        <w:rPr>
+          <w:rFonts w:ascii="SutonnyMJ" w:hAnsi="SutonnyMJ"/>
+          <w:sz w:val="28"/>
+          <w:szCs w:val="24"/>
+        </w:rPr>
+        <w:t>Xvj</w:t>
+      </w:r>
+      <w:proofErr w:type="spellEnd"/>
+      <w:r>
+        <w:rPr>
+          <w:rFonts w:ascii="SutonnyMJ" w:hAnsi="SutonnyMJ"/>
+          <w:sz w:val="28"/>
+          <w:szCs w:val="24"/>
+        </w:rPr>
+        <w:t xml:space="preserve"> </w:t>
+      </w:r>
+      <w:proofErr w:type="spellStart"/>
+      <w:r>
+        <w:rPr>
+          <w:rFonts w:ascii="SutonnyMJ" w:hAnsi="SutonnyMJ"/>
+          <w:sz w:val="28"/>
+          <w:szCs w:val="24"/>
+        </w:rPr>
+        <w:t>abvZœK</w:t>
+      </w:r>
+      <w:proofErr w:type="spellEnd"/>
+      <w:r>
+        <w:rPr>
+          <w:rFonts w:ascii="SutonnyMJ" w:hAnsi="SutonnyMJ"/>
+          <w:sz w:val="28"/>
+          <w:szCs w:val="24"/>
+        </w:rPr>
+        <w:t xml:space="preserve"> </w:t>
+      </w:r>
+      <w:proofErr w:type="spellStart"/>
+      <w:r>
+        <w:rPr>
+          <w:rFonts w:ascii="SutonnyMJ" w:hAnsi="SutonnyMJ"/>
+          <w:sz w:val="28"/>
+          <w:szCs w:val="24"/>
+        </w:rPr>
+        <w:t>bvwK</w:t>
+      </w:r>
+      <w:proofErr w:type="spellEnd"/>
+      <w:r>
+        <w:rPr>
+          <w:rFonts w:ascii="SutonnyMJ" w:hAnsi="SutonnyMJ"/>
+          <w:sz w:val="28"/>
+          <w:szCs w:val="24"/>
+        </w:rPr>
+        <w:t xml:space="preserve"> </w:t>
+      </w:r>
+      <w:proofErr w:type="spellStart"/>
+      <w:r>
+        <w:rPr>
+          <w:rFonts w:ascii="SutonnyMJ" w:hAnsi="SutonnyMJ"/>
+          <w:sz w:val="28"/>
+          <w:szCs w:val="24"/>
+        </w:rPr>
+        <w:t>FbvZœK</w:t>
+      </w:r>
+      <w:proofErr w:type="spellEnd"/>
+      <w:r>
+        <w:rPr>
+          <w:rFonts w:ascii="SutonnyMJ" w:hAnsi="SutonnyMJ"/>
+          <w:sz w:val="28"/>
+          <w:szCs w:val="24"/>
+        </w:rPr>
+        <w:t>?</w:t>
+      </w:r>
+    </w:p>
+    <w:p>
+      <w:pPr>
+        <w:pStyle w:val="ListParagraph"/>
+        <w:numPr>
+          <w:ilvl w:val="0"/>
+          <w:numId w:val="8"/>
+        </w:numPr>
+        <w:spacing w:after="0" w:line="360" w:lineRule="auto"/>
+        <w:ind w:left="432"/>
+        <w:rPr>
+          <w:rFonts w:ascii="SutonnyMJ" w:hAnsi="SutonnyMJ"/>
+          <w:sz w:val="28"/>
+          <w:szCs w:val="24"/>
+        </w:rPr>
+      </w:pPr>
+      <m:oMath>
+        <m:r>
+          <w:rPr>
+            <w:rFonts w:ascii="Cambria Math" w:hAnsi="Cambria Math"/>
+            <w:sz w:val="28"/>
+            <w:szCs w:val="24"/>
+          </w:rPr>
+          <m:t>f</m:t>
+        </m:r>
+        <m:d>
+          <m:dPr>
+            <m:ctrlPr>
+              <w:rPr>
+                <w:rFonts w:ascii="Cambria Math" w:hAnsi="Cambria Math"/>
+                <w:i/>
+                <w:sz w:val="28"/>
+                <w:szCs w:val="24"/>
+              </w:rPr>
+            </m:ctrlPr>
+          </m:dPr>
+          <m:e>
+            <m:r>
+              <w:rPr>
+                <w:rFonts w:ascii="Cambria Math" w:hAnsi="Cambria Math"/>
+                <w:sz w:val="28"/>
+                <w:szCs w:val="24"/>
+              </w:rPr>
+              <m:t>x</m:t>
+            </m:r>
+          </m:e>
+        </m:d>
+        <m:r>
+          <w:rPr>
+            <w:rFonts w:ascii="Cambria Math" w:hAnsi="Cambria Math"/>
+            <w:sz w:val="28"/>
+            <w:szCs w:val="24"/>
+          </w:rPr>
+          <m:t xml:space="preserve">= </m:t>
+        </m:r>
+        <m:sSup>
+          <m:sSupPr>
+            <m:ctrlPr>
+              <w:rPr>
+                <w:rFonts w:ascii="Cambria Math" w:hAnsi="Cambria Math"/>
+                <w:i/>
+                <w:sz w:val="28"/>
+                <w:szCs w:val="24"/>
+              </w:rPr>
+            </m:ctrlPr>
+          </m:sSupPr>
+          <m:e>
+            <m:r>
+              <w:rPr>
+                <w:rFonts w:ascii="Cambria Math" w:hAnsi="Cambria Math"/>
+                <w:sz w:val="28"/>
+                <w:szCs w:val="24"/>
+              </w:rPr>
+              <m:t>x</m:t>
+            </m:r>
+          </m:e>
+          <m:sup>
+            <m:r>
+              <w:rPr>
+                <w:rFonts w:ascii="Cambria Math" w:hAnsi="Cambria Math"/>
+                <w:sz w:val="28"/>
+                <w:szCs w:val="24"/>
+              </w:rPr>
+              <m:t>2</m:t>
+            </m:r>
+          </m:sup>
+        </m:sSup>
+        <m:r>
+          <w:rPr>
+            <w:rFonts w:ascii="Cambria Math" w:hAnsi="Cambria Math"/>
+            <w:sz w:val="28"/>
+            <w:szCs w:val="24"/>
+          </w:rPr>
+          <m:t>-5x+6</m:t>
+        </m:r>
+      </m:oMath>
+      <w:r>
+        <w:rPr>
+          <w:rFonts w:ascii="SutonnyMJ" w:hAnsi="SutonnyMJ"/>
+          <w:sz w:val="28"/>
+          <w:szCs w:val="24"/>
+        </w:rPr>
+        <w:t xml:space="preserve"> </w:t>
+      </w:r>
+      <w:proofErr w:type="spellStart"/>
+      <w:r>
+        <w:rPr>
+          <w:rFonts w:ascii="SutonnyMJ" w:hAnsi="SutonnyMJ"/>
+          <w:sz w:val="28"/>
+          <w:szCs w:val="24"/>
+        </w:rPr>
+        <w:t>dvskbwUi</w:t>
+      </w:r>
+      <w:proofErr w:type="spellEnd"/>
+      <w:r>
+        <w:rPr>
+          <w:rFonts w:ascii="SutonnyMJ" w:hAnsi="SutonnyMJ"/>
+          <w:sz w:val="28"/>
+          <w:szCs w:val="24"/>
+        </w:rPr>
+        <w:t xml:space="preserve"> </w:t>
+      </w:r>
+      <w:proofErr w:type="spellStart"/>
+      <w:r>
+        <w:rPr>
+          <w:rFonts w:ascii="SutonnyMJ" w:hAnsi="SutonnyMJ"/>
+          <w:sz w:val="28"/>
+          <w:szCs w:val="24"/>
+        </w:rPr>
+        <w:t>mwÜwe›`y</w:t>
+      </w:r>
+      <w:proofErr w:type="spellEnd"/>
+      <w:r>
+        <w:rPr>
+          <w:rFonts w:ascii="SutonnyMJ" w:hAnsi="SutonnyMJ"/>
+          <w:sz w:val="28"/>
+          <w:szCs w:val="24"/>
+        </w:rPr>
+        <w:t xml:space="preserve"> </w:t>
+      </w:r>
+      <w:proofErr w:type="spellStart"/>
+      <w:r>
+        <w:rPr>
+          <w:rFonts w:ascii="SutonnyMJ" w:hAnsi="SutonnyMJ"/>
+          <w:sz w:val="28"/>
+          <w:szCs w:val="24"/>
+        </w:rPr>
+        <w:t>wbY©q</w:t>
+      </w:r>
+      <w:proofErr w:type="spellEnd"/>
+      <w:r>
+        <w:rPr>
+          <w:rFonts w:ascii="SutonnyMJ" w:hAnsi="SutonnyMJ"/>
+          <w:sz w:val="28"/>
+          <w:szCs w:val="24"/>
+        </w:rPr>
+        <w:t xml:space="preserve"> </w:t>
+      </w:r>
+      <w:proofErr w:type="spellStart"/>
+      <w:r>
+        <w:rPr>
+          <w:rFonts w:ascii="SutonnyMJ" w:hAnsi="SutonnyMJ"/>
+          <w:sz w:val="28"/>
+          <w:szCs w:val="24"/>
+        </w:rPr>
+        <w:t>Ki</w:t>
+      </w:r>
+      <w:proofErr w:type="spellEnd"/>
+      <w:r>
+        <w:rPr>
+          <w:rFonts w:ascii="SutonnyMJ" w:hAnsi="SutonnyMJ"/>
+          <w:sz w:val="28"/>
+          <w:szCs w:val="24"/>
+        </w:rPr>
+        <w:t>|</w:t>
+      </w:r>
+    </w:p>
+    <w:p>
+      <w:pPr>
+        <w:pStyle w:val="ListParagraph"/>
+        <w:numPr>
+          <w:ilvl w:val="0"/>
+          <w:numId w:val="8"/>
+        </w:numPr>
+        <w:spacing w:after="0" w:line="360" w:lineRule="auto"/>
+        <w:ind w:left="432"/>
+        <w:rPr>
+          <w:rFonts w:ascii="SutonnyMJ" w:hAnsi="SutonnyMJ"/>
+          <w:sz w:val="28"/>
+          <w:szCs w:val="24"/>
+        </w:rPr>
+      </w:pPr>
+      <m:oMath>
+        <m:r>
+          <w:rPr>
+            <w:rFonts w:ascii="Cambria Math" w:hAnsi="Cambria Math"/>
+            <w:sz w:val="28"/>
+            <w:szCs w:val="24"/>
+          </w:rPr>
+          <m:t>f</m:t>
+        </m:r>
+        <m:d>
+          <m:dPr>
+            <m:ctrlPr>
+              <w:rPr>
+                <w:rFonts w:ascii="Cambria Math" w:hAnsi="Cambria Math"/>
+                <w:i/>
+                <w:sz w:val="28"/>
+                <w:szCs w:val="24"/>
+              </w:rPr>
+            </m:ctrlPr>
+          </m:dPr>
+          <m:e>
+            <m:r>
+              <w:rPr>
+                <w:rFonts w:ascii="Cambria Math" w:hAnsi="Cambria Math"/>
+                <w:sz w:val="28"/>
+                <w:szCs w:val="24"/>
+              </w:rPr>
+              <m:t>x</m:t>
+            </m:r>
+          </m:e>
+        </m:d>
+        <m:r>
+          <w:rPr>
+            <w:rFonts w:ascii="Cambria Math" w:hAnsi="Cambria Math"/>
+            <w:sz w:val="28"/>
+            <w:szCs w:val="24"/>
+          </w:rPr>
+          <m:t xml:space="preserve">=sinx </m:t>
+        </m:r>
+        <w:proofErr w:type="gramStart"/>
+      </m:oMath>
+      <w:r>
+        <w:rPr>
+          <w:rFonts w:ascii="SutonnyMJ" w:hAnsi="SutonnyMJ"/>
+          <w:sz w:val="28"/>
+          <w:szCs w:val="24"/>
+        </w:rPr>
+        <w:t>dvskbwU</w:t>
+      </w:r>
+      <w:proofErr w:type="gramEnd"/>
+      <w:r>
+        <w:rPr>
+          <w:rFonts w:ascii="SutonnyMJ" w:hAnsi="SutonnyMJ"/>
+          <w:sz w:val="28"/>
+          <w:szCs w:val="24"/>
+        </w:rPr>
+        <w:t xml:space="preserve"> ‡Kvb we›`y‡Z µgn«vmgvb?</w:t>
+      </w:r>
+    </w:p>
+    <w:p>
+      <w:pPr>
+        <w:pStyle w:val="ListParagraph"/>
+        <w:numPr>
+          <w:ilvl w:val="0"/>
+          <w:numId w:val="8"/>
+        </w:numPr>
+        <w:spacing w:after="0" w:line="360" w:lineRule="auto"/>
+        <w:ind w:left="432"/>
+        <w:rPr>
+          <w:rFonts w:ascii="SutonnyMJ" w:hAnsi="SutonnyMJ"/>
+          <w:sz w:val="28"/>
+          <w:szCs w:val="24"/>
+        </w:rPr>
+      </w:pPr>
+      <w:r>
+        <w:rPr>
+          <w:rFonts w:ascii="SutonnyMJ" w:hAnsi="SutonnyMJ"/>
+          <w:sz w:val="28"/>
+          <w:szCs w:val="24"/>
+        </w:rPr>
+        <w:t>¯</w:t>
+      </w:r>
+      <w:proofErr w:type="spellStart"/>
+      <w:r>
+        <w:rPr>
+          <w:rFonts w:ascii="SutonnyMJ" w:hAnsi="SutonnyMJ"/>
+          <w:sz w:val="28"/>
+          <w:szCs w:val="24"/>
+        </w:rPr>
+        <w:t>úk©K</w:t>
+      </w:r>
+      <w:proofErr w:type="spellEnd"/>
+      <w:r>
+        <w:rPr>
+          <w:rFonts w:ascii="SutonnyMJ" w:hAnsi="SutonnyMJ"/>
+          <w:sz w:val="28"/>
+          <w:szCs w:val="24"/>
+        </w:rPr>
+        <w:t xml:space="preserve"> </w:t>
+      </w:r>
+      <w:proofErr w:type="gramStart"/>
+      <w:r>
+        <w:rPr>
+          <w:rFonts w:ascii="SutonnyMJ" w:hAnsi="SutonnyMJ"/>
+          <w:sz w:val="28"/>
+          <w:szCs w:val="24"/>
+        </w:rPr>
+        <w:t>I  e</w:t>
+      </w:r>
+      <w:proofErr w:type="gramEnd"/>
+      <w:r>
+        <w:rPr>
+          <w:rFonts w:ascii="SutonnyMJ" w:hAnsi="SutonnyMJ"/>
+          <w:sz w:val="28"/>
+          <w:szCs w:val="24"/>
+        </w:rPr>
+        <w:t>µ‡</w:t>
+      </w:r>
+      <w:proofErr w:type="spellStart"/>
+      <w:r>
+        <w:rPr>
+          <w:rFonts w:ascii="SutonnyMJ" w:hAnsi="SutonnyMJ"/>
+          <w:sz w:val="28"/>
+          <w:szCs w:val="24"/>
+        </w:rPr>
+        <w:t>iLvi</w:t>
+      </w:r>
+      <w:proofErr w:type="spellEnd"/>
+      <w:r>
+        <w:rPr>
+          <w:rFonts w:ascii="SutonnyMJ" w:hAnsi="SutonnyMJ"/>
+          <w:sz w:val="28"/>
+          <w:szCs w:val="24"/>
+        </w:rPr>
+        <w:t xml:space="preserve"> </w:t>
+      </w:r>
+      <w:proofErr w:type="spellStart"/>
+      <w:r>
+        <w:rPr>
+          <w:rFonts w:ascii="SutonnyMJ" w:hAnsi="SutonnyMJ"/>
+          <w:sz w:val="28"/>
+          <w:szCs w:val="24"/>
+        </w:rPr>
+        <w:t>mgxKi‡Yi</w:t>
+      </w:r>
+      <w:proofErr w:type="spellEnd"/>
+      <w:r>
+        <w:rPr>
+          <w:rFonts w:ascii="SutonnyMJ" w:hAnsi="SutonnyMJ"/>
+          <w:sz w:val="28"/>
+          <w:szCs w:val="24"/>
+        </w:rPr>
+        <w:t xml:space="preserve"> X</w:t>
+      </w:r>
+      <w:proofErr w:type="spellStart"/>
+      <w:r>
+        <w:rPr>
+          <w:rFonts w:ascii="SutonnyMJ" w:hAnsi="SutonnyMJ"/>
+          <w:sz w:val="28"/>
+          <w:szCs w:val="24"/>
+        </w:rPr>
+        <w:t>vjØ‡qi</w:t>
+      </w:r>
+      <w:proofErr w:type="spellEnd"/>
+      <w:r>
+        <w:rPr>
+          <w:rFonts w:ascii="SutonnyMJ" w:hAnsi="SutonnyMJ"/>
+          <w:sz w:val="28"/>
+          <w:szCs w:val="24"/>
+        </w:rPr>
+        <w:t xml:space="preserve"> ¸</w:t>
+      </w:r>
+      <w:proofErr w:type="spellStart"/>
+      <w:r>
+        <w:rPr>
+          <w:rFonts w:ascii="SutonnyMJ" w:hAnsi="SutonnyMJ"/>
+          <w:sz w:val="28"/>
+          <w:szCs w:val="24"/>
+        </w:rPr>
+        <w:t>bdj</w:t>
+      </w:r>
+      <w:proofErr w:type="spellEnd"/>
+      <w:r>
+        <w:rPr>
+          <w:rFonts w:ascii="SutonnyMJ" w:hAnsi="SutonnyMJ"/>
+          <w:sz w:val="28"/>
+          <w:szCs w:val="24"/>
+        </w:rPr>
+        <w:t xml:space="preserve"> KZ?</w:t>
+      </w:r>
+    </w:p>
+    <w:p>
+      <w:pPr>
+        <w:pStyle w:val="ListParagraph"/>
+        <w:numPr>
+          <w:ilvl w:val="0"/>
+          <w:numId w:val="8"/>
+        </w:numPr>
+        <w:spacing w:after="0" w:line="360" w:lineRule="auto"/>
+        <w:ind w:left="432"/>
+        <w:rPr>
+          <w:rFonts w:ascii="SutonnyMJ" w:hAnsi="SutonnyMJ"/>
+          <w:sz w:val="28"/>
+          <w:szCs w:val="24"/>
+        </w:rPr>
+      </w:pPr>
+      <m:oMath>
+        <m:r>
+          <w:rPr>
+            <w:rFonts w:ascii="Cambria Math" w:hAnsi="Cambria Math"/>
+            <w:sz w:val="28"/>
+            <w:szCs w:val="24"/>
+          </w:rPr>
+          <m:t xml:space="preserve">y=sinax </m:t>
+        </m:r>
+        <w:proofErr w:type="gramStart"/>
+      </m:oMath>
+      <w:r>
+        <w:rPr>
+          <w:rFonts w:ascii="SutonnyMJ" w:hAnsi="SutonnyMJ"/>
+          <w:sz w:val="28"/>
+          <w:szCs w:val="24"/>
+        </w:rPr>
+        <w:t>n‡</w:t>
+      </w:r>
+      <w:proofErr w:type="gramEnd"/>
+      <w:r>
+        <w:rPr>
+          <w:rFonts w:ascii="SutonnyMJ" w:hAnsi="SutonnyMJ"/>
+          <w:sz w:val="28"/>
+          <w:szCs w:val="24"/>
+        </w:rPr>
+        <w:t>j</w:t>
+      </w:r>
+      <w:r>
+        <w:rPr>
+          <w:rFonts w:ascii="SutonnyMJ" w:hAnsi="SutonnyMJ"/>
+          <w:sz w:val="28"/>
+          <w:szCs w:val="24"/>
+        </w:rPr>
+        <w:t xml:space="preserve"> </w:t>
+      </w:r>
+      <m:oMath>
+        <m:sSub>
+          <m:sSubPr>
+            <m:ctrlPr>
+              <w:rPr>
+                <w:rFonts w:ascii="Cambria Math" w:hAnsi="Cambria Math"/>
+                <w:i/>
+                <w:sz w:val="28"/>
+                <w:szCs w:val="24"/>
+              </w:rPr>
+            </m:ctrlPr>
+          </m:sSubPr>
+          <m:e>
+            <m:r>
+              <w:rPr>
+                <w:rFonts w:ascii="Cambria Math" w:hAnsi="Cambria Math"/>
+                <w:sz w:val="28"/>
+                <w:szCs w:val="24"/>
+              </w:rPr>
+              <m:t>y</m:t>
+            </m:r>
+          </m:e>
+          <m:sub>
+            <m:r>
+              <w:rPr>
+                <w:rFonts w:ascii="Cambria Math" w:hAnsi="Cambria Math"/>
+                <w:sz w:val="28"/>
+                <w:szCs w:val="24"/>
+              </w:rPr>
+              <m:t>n</m:t>
+            </m:r>
+          </m:sub>
+        </m:sSub>
+      </m:oMath>
+      <w:r>
+        <w:rPr>
+          <w:rFonts w:ascii="SutonnyMJ" w:hAnsi="SutonnyMJ"/>
+          <w:sz w:val="28"/>
+          <w:szCs w:val="24"/>
+        </w:rPr>
+        <w:t xml:space="preserve"> KZ?</w:t>
+      </w:r>
+    </w:p>
+    <w:p>
+      <w:pPr>
+        <w:pStyle w:val="ListParagraph"/>
+        <w:numPr>
+          <w:ilvl w:val="0"/>
+          <w:numId w:val="8"/>
+        </w:numPr>
+        <w:spacing w:after="0" w:line="360" w:lineRule="auto"/>
+        <w:ind w:left="432"/>
+        <w:rPr>
+          <w:rFonts w:ascii="SutonnyMJ" w:hAnsi="SutonnyMJ"/>
+          <w:sz w:val="28"/>
+          <w:szCs w:val="24"/>
+        </w:rPr>
+      </w:pPr>
+      <m:oMath>
+        <m:r>
+          <w:rPr>
+            <w:rFonts w:ascii="Cambria Math" w:hAnsi="Cambria Math"/>
+            <w:sz w:val="28"/>
+            <w:szCs w:val="24"/>
+          </w:rPr>
+          <m:t>y=</m:t>
+        </m:r>
+        <m:sSup>
+          <m:sSupPr>
+            <m:ctrlPr>
+              <w:rPr>
+                <w:rFonts w:ascii="Cambria Math" w:hAnsi="Cambria Math"/>
+                <w:i/>
+                <w:sz w:val="28"/>
+                <w:szCs w:val="24"/>
+              </w:rPr>
+            </m:ctrlPr>
+          </m:sSupPr>
+          <m:e>
+            <m:r>
+              <w:rPr>
+                <w:rFonts w:ascii="Cambria Math" w:hAnsi="Cambria Math"/>
+                <w:sz w:val="28"/>
+                <w:szCs w:val="24"/>
+              </w:rPr>
+              <m:t>e</m:t>
+            </m:r>
+          </m:e>
+          <m:sup>
+            <m:r>
+              <w:rPr>
+                <w:rFonts w:ascii="Cambria Math" w:hAnsi="Cambria Math"/>
+                <w:sz w:val="28"/>
+                <w:szCs w:val="24"/>
+              </w:rPr>
+              <m:t xml:space="preserve">mx </m:t>
+            </m:r>
+          </m:sup>
+        </m:sSup>
+        <w:proofErr w:type="spellStart"/>
+        <w:proofErr w:type="gramStart"/>
+      </m:oMath>
+      <w:r>
+        <w:rPr>
+          <w:rFonts w:ascii="SutonnyMJ" w:hAnsi="SutonnyMJ"/>
+          <w:sz w:val="28"/>
+          <w:szCs w:val="24"/>
+        </w:rPr>
+        <w:t>n‡</w:t>
+      </w:r>
+      <w:proofErr w:type="gramEnd"/>
+      <w:r>
+        <w:rPr>
+          <w:rFonts w:ascii="SutonnyMJ" w:hAnsi="SutonnyMJ"/>
+          <w:sz w:val="28"/>
+          <w:szCs w:val="24"/>
+        </w:rPr>
+        <w:t>j</w:t>
+      </w:r>
+      <w:proofErr w:type="spellEnd"/>
+      <w:r>
+        <w:rPr>
+          <w:rFonts w:ascii="SutonnyMJ" w:hAnsi="SutonnyMJ"/>
+          <w:sz w:val="28"/>
+          <w:szCs w:val="24"/>
+        </w:rPr>
+        <w:t xml:space="preserve"> </w:t>
+      </w:r>
+      <m:oMath>
+        <m:sSub>
+          <m:sSubPr>
+            <m:ctrlPr>
+              <w:rPr>
+                <w:rFonts w:ascii="Cambria Math" w:hAnsi="Cambria Math"/>
+                <w:i/>
+                <w:sz w:val="28"/>
+                <w:szCs w:val="24"/>
+              </w:rPr>
+            </m:ctrlPr>
+          </m:sSubPr>
+          <m:e>
+            <m:r>
+              <w:rPr>
+                <w:rFonts w:ascii="Cambria Math" w:hAnsi="Cambria Math"/>
+                <w:sz w:val="28"/>
+                <w:szCs w:val="24"/>
+              </w:rPr>
+              <m:t>y</m:t>
+            </m:r>
+          </m:e>
+          <m:sub>
+            <m:r>
+              <w:rPr>
+                <w:rFonts w:ascii="Cambria Math" w:hAnsi="Cambria Math"/>
+                <w:sz w:val="28"/>
+                <w:szCs w:val="24"/>
+              </w:rPr>
+              <m:t>n</m:t>
+            </m:r>
+          </m:sub>
+        </m:sSub>
+      </m:oMath>
+      <w:r>
+        <w:rPr>
+          <w:rFonts w:ascii="SutonnyMJ" w:hAnsi="SutonnyMJ"/>
+          <w:sz w:val="28"/>
+          <w:szCs w:val="24"/>
+        </w:rPr>
+        <w:t xml:space="preserve"> KZ?</w:t>
+      </w:r>
+    </w:p>
+    <w:p>
+      <w:pPr>
+        <w:pStyle w:val="ListParagraph"/>
+        <w:numPr>
+          <w:ilvl w:val="0"/>
+          <w:numId w:val="8"/>
+        </w:numPr>
+        <w:spacing w:after="0" w:line="360" w:lineRule="auto"/>
+        <w:ind w:left="432"/>
+        <w:rPr>
+          <w:rFonts w:ascii="SutonnyMJ" w:hAnsi="SutonnyMJ"/>
+          <w:sz w:val="28"/>
+          <w:szCs w:val="24"/>
+        </w:rPr>
+      </w:pPr>
+      <m:oMath>
+        <m:r>
+          <w:rPr>
+            <w:rFonts w:ascii="Cambria Math" w:hAnsi="Cambria Math"/>
+            <w:sz w:val="28"/>
+            <w:szCs w:val="24"/>
+          </w:rPr>
+          <m:t>y=</m:t>
+        </m:r>
+        <m:sSup>
+          <m:sSupPr>
+            <m:ctrlPr>
+              <w:rPr>
+                <w:rFonts w:ascii="Cambria Math" w:hAnsi="Cambria Math"/>
+                <w:i/>
+                <w:sz w:val="28"/>
+                <w:szCs w:val="24"/>
+              </w:rPr>
+            </m:ctrlPr>
+          </m:sSupPr>
+          <m:e>
+            <m:r>
+              <w:rPr>
+                <w:rFonts w:ascii="Cambria Math" w:hAnsi="Cambria Math"/>
+                <w:sz w:val="28"/>
+                <w:szCs w:val="24"/>
+              </w:rPr>
+              <m:t>x</m:t>
+            </m:r>
+          </m:e>
+          <m:sup>
+            <m:r>
+              <w:rPr>
+                <w:rFonts w:ascii="Cambria Math" w:hAnsi="Cambria Math"/>
+                <w:sz w:val="28"/>
+                <w:szCs w:val="24"/>
+              </w:rPr>
+              <m:t>10</m:t>
+            </m:r>
+          </m:sup>
+        </m:sSup>
+        <m:r>
+          <w:rPr>
+            <w:rFonts w:ascii="Cambria Math" w:hAnsi="Cambria Math"/>
+            <w:sz w:val="28"/>
+            <w:szCs w:val="24"/>
+          </w:rPr>
+          <m:t xml:space="preserve"> </m:t>
+        </m:r>
+        <w:proofErr w:type="gramStart"/>
+      </m:oMath>
+      <w:r>
+        <w:rPr>
+          <w:rFonts w:ascii="SutonnyMJ" w:hAnsi="SutonnyMJ"/>
+          <w:sz w:val="28"/>
+          <w:szCs w:val="24"/>
+        </w:rPr>
+        <w:t>n‡</w:t>
+      </w:r>
+      <w:proofErr w:type="gramEnd"/>
+      <w:r>
+        <w:rPr>
+          <w:rFonts w:ascii="SutonnyMJ" w:hAnsi="SutonnyMJ"/>
+          <w:sz w:val="28"/>
+          <w:szCs w:val="24"/>
+        </w:rPr>
+        <w:t>j</w:t>
+      </w:r>
+      <w:r>
+        <w:rPr>
+          <w:rFonts w:ascii="SutonnyMJ" w:hAnsi="SutonnyMJ"/>
+          <w:sz w:val="28"/>
+          <w:szCs w:val="24"/>
+        </w:rPr>
+        <w:t xml:space="preserve"> </w:t>
+      </w:r>
+      <m:oMath>
+        <m:sSub>
+          <m:sSubPr>
+            <m:ctrlPr>
+              <w:rPr>
+                <w:rFonts w:ascii="Cambria Math" w:hAnsi="Cambria Math"/>
+                <w:i/>
+                <w:sz w:val="28"/>
+                <w:szCs w:val="24"/>
+              </w:rPr>
+            </m:ctrlPr>
+          </m:sSubPr>
+          <m:e>
+            <m:r>
+              <w:rPr>
+                <w:rFonts w:ascii="Cambria Math" w:hAnsi="Cambria Math"/>
+                <w:sz w:val="28"/>
+                <w:szCs w:val="24"/>
+              </w:rPr>
+              <m:t>y</m:t>
+            </m:r>
+          </m:e>
+          <m:sub>
+            <m:r>
+              <w:rPr>
+                <w:rFonts w:ascii="Cambria Math" w:hAnsi="Cambria Math"/>
+                <w:sz w:val="28"/>
+                <w:szCs w:val="24"/>
+              </w:rPr>
+              <m:t>11</m:t>
+            </m:r>
+          </m:sub>
+        </m:sSub>
+      </m:oMath>
+      <w:r>
+        <w:rPr>
+          <w:rFonts w:ascii="SutonnyMJ" w:hAnsi="SutonnyMJ"/>
+          <w:sz w:val="28"/>
+          <w:szCs w:val="24"/>
+        </w:rPr>
+        <w:t xml:space="preserve"> </w:t>
+      </w:r>
+      <w:r>
+        <w:rPr>
+          <w:rFonts w:ascii="SutonnyMJ" w:hAnsi="SutonnyMJ"/>
+          <w:sz w:val="28"/>
+          <w:szCs w:val="24"/>
+        </w:rPr>
+        <w:t xml:space="preserve"> KZ?</w:t>
+      </w:r>
+    </w:p>
+    <w:p>
+      <w:pPr>
+        <w:pStyle w:val="ListParagraph"/>
+        <w:numPr>
+          <w:ilvl w:val="0"/>
+          <w:numId w:val="8"/>
+        </w:numPr>
+        <w:spacing w:after="0" w:line="360" w:lineRule="auto"/>
+        <w:ind w:left="432"/>
+        <w:rPr>
+          <w:rFonts w:ascii="SutonnyMJ" w:hAnsi="SutonnyMJ"/>
+          <w:sz w:val="28"/>
+          <w:szCs w:val="24"/>
+        </w:rPr>
+      </w:pPr>
+      <m:oMath>
+        <m:r>
+          <w:rPr>
+            <w:rFonts w:ascii="Cambria Math" w:hAnsi="Cambria Math"/>
+            <w:sz w:val="28"/>
+            <w:szCs w:val="24"/>
+          </w:rPr>
+          <m:t>y=</m:t>
+        </m:r>
+        <m:f>
+          <m:fPr>
+            <m:ctrlPr>
+              <w:rPr>
+                <w:rFonts w:ascii="Cambria Math" w:hAnsi="Cambria Math"/>
+                <w:i/>
+                <w:sz w:val="28"/>
+                <w:szCs w:val="24"/>
+              </w:rPr>
+            </m:ctrlPr>
+          </m:fPr>
+          <m:num>
+            <m:r>
+              <w:rPr>
+                <w:rFonts w:ascii="Cambria Math" w:hAnsi="Cambria Math"/>
+                <w:sz w:val="28"/>
+                <w:szCs w:val="24"/>
+              </w:rPr>
+              <m:t>x</m:t>
+            </m:r>
+          </m:num>
+          <m:den>
+            <m:r>
+              <w:rPr>
+                <w:rFonts w:ascii="Cambria Math" w:hAnsi="Cambria Math"/>
+                <w:sz w:val="28"/>
+                <w:szCs w:val="24"/>
+              </w:rPr>
+              <m:t xml:space="preserve">lnx </m:t>
+            </m:r>
+          </m:den>
+        </m:f>
+        <w:proofErr w:type="spellStart"/>
+        <w:proofErr w:type="gramStart"/>
+      </m:oMath>
+      <w:r>
+        <w:rPr>
+          <w:rFonts w:ascii="SutonnyMJ" w:hAnsi="SutonnyMJ"/>
+          <w:sz w:val="28"/>
+          <w:szCs w:val="24"/>
+        </w:rPr>
+        <w:t>n‡</w:t>
+      </w:r>
+      <w:proofErr w:type="gramEnd"/>
+      <w:r>
+        <w:rPr>
+          <w:rFonts w:ascii="SutonnyMJ" w:hAnsi="SutonnyMJ"/>
+          <w:sz w:val="28"/>
+          <w:szCs w:val="24"/>
+        </w:rPr>
+        <w:t>j</w:t>
+      </w:r>
+      <w:proofErr w:type="spellEnd"/>
+      <w:r>
+        <w:rPr>
+          <w:rFonts w:ascii="SutonnyMJ" w:hAnsi="SutonnyMJ"/>
+          <w:sz w:val="28"/>
+          <w:szCs w:val="24"/>
+        </w:rPr>
+        <w:t xml:space="preserve"> </w:t>
+      </w:r>
+      <m:oMath>
+        <m:sSub>
+          <m:sSubPr>
+            <m:ctrlPr>
+              <w:rPr>
+                <w:rFonts w:ascii="Cambria Math" w:hAnsi="Cambria Math"/>
+                <w:i/>
+                <w:sz w:val="28"/>
+                <w:szCs w:val="24"/>
+              </w:rPr>
+            </m:ctrlPr>
+          </m:sSubPr>
+          <m:e>
+            <m:r>
+              <w:rPr>
+                <w:rFonts w:ascii="Cambria Math" w:hAnsi="Cambria Math"/>
+                <w:sz w:val="28"/>
+                <w:szCs w:val="24"/>
+              </w:rPr>
+              <m:t>y</m:t>
+            </m:r>
+          </m:e>
+          <m:sub>
+            <m:r>
+              <w:rPr>
+                <w:rFonts w:ascii="Cambria Math" w:hAnsi="Cambria Math"/>
+                <w:sz w:val="28"/>
+                <w:szCs w:val="24"/>
+              </w:rPr>
+              <m:t>2</m:t>
+            </m:r>
+          </m:sub>
+        </m:sSub>
+      </m:oMath>
+      <w:r>
+        <w:rPr>
+          <w:rFonts w:ascii="SutonnyMJ" w:hAnsi="SutonnyMJ"/>
+          <w:sz w:val="28"/>
+          <w:szCs w:val="24"/>
+        </w:rPr>
+        <w:t xml:space="preserve"> KZ?</w:t>
+      </w:r>
+    </w:p>
+    <w:p>
+      <w:pPr>
+        <w:pStyle w:val="ListParagraph"/>
+        <w:numPr>
+          <w:ilvl w:val="0"/>
+          <w:numId w:val="8"/>
+        </w:numPr>
+        <w:spacing w:after="0" w:line="360" w:lineRule="auto"/>
+        <w:ind w:left="432"/>
+        <w:rPr>
+          <w:rFonts w:ascii="SutonnyMJ" w:hAnsi="SutonnyMJ"/>
+          <w:sz w:val="28"/>
+          <w:szCs w:val="24"/>
+        </w:rPr>
+      </w:pPr>
+      <m:oMath>
+        <m:r>
+          <w:rPr>
+            <w:rFonts w:ascii="Cambria Math" w:hAnsi="Cambria Math"/>
+            <w:sz w:val="28"/>
+            <w:szCs w:val="24"/>
+          </w:rPr>
+          <m:t xml:space="preserve">y=sinax+cosbx </m:t>
+        </m:r>
+        <w:proofErr w:type="spellStart"/>
+        <w:proofErr w:type="gramStart"/>
+      </m:oMath>
+      <w:r>
+        <w:rPr>
+          <w:rFonts w:ascii="SutonnyMJ" w:hAnsi="SutonnyMJ"/>
+          <w:sz w:val="28"/>
+          <w:szCs w:val="24"/>
+        </w:rPr>
+        <w:t>n‡</w:t>
+      </w:r>
+      <w:proofErr w:type="gramEnd"/>
+      <w:r>
+        <w:rPr>
+          <w:rFonts w:ascii="SutonnyMJ" w:hAnsi="SutonnyMJ"/>
+          <w:sz w:val="28"/>
+          <w:szCs w:val="24"/>
+        </w:rPr>
+        <w:t>j</w:t>
+      </w:r>
+      <w:proofErr w:type="spellEnd"/>
+      <w:r>
+        <w:rPr>
+          <w:rFonts w:ascii="SutonnyMJ" w:hAnsi="SutonnyMJ"/>
+          <w:sz w:val="28"/>
+          <w:szCs w:val="24"/>
+        </w:rPr>
+        <w:t xml:space="preserve"> </w:t>
+      </w:r>
+      <m:oMath>
+        <m:sSub>
+          <m:sSubPr>
+            <m:ctrlPr>
+              <w:rPr>
+                <w:rFonts w:ascii="Cambria Math" w:hAnsi="Cambria Math"/>
+                <w:i/>
+                <w:sz w:val="28"/>
+                <w:szCs w:val="24"/>
+              </w:rPr>
+            </m:ctrlPr>
+          </m:sSubPr>
+          <m:e>
+            <m:r>
+              <w:rPr>
+                <w:rFonts w:ascii="Cambria Math" w:hAnsi="Cambria Math"/>
+                <w:sz w:val="28"/>
+                <w:szCs w:val="24"/>
+              </w:rPr>
+              <m:t>y</m:t>
+            </m:r>
+          </m:e>
+          <m:sub>
+            <m:r>
+              <w:rPr>
+                <w:rFonts w:ascii="Cambria Math" w:hAnsi="Cambria Math"/>
+                <w:sz w:val="28"/>
+                <w:szCs w:val="24"/>
+              </w:rPr>
+              <m:t>n</m:t>
+            </m:r>
+          </m:sub>
+        </m:sSub>
+      </m:oMath>
+      <w:r>
+        <w:rPr>
+          <w:rFonts w:ascii="SutonnyMJ" w:hAnsi="SutonnyMJ"/>
+          <w:sz w:val="28"/>
+          <w:szCs w:val="24"/>
+        </w:rPr>
+        <w:t xml:space="preserve"> KZ?</w:t>
+      </w:r>
+    </w:p>
+    <w:p>
+      <w:pPr>
+        <w:pStyle w:val="ListParagraph"/>
+        <w:spacing w:after="0"/>
+        <w:ind w:left="432"/>
         <w:rPr>
           <w:rFonts w:ascii="SutonnyMJ" w:hAnsi="SutonnyMJ"/>
           <w:sz w:val="28"/>
@@ -88,13 +1400,23 @@
           <w:sz w:val="30"/>
         </w:rPr>
       </w:pPr>
+      <w:proofErr w:type="gramStart"/>
       <w:r>
         <w:rPr>
           <w:rFonts w:ascii="SutonnyMJ" w:hAnsi="SutonnyMJ"/>
           <w:b/>
           <w:sz w:val="30"/>
         </w:rPr>
-        <w:t>m„Rbkxj-10</w:t>
+        <w:t>m„</w:t>
+      </w:r>
+      <w:proofErr w:type="gramEnd"/>
+      <w:r>
+        <w:rPr>
+          <w:rFonts w:ascii="SutonnyMJ" w:hAnsi="SutonnyMJ"/>
+          <w:b/>
+          <w:sz w:val="30"/>
+        </w:rPr>
+        <w:t>Rbkxj-10</w:t>
       </w:r>
     </w:p>
     <w:p>
@@ -111,7 +1433,417 @@
           <w:rFonts w:ascii="SutonnyMJ" w:hAnsi="SutonnyMJ"/>
           <w:sz w:val="26"/>
         </w:rPr>
-        <w:t xml:space="preserve">`„kÖKít </w:t>
+        <w:t>`„</w:t>
+      </w:r>
+      <w:proofErr w:type="spellStart"/>
+      <w:r>
+        <w:rPr>
+          <w:rFonts w:ascii="SutonnyMJ" w:hAnsi="SutonnyMJ"/>
+          <w:sz w:val="26"/>
+        </w:rPr>
+        <w:t>k¨</w:t>
+      </w:r>
+      <w:r>
+        <w:rPr>
+          <w:rFonts w:ascii="SutonnyMJ" w:hAnsi="SutonnyMJ"/>
+          <w:sz w:val="26"/>
+        </w:rPr>
+        <w:t>Kít</w:t>
+      </w:r>
+      <w:proofErr w:type="spellEnd"/>
+      <w:r>
+        <w:rPr>
+          <w:rFonts w:ascii="SutonnyMJ" w:hAnsi="SutonnyMJ"/>
+          <w:sz w:val="26"/>
+        </w:rPr>
+        <w:t xml:space="preserve"> </w:t>
+      </w:r>
+      <m:oMath>
+        <m:r>
+          <w:rPr>
+            <w:rFonts w:ascii="Cambria Math" w:hAnsi="Cambria Math"/>
+            <w:sz w:val="26"/>
+          </w:rPr>
+          <m:t>g</m:t>
+        </m:r>
+        <m:d>
+          <m:dPr>
+            <m:ctrlPr>
+              <w:rPr>
+                <w:rFonts w:ascii="Cambria Math" w:hAnsi="Cambria Math"/>
+                <w:i/>
+                <w:sz w:val="26"/>
+              </w:rPr>
+            </m:ctrlPr>
+          </m:dPr>
+          <m:e>
+            <m:r>
+              <w:rPr>
+                <w:rFonts w:ascii="Cambria Math" w:hAnsi="Cambria Math"/>
+                <w:sz w:val="26"/>
+              </w:rPr>
+              <m:t>x,y</m:t>
+            </m:r>
+          </m:e>
+        </m:d>
+        <m:r>
+          <w:rPr>
+            <w:rFonts w:ascii="Cambria Math" w:hAnsi="Cambria Math"/>
+            <w:sz w:val="26"/>
+          </w:rPr>
+          <m:t xml:space="preserve">= </m:t>
+        </m:r>
+        <m:sSup>
+          <m:sSupPr>
+            <m:ctrlPr>
+              <w:rPr>
+                <w:rFonts w:ascii="Cambria Math" w:hAnsi="Cambria Math"/>
+                <w:i/>
+                <w:sz w:val="26"/>
+              </w:rPr>
+            </m:ctrlPr>
+          </m:sSupPr>
+          <m:e>
+            <m:r>
+              <w:rPr>
+                <w:rFonts w:ascii="Cambria Math" w:hAnsi="Cambria Math"/>
+                <w:sz w:val="26"/>
+              </w:rPr>
+              <m:t>x</m:t>
+            </m:r>
+          </m:e>
+          <m:sup>
+            <m:r>
+              <w:rPr>
+                <w:rFonts w:ascii="Cambria Math" w:hAnsi="Cambria Math"/>
+                <w:sz w:val="26"/>
+              </w:rPr>
+              <m:t>3</m:t>
+            </m:r>
+          </m:sup>
+        </m:sSup>
+        <m:r>
+          <w:rPr>
+            <w:rFonts w:ascii="Cambria Math" w:hAnsi="Cambria Math"/>
+            <w:sz w:val="26"/>
+          </w:rPr>
+          <m:t>+x</m:t>
+        </m:r>
+        <m:sSup>
+          <m:sSupPr>
+            <m:ctrlPr>
+              <w:rPr>
+                <w:rFonts w:ascii="Cambria Math" w:hAnsi="Cambria Math"/>
+                <w:i/>
+                <w:sz w:val="26"/>
+              </w:rPr>
+            </m:ctrlPr>
+          </m:sSupPr>
+          <m:e>
+            <m:r>
+              <w:rPr>
+                <w:rFonts w:ascii="Cambria Math" w:hAnsi="Cambria Math"/>
+                <w:sz w:val="26"/>
+              </w:rPr>
+              <m:t>y</m:t>
+            </m:r>
+          </m:e>
+          <m:sup>
+            <m:r>
+              <w:rPr>
+                <w:rFonts w:ascii="Cambria Math" w:hAnsi="Cambria Math"/>
+                <w:sz w:val="26"/>
+              </w:rPr>
+              <m:t>2</m:t>
+            </m:r>
+          </m:sup>
+        </m:sSup>
+        <m:r>
+          <w:rPr>
+            <w:rFonts w:ascii="Cambria Math" w:hAnsi="Cambria Math"/>
+            <w:sz w:val="26"/>
+          </w:rPr>
+          <m:t>-3</m:t>
+        </m:r>
+        <m:sSup>
+          <m:sSupPr>
+            <m:ctrlPr>
+              <w:rPr>
+                <w:rFonts w:ascii="Cambria Math" w:hAnsi="Cambria Math"/>
+                <w:i/>
+                <w:sz w:val="26"/>
+              </w:rPr>
+            </m:ctrlPr>
+          </m:sSupPr>
+          <m:e>
+            <m:r>
+              <w:rPr>
+                <w:rFonts w:ascii="Cambria Math" w:hAnsi="Cambria Math"/>
+                <w:sz w:val="26"/>
+              </w:rPr>
+              <m:t>x</m:t>
+            </m:r>
+          </m:e>
+          <m:sup>
+            <m:r>
+              <w:rPr>
+                <w:rFonts w:ascii="Cambria Math" w:hAnsi="Cambria Math"/>
+                <w:sz w:val="26"/>
+              </w:rPr>
+              <m:t>2</m:t>
+            </m:r>
+          </m:sup>
+        </m:sSup>
+        <m:r>
+          <w:rPr>
+            <w:rFonts w:ascii="Cambria Math" w:hAnsi="Cambria Math"/>
+            <w:sz w:val="26"/>
+          </w:rPr>
+          <m:t>+4x+5y+2 , f</m:t>
+        </m:r>
+        <m:d>
+          <m:dPr>
+            <m:ctrlPr>
+              <w:rPr>
+                <w:rFonts w:ascii="Cambria Math" w:hAnsi="Cambria Math"/>
+                <w:i/>
+                <w:sz w:val="26"/>
+              </w:rPr>
+            </m:ctrlPr>
+          </m:dPr>
+          <m:e>
+            <m:r>
+              <w:rPr>
+                <w:rFonts w:ascii="Cambria Math" w:hAnsi="Cambria Math"/>
+                <w:sz w:val="26"/>
+              </w:rPr>
+              <m:t>x</m:t>
+            </m:r>
+          </m:e>
+        </m:d>
+        <m:r>
+          <w:rPr>
+            <w:rFonts w:ascii="Cambria Math" w:hAnsi="Cambria Math"/>
+            <w:sz w:val="26"/>
+          </w:rPr>
+          <m:t>=</m:t>
+        </m:r>
+        <m:f>
+          <m:fPr>
+            <m:ctrlPr>
+              <w:rPr>
+                <w:rFonts w:ascii="Cambria Math" w:hAnsi="Cambria Math"/>
+                <w:i/>
+                <w:sz w:val="26"/>
+              </w:rPr>
+            </m:ctrlPr>
+          </m:fPr>
+          <m:num>
+            <m:r>
+              <w:rPr>
+                <w:rFonts w:ascii="Cambria Math" w:hAnsi="Cambria Math"/>
+                <w:sz w:val="26"/>
+              </w:rPr>
+              <m:t>1</m:t>
+            </m:r>
+          </m:num>
+          <m:den>
+            <m:r>
+              <w:rPr>
+                <w:rFonts w:ascii="Cambria Math" w:hAnsi="Cambria Math"/>
+                <w:sz w:val="26"/>
+              </w:rPr>
+              <m:t>x</m:t>
+            </m:r>
+          </m:den>
+        </m:f>
+      </m:oMath>
+    </w:p>
+    <w:p>
+      <w:pPr>
+        <w:spacing w:after="0" w:line="360" w:lineRule="auto"/>
+        <w:rPr>
+          <w:rFonts w:ascii="SutonnyMJ" w:hAnsi="SutonnyMJ"/>
+          <w:sz w:val="26"/>
+        </w:rPr>
+      </w:pPr>
+      <w:r>
+        <w:rPr>
+          <w:rFonts w:ascii="SutonnyMJ" w:hAnsi="SutonnyMJ"/>
+          <w:sz w:val="26"/>
+        </w:rPr>
+        <w:t xml:space="preserve">K. </w:t>
+      </w:r>
+      <m:oMath>
+        <m:f>
+          <m:fPr>
+            <m:ctrlPr>
+              <w:rPr>
+                <w:rFonts w:ascii="Cambria Math" w:hAnsi="Cambria Math"/>
+                <w:i/>
+                <w:sz w:val="26"/>
+              </w:rPr>
+            </m:ctrlPr>
+          </m:fPr>
+          <m:num>
+            <m:r>
+              <w:rPr>
+                <w:rFonts w:ascii="Cambria Math" w:hAnsi="Cambria Math"/>
+                <w:sz w:val="26"/>
+              </w:rPr>
+              <m:t>d</m:t>
+            </m:r>
+          </m:num>
+          <m:den>
+            <m:r>
+              <w:rPr>
+                <w:rFonts w:ascii="Cambria Math" w:hAnsi="Cambria Math"/>
+                <w:sz w:val="26"/>
+              </w:rPr>
+              <m:t>dx</m:t>
+            </m:r>
+          </m:den>
+        </m:f>
+        <m:d>
+          <m:dPr>
+            <m:ctrlPr>
+              <w:rPr>
+                <w:rFonts w:ascii="Cambria Math" w:hAnsi="Cambria Math"/>
+                <w:i/>
+                <w:sz w:val="26"/>
+              </w:rPr>
+            </m:ctrlPr>
+          </m:dPr>
+          <m:e>
+            <m:func>
+              <m:funcPr>
+                <m:ctrlPr>
+                  <w:rPr>
+                    <w:rFonts w:ascii="Cambria Math" w:hAnsi="Cambria Math"/>
+                    <w:i/>
+                    <w:sz w:val="26"/>
+                  </w:rPr>
+                </m:ctrlPr>
+              </m:funcPr>
+              <m:fName>
+                <m:sSup>
+                  <m:sSupPr>
+                    <m:ctrlPr>
+                      <w:rPr>
+                        <w:rFonts w:ascii="Cambria Math" w:hAnsi="Cambria Math"/>
+                        <w:i/>
+                        <w:sz w:val="26"/>
+                      </w:rPr>
+                    </m:ctrlPr>
+                  </m:sSupPr>
+                  <m:e>
+                    <m:r>
+                      <m:rPr>
+                        <m:sty m:val="p"/>
+                      </m:rPr>
+                      <w:rPr>
+                        <w:rFonts w:ascii="Cambria Math" w:hAnsi="Cambria Math"/>
+                        <w:sz w:val="26"/>
+                      </w:rPr>
+                      <m:t>tan</m:t>
+                    </m:r>
+                    <m:ctrlPr>
+                      <w:rPr>
+                        <w:rFonts w:ascii="Cambria Math" w:hAnsi="Cambria Math"/>
+                        <w:sz w:val="26"/>
+                      </w:rPr>
+                    </m:ctrlPr>
+                  </m:e>
+                  <m:sup>
+                    <m:r>
+                      <w:rPr>
+                        <w:rFonts w:ascii="Cambria Math" w:hAnsi="Cambria Math"/>
+                        <w:sz w:val="26"/>
+                      </w:rPr>
+                      <m:t>-1</m:t>
+                    </m:r>
+                  </m:sup>
+                </m:sSup>
+              </m:fName>
+              <m:e>
+                <m:f>
+                  <m:fPr>
+                    <m:ctrlPr>
+                      <w:rPr>
+                        <w:rFonts w:ascii="Cambria Math" w:hAnsi="Cambria Math"/>
+                        <w:i/>
+                        <w:sz w:val="26"/>
+                      </w:rPr>
+                    </m:ctrlPr>
+                  </m:fPr>
+                  <m:num>
+                    <m:r>
+                      <w:rPr>
+                        <w:rFonts w:ascii="Cambria Math" w:hAnsi="Cambria Math"/>
+                        <w:sz w:val="26"/>
+                      </w:rPr>
+                      <m:t>4</m:t>
+                    </m:r>
+                    <m:rad>
+                      <m:radPr>
+                        <m:degHide m:val="on"/>
+                        <m:ctrlPr>
+                          <w:rPr>
+                            <w:rFonts w:ascii="Cambria Math" w:hAnsi="Cambria Math"/>
+                            <w:i/>
+                            <w:sz w:val="26"/>
+                          </w:rPr>
+                        </m:ctrlPr>
+                      </m:radPr>
+                      <m:deg/>
+                      <m:e>
+                        <m:r>
+                          <w:rPr>
+                            <w:rFonts w:ascii="Cambria Math" w:hAnsi="Cambria Math"/>
+                            <w:sz w:val="26"/>
+                          </w:rPr>
+                          <m:t>x</m:t>
+                        </m:r>
+                      </m:e>
+                    </m:rad>
+                  </m:num>
+                  <m:den>
+                    <m:r>
+                      <w:rPr>
+                        <w:rFonts w:ascii="Cambria Math" w:hAnsi="Cambria Math"/>
+                        <w:sz w:val="26"/>
+                      </w:rPr>
+                      <m:t>1-4x</m:t>
+                    </m:r>
+                  </m:den>
+                </m:f>
+              </m:e>
+            </m:func>
+          </m:e>
+        </m:d>
+        <m:r>
+          <w:rPr>
+            <w:rFonts w:ascii="Cambria Math" w:hAnsi="Cambria Math"/>
+            <w:sz w:val="26"/>
+          </w:rPr>
+          <m:t xml:space="preserve"> </m:t>
+        </m:r>
+      </m:oMath>
+    </w:p>
+    <w:p>
+      <w:pPr>
+        <w:spacing w:after="0" w:line="360" w:lineRule="auto"/>
+        <w:rPr>
+          <w:rFonts w:ascii="SutonnyMJ" w:hAnsi="SutonnyMJ"/>
+          <w:sz w:val="26"/>
+        </w:rPr>
+      </w:pPr>
+      <w:r>
+        <w:rPr>
+          <w:rFonts w:ascii="SutonnyMJ" w:hAnsi="SutonnyMJ"/>
+          <w:sz w:val="26"/>
+        </w:rPr>
+        <w:t xml:space="preserve">L. </w:t>
       </w:r>
       <m:oMath>
         <m:r>
@@ -146,10 +1878,1865 @@
             <w:rFonts w:ascii="Cambria Math" w:hAnsi="Cambria Math"/>
             <w:sz w:val="26"/>
           </w:rPr>
+          <m:t>+</m:t>
+        </m:r>
+        <m:f>
+          <m:fPr>
+            <m:ctrlPr>
+              <w:rPr>
+                <w:rFonts w:ascii="Cambria Math" w:hAnsi="Cambria Math"/>
+                <w:i/>
+                <w:sz w:val="26"/>
+              </w:rPr>
+            </m:ctrlPr>
+          </m:fPr>
+          <m:num>
+            <m:r>
+              <w:rPr>
+                <w:rFonts w:ascii="Cambria Math" w:hAnsi="Cambria Math"/>
+                <w:sz w:val="26"/>
+              </w:rPr>
+              <m:t>1</m:t>
+            </m:r>
+          </m:num>
+          <m:den>
+            <m:r>
+              <w:rPr>
+                <w:rFonts w:ascii="Cambria Math" w:hAnsi="Cambria Math"/>
+                <w:sz w:val="26"/>
+              </w:rPr>
+              <m:t>f(x)</m:t>
+            </m:r>
+          </m:den>
+        </m:f>
+        <m:r>
+          <w:rPr>
+            <w:rFonts w:ascii="Cambria Math" w:hAnsi="Cambria Math"/>
+            <w:sz w:val="26"/>
+          </w:rPr>
+          <m:t xml:space="preserve"> </m:t>
+        </m:r>
+        <w:proofErr w:type="spellStart"/>
+      </m:oMath>
+      <w:r>
+        <w:rPr>
+          <w:rFonts w:ascii="SutonnyMJ" w:hAnsi="SutonnyMJ"/>
+          <w:sz w:val="26"/>
+        </w:rPr>
+        <w:t>Gi</w:t>
+      </w:r>
+      <w:proofErr w:type="spellEnd"/>
+      <w:r>
+        <w:rPr>
+          <w:rFonts w:ascii="SutonnyMJ" w:hAnsi="SutonnyMJ"/>
+          <w:sz w:val="26"/>
+        </w:rPr>
+        <w:t xml:space="preserve"> </w:t>
+      </w:r>
+      <w:proofErr w:type="spellStart"/>
+      <w:r>
+        <w:rPr>
+          <w:rFonts w:ascii="SutonnyMJ" w:hAnsi="SutonnyMJ"/>
+          <w:sz w:val="26"/>
+        </w:rPr>
+        <w:t>jNygvb</w:t>
+      </w:r>
+      <w:proofErr w:type="spellEnd"/>
+      <w:r>
+        <w:rPr>
+          <w:rFonts w:ascii="SutonnyMJ" w:hAnsi="SutonnyMJ"/>
+          <w:sz w:val="26"/>
+        </w:rPr>
+        <w:t xml:space="preserve"> ¸</w:t>
+      </w:r>
+      <w:proofErr w:type="spellStart"/>
+      <w:r>
+        <w:rPr>
+          <w:rFonts w:ascii="SutonnyMJ" w:hAnsi="SutonnyMJ"/>
+          <w:sz w:val="26"/>
+        </w:rPr>
+        <w:t>iægvb</w:t>
+      </w:r>
+      <w:proofErr w:type="spellEnd"/>
+      <w:r>
+        <w:rPr>
+          <w:rFonts w:ascii="SutonnyMJ" w:hAnsi="SutonnyMJ"/>
+          <w:sz w:val="26"/>
+        </w:rPr>
+        <w:t xml:space="preserve"> </w:t>
+      </w:r>
+      <w:proofErr w:type="spellStart"/>
+      <w:r>
+        <w:rPr>
+          <w:rFonts w:ascii="SutonnyMJ" w:hAnsi="SutonnyMJ"/>
+          <w:sz w:val="26"/>
+        </w:rPr>
+        <w:t>A‡cÿv</w:t>
+      </w:r>
+      <w:proofErr w:type="spellEnd"/>
+      <w:r>
+        <w:rPr>
+          <w:rFonts w:ascii="SutonnyMJ" w:hAnsi="SutonnyMJ"/>
+          <w:sz w:val="26"/>
+        </w:rPr>
+        <w:t xml:space="preserve"> </w:t>
+      </w:r>
+      <w:proofErr w:type="spellStart"/>
+      <w:r>
+        <w:rPr>
+          <w:rFonts w:ascii="SutonnyMJ" w:hAnsi="SutonnyMJ"/>
+          <w:sz w:val="26"/>
+        </w:rPr>
+        <w:t>e„nËi</w:t>
+      </w:r>
+      <w:proofErr w:type="spellEnd"/>
+      <w:r>
+        <w:rPr>
+          <w:rFonts w:ascii="SutonnyMJ" w:hAnsi="SutonnyMJ"/>
+          <w:sz w:val="26"/>
+        </w:rPr>
+        <w:t>| (</w:t>
+      </w:r>
+      <w:proofErr w:type="spellStart"/>
+      <w:r>
+        <w:rPr>
+          <w:rFonts w:ascii="SutonnyMJ" w:hAnsi="SutonnyMJ"/>
+          <w:sz w:val="26"/>
+        </w:rPr>
+        <w:t>cÖgvb</w:t>
+      </w:r>
+      <w:proofErr w:type="spellEnd"/>
+      <w:r>
+        <w:rPr>
+          <w:rFonts w:ascii="SutonnyMJ" w:hAnsi="SutonnyMJ"/>
+          <w:sz w:val="26"/>
+        </w:rPr>
+        <w:t xml:space="preserve"> </w:t>
+      </w:r>
+      <w:proofErr w:type="spellStart"/>
+      <w:r>
+        <w:rPr>
+          <w:rFonts w:ascii="SutonnyMJ" w:hAnsi="SutonnyMJ"/>
+          <w:sz w:val="26"/>
+        </w:rPr>
+        <w:t>Ki</w:t>
+      </w:r>
+      <w:proofErr w:type="spellEnd"/>
+      <w:r>
+        <w:rPr>
+          <w:rFonts w:ascii="SutonnyMJ" w:hAnsi="SutonnyMJ"/>
+          <w:sz w:val="26"/>
+        </w:rPr>
+        <w:t>)</w:t>
+      </w:r>
+    </w:p>
+    <w:p>
+      <w:pPr>
+        <w:spacing w:after="0" w:line="360" w:lineRule="auto"/>
+        <w:rPr>
+          <w:rFonts w:ascii="SutonnyMJ" w:hAnsi="SutonnyMJ"/>
+          <w:sz w:val="26"/>
+        </w:rPr>
+      </w:pPr>
+      <w:r>
+        <w:rPr>
+          <w:rFonts w:ascii="SutonnyMJ" w:hAnsi="SutonnyMJ"/>
+          <w:sz w:val="26"/>
+        </w:rPr>
+        <w:t xml:space="preserve">M. </w:t>
+      </w:r>
+      <m:oMath>
+        <m:r>
+          <w:rPr>
+            <w:rFonts w:ascii="Cambria Math" w:hAnsi="Cambria Math"/>
+            <w:sz w:val="26"/>
+          </w:rPr>
+          <m:t>g</m:t>
+        </m:r>
+        <m:d>
+          <m:dPr>
+            <m:ctrlPr>
+              <w:rPr>
+                <w:rFonts w:ascii="Cambria Math" w:hAnsi="Cambria Math"/>
+                <w:i/>
+                <w:sz w:val="26"/>
+              </w:rPr>
+            </m:ctrlPr>
+          </m:dPr>
+          <m:e>
+            <m:r>
+              <w:rPr>
+                <w:rFonts w:ascii="Cambria Math" w:hAnsi="Cambria Math"/>
+                <w:sz w:val="26"/>
+              </w:rPr>
+              <m:t>x,y</m:t>
+            </m:r>
+          </m:e>
+        </m:d>
+        <m:r>
+          <w:rPr>
+            <w:rFonts w:ascii="Cambria Math" w:hAnsi="Cambria Math"/>
+            <w:sz w:val="26"/>
+          </w:rPr>
+          <m:t>=0</m:t>
+        </m:r>
+      </m:oMath>
+      <w:r>
+        <w:rPr>
+          <w:rFonts w:ascii="SutonnyMJ" w:hAnsi="SutonnyMJ"/>
+          <w:sz w:val="26"/>
+        </w:rPr>
+        <w:t xml:space="preserve">  eµ‡</w:t>
+      </w:r>
+      <w:proofErr w:type="spellStart"/>
+      <w:r>
+        <w:rPr>
+          <w:rFonts w:ascii="SutonnyMJ" w:hAnsi="SutonnyMJ"/>
+          <w:sz w:val="26"/>
+        </w:rPr>
+        <w:t>iLvi</w:t>
+      </w:r>
+      <w:proofErr w:type="spellEnd"/>
+      <w:r>
+        <w:rPr>
+          <w:rFonts w:ascii="SutonnyMJ" w:hAnsi="SutonnyMJ"/>
+          <w:sz w:val="26"/>
+        </w:rPr>
+        <w:t xml:space="preserve">  </w:t>
+      </w:r>
+      <m:oMath>
+        <m:r>
+          <w:rPr>
+            <w:rFonts w:ascii="Cambria Math" w:hAnsi="Cambria Math"/>
+            <w:sz w:val="26"/>
+          </w:rPr>
+          <m:t>(1,-1)</m:t>
+        </m:r>
+      </m:oMath>
+      <w:r>
+        <w:rPr>
+          <w:rFonts w:ascii="SutonnyMJ" w:hAnsi="SutonnyMJ"/>
+          <w:sz w:val="26"/>
+        </w:rPr>
+        <w:t xml:space="preserve"> </w:t>
+      </w:r>
+      <w:proofErr w:type="spellStart"/>
+      <w:r>
+        <w:rPr>
+          <w:rFonts w:ascii="SutonnyMJ" w:hAnsi="SutonnyMJ"/>
+          <w:sz w:val="26"/>
+        </w:rPr>
+        <w:t>we›`y‡Z</w:t>
+      </w:r>
+      <w:proofErr w:type="spellEnd"/>
+      <w:r>
+        <w:rPr>
+          <w:rFonts w:ascii="SutonnyMJ" w:hAnsi="SutonnyMJ"/>
+          <w:sz w:val="26"/>
+        </w:rPr>
+        <w:t xml:space="preserve"> ¯</w:t>
+      </w:r>
+      <w:proofErr w:type="spellStart"/>
+      <w:r>
+        <w:rPr>
+          <w:rFonts w:ascii="SutonnyMJ" w:hAnsi="SutonnyMJ"/>
+          <w:sz w:val="26"/>
+        </w:rPr>
+        <w:t>úk©K</w:t>
+      </w:r>
+      <w:proofErr w:type="spellEnd"/>
+      <w:r>
+        <w:rPr>
+          <w:rFonts w:ascii="SutonnyMJ" w:hAnsi="SutonnyMJ"/>
+          <w:sz w:val="26"/>
+        </w:rPr>
+        <w:t xml:space="preserve"> I </w:t>
+      </w:r>
+      <w:proofErr w:type="spellStart"/>
+      <w:r>
+        <w:rPr>
+          <w:rFonts w:ascii="SutonnyMJ" w:hAnsi="SutonnyMJ"/>
+          <w:sz w:val="26"/>
+        </w:rPr>
+        <w:t>Awfj</w:t>
+      </w:r>
+      <w:proofErr w:type="spellEnd"/>
+      <w:r>
+        <w:rPr>
+          <w:rFonts w:ascii="SutonnyMJ" w:hAnsi="SutonnyMJ"/>
+          <w:sz w:val="26"/>
+        </w:rPr>
+        <w:t>‡¤^</w:t>
+      </w:r>
+      <w:proofErr w:type="spellStart"/>
+      <w:r>
+        <w:rPr>
+          <w:rFonts w:ascii="SutonnyMJ" w:hAnsi="SutonnyMJ"/>
+          <w:sz w:val="26"/>
+        </w:rPr>
+        <w:t>i</w:t>
+      </w:r>
+      <w:proofErr w:type="spellEnd"/>
+      <w:r>
+        <w:rPr>
+          <w:rFonts w:ascii="SutonnyMJ" w:hAnsi="SutonnyMJ"/>
+          <w:sz w:val="26"/>
+        </w:rPr>
+        <w:t xml:space="preserve"> </w:t>
+      </w:r>
+      <w:proofErr w:type="spellStart"/>
+      <w:r>
+        <w:rPr>
+          <w:rFonts w:ascii="SutonnyMJ" w:hAnsi="SutonnyMJ"/>
+          <w:sz w:val="26"/>
+        </w:rPr>
+        <w:t>mgxKiY</w:t>
+      </w:r>
+      <w:proofErr w:type="spellEnd"/>
+      <w:r>
+        <w:rPr>
+          <w:rFonts w:ascii="SutonnyMJ" w:hAnsi="SutonnyMJ"/>
+          <w:sz w:val="26"/>
+        </w:rPr>
+        <w:t xml:space="preserve"> ‡</w:t>
+      </w:r>
+      <w:proofErr w:type="spellStart"/>
+      <w:r>
+        <w:rPr>
+          <w:rFonts w:ascii="SutonnyMJ" w:hAnsi="SutonnyMJ"/>
+          <w:sz w:val="26"/>
+        </w:rPr>
+        <w:t>ei</w:t>
+      </w:r>
+      <w:proofErr w:type="spellEnd"/>
+      <w:r>
+        <w:rPr>
+          <w:rFonts w:ascii="SutonnyMJ" w:hAnsi="SutonnyMJ"/>
+          <w:sz w:val="26"/>
+        </w:rPr>
+        <w:t xml:space="preserve"> </w:t>
+      </w:r>
+      <w:proofErr w:type="spellStart"/>
+      <w:r>
+        <w:rPr>
+          <w:rFonts w:ascii="SutonnyMJ" w:hAnsi="SutonnyMJ"/>
+          <w:sz w:val="26"/>
+        </w:rPr>
+        <w:t>Ki</w:t>
+      </w:r>
+      <w:proofErr w:type="spellEnd"/>
+      <w:r>
+        <w:rPr>
+          <w:rFonts w:ascii="SutonnyMJ" w:hAnsi="SutonnyMJ"/>
+          <w:sz w:val="26"/>
+        </w:rPr>
+        <w:t>|</w:t>
+      </w:r>
+    </w:p>
+    <w:p>
+      <w:pPr>
+        <w:spacing w:after="0" w:line="360" w:lineRule="auto"/>
+        <w:rPr>
+          <w:rFonts w:ascii="SutonnyMJ" w:hAnsi="SutonnyMJ"/>
+          <w:sz w:val="26"/>
+        </w:rPr>
+      </w:pPr>
+    </w:p>
+    <w:p>
+      <w:pPr>
+        <w:spacing w:after="0"/>
+        <w:jc w:val="center"/>
+        <w:rPr>
+          <w:rFonts w:ascii="SutonnyMJ" w:hAnsi="SutonnyMJ"/>
+          <w:sz w:val="38"/>
+        </w:rPr>
+      </w:pPr>
+      <w:proofErr w:type="spellStart"/>
+      <w:proofErr w:type="gramStart"/>
+      <w:r>
+        <w:rPr>
+          <w:rFonts w:ascii="SutonnyMJ" w:hAnsi="SutonnyMJ"/>
+          <w:sz w:val="38"/>
+        </w:rPr>
+        <w:lastRenderedPageBreak/>
+        <w:t>m„</w:t>
+      </w:r>
+      <w:proofErr w:type="gramEnd"/>
+      <w:r>
+        <w:rPr>
+          <w:rFonts w:ascii="SutonnyMJ" w:hAnsi="SutonnyMJ"/>
+          <w:sz w:val="38"/>
+        </w:rPr>
+        <w:t>wó</w:t>
+      </w:r>
+      <w:proofErr w:type="spellEnd"/>
+      <w:r>
+        <w:rPr>
+          <w:rFonts w:ascii="SutonnyMJ" w:hAnsi="SutonnyMJ"/>
+          <w:sz w:val="38"/>
+        </w:rPr>
+        <w:t xml:space="preserve"> </w:t>
+      </w:r>
+      <w:proofErr w:type="spellStart"/>
+      <w:r>
+        <w:rPr>
+          <w:rFonts w:ascii="SutonnyMJ" w:hAnsi="SutonnyMJ"/>
+          <w:sz w:val="38"/>
+        </w:rPr>
+        <w:t>K‡jR</w:t>
+      </w:r>
+      <w:proofErr w:type="spellEnd"/>
+      <w:r>
+        <w:rPr>
+          <w:rFonts w:ascii="SutonnyMJ" w:hAnsi="SutonnyMJ"/>
+          <w:sz w:val="38"/>
+        </w:rPr>
+        <w:t xml:space="preserve"> </w:t>
+      </w:r>
+      <w:proofErr w:type="spellStart"/>
+      <w:r>
+        <w:rPr>
+          <w:rFonts w:ascii="SutonnyMJ" w:hAnsi="SutonnyMJ"/>
+          <w:sz w:val="38"/>
+        </w:rPr>
+        <w:t>Ae</w:t>
+      </w:r>
+      <w:proofErr w:type="spellEnd"/>
+      <w:r>
+        <w:rPr>
+          <w:rFonts w:ascii="SutonnyMJ" w:hAnsi="SutonnyMJ"/>
+          <w:sz w:val="38"/>
+        </w:rPr>
+        <w:t xml:space="preserve"> Uv½vBj</w:t>
+      </w:r>
+    </w:p>
+    <w:p>
+      <w:pPr>
+        <w:spacing w:after="0"/>
+        <w:jc w:val="center"/>
+        <w:rPr>
+          <w:rFonts w:ascii="SutonnyMJ" w:hAnsi="SutonnyMJ"/>
+          <w:sz w:val="28"/>
+          <w:szCs w:val="24"/>
+        </w:rPr>
+      </w:pPr>
+      <w:proofErr w:type="spellStart"/>
+      <w:r>
+        <w:rPr>
+          <w:rFonts w:ascii="SutonnyMJ" w:hAnsi="SutonnyMJ"/>
+          <w:sz w:val="28"/>
+          <w:szCs w:val="24"/>
+        </w:rPr>
+        <w:t>c¨v‡KR</w:t>
+      </w:r>
+      <w:proofErr w:type="spellEnd"/>
+      <w:r>
+        <w:rPr>
+          <w:rFonts w:ascii="SutonnyMJ" w:hAnsi="SutonnyMJ"/>
+          <w:sz w:val="28"/>
+          <w:szCs w:val="24"/>
+        </w:rPr>
+        <w:t xml:space="preserve"> cixÿv-2022</w:t>
+      </w:r>
+    </w:p>
+    <w:p>
+      <w:pPr>
+        <w:spacing w:after="0"/>
+        <w:jc w:val="center"/>
+        <w:rPr>
+          <w:rFonts w:ascii="SutonnyMJ" w:hAnsi="SutonnyMJ"/>
+          <w:sz w:val="28"/>
+          <w:szCs w:val="24"/>
+        </w:rPr>
+      </w:pPr>
+      <w:r>
+        <w:rPr>
+          <w:rFonts w:ascii="SutonnyMJ" w:hAnsi="SutonnyMJ"/>
+          <w:sz w:val="28"/>
+          <w:szCs w:val="24"/>
+        </w:rPr>
+        <w:t xml:space="preserve">1g </w:t>
+      </w:r>
+      <w:proofErr w:type="spellStart"/>
+      <w:r>
+        <w:rPr>
+          <w:rFonts w:ascii="SutonnyMJ" w:hAnsi="SutonnyMJ"/>
+          <w:sz w:val="28"/>
+          <w:szCs w:val="24"/>
+        </w:rPr>
+        <w:t>cÎ-AšÍixKiY</w:t>
+      </w:r>
+      <w:proofErr w:type="spellEnd"/>
+      <w:r>
+        <w:rPr>
+          <w:rFonts w:ascii="SutonnyMJ" w:hAnsi="SutonnyMJ"/>
+          <w:sz w:val="28"/>
+          <w:szCs w:val="24"/>
+        </w:rPr>
+        <w:t>-‡mU-2</w:t>
+      </w:r>
+    </w:p>
+    <w:p>
+      <w:pPr>
+        <w:spacing w:after="0"/>
+        <w:jc w:val="center"/>
+        <w:rPr>
+          <w:rFonts w:ascii="SutonnyMJ" w:hAnsi="SutonnyMJ"/>
+          <w:sz w:val="28"/>
+          <w:szCs w:val="24"/>
+        </w:rPr>
+      </w:pPr>
+      <w:r>
+        <w:rPr>
+          <w:rFonts w:ascii="SutonnyMJ" w:hAnsi="SutonnyMJ"/>
+          <w:sz w:val="28"/>
+          <w:szCs w:val="24"/>
+        </w:rPr>
+        <w:t>Ávbg~jK-10</w:t>
+      </w:r>
+    </w:p>
+    <w:p>
+      <w:pPr>
+        <w:pStyle w:val="ListParagraph"/>
+        <w:numPr>
+          <w:ilvl w:val="0"/>
+          <w:numId w:val="9"/>
+        </w:numPr>
+        <w:spacing w:after="0" w:line="360" w:lineRule="auto"/>
+        <w:ind w:left="432"/>
+        <w:rPr>
+          <w:rFonts w:ascii="SutonnyMJ" w:hAnsi="SutonnyMJ"/>
+          <w:sz w:val="28"/>
+          <w:szCs w:val="24"/>
+        </w:rPr>
+      </w:pPr>
+      <m:oMath>
+        <m:r>
+          <w:rPr>
+            <w:rFonts w:ascii="Cambria Math" w:hAnsi="Cambria Math"/>
+            <w:sz w:val="28"/>
+            <w:szCs w:val="24"/>
+          </w:rPr>
+          <m:t xml:space="preserve">x </m:t>
+        </m:r>
+      </m:oMath>
+      <w:r>
+        <w:rPr>
+          <w:rFonts w:ascii="SutonnyMJ" w:hAnsi="SutonnyMJ"/>
+          <w:sz w:val="28"/>
+          <w:szCs w:val="24"/>
+        </w:rPr>
+        <w:t xml:space="preserve">Gi gvb KZ n‡j </w:t>
+      </w:r>
+      <m:oMath>
+        <m:f>
+          <m:fPr>
+            <m:ctrlPr>
+              <w:rPr>
+                <w:rFonts w:ascii="Cambria Math" w:hAnsi="Cambria Math"/>
+                <w:i/>
+                <w:sz w:val="28"/>
+                <w:szCs w:val="24"/>
+              </w:rPr>
+            </m:ctrlPr>
+          </m:fPr>
+          <m:num>
+            <m:r>
+              <w:rPr>
+                <w:rFonts w:ascii="Cambria Math" w:hAnsi="Cambria Math"/>
+                <w:sz w:val="28"/>
+                <w:szCs w:val="24"/>
+              </w:rPr>
+              <m:t>x</m:t>
+            </m:r>
+          </m:num>
+          <m:den>
+            <m:r>
+              <w:rPr>
+                <w:rFonts w:ascii="Cambria Math" w:hAnsi="Cambria Math"/>
+                <w:sz w:val="28"/>
+                <w:szCs w:val="24"/>
+              </w:rPr>
+              <m:t>lnx</m:t>
+            </m:r>
+          </m:den>
+        </m:f>
+      </m:oMath>
+      <w:r>
+        <w:rPr>
+          <w:rFonts w:ascii="SutonnyMJ" w:hAnsi="SutonnyMJ"/>
+          <w:sz w:val="28"/>
+          <w:szCs w:val="24"/>
+        </w:rPr>
+        <w:t xml:space="preserve"> Gi gvb ÿy`ªZi n‡e?</w:t>
+      </w:r>
+    </w:p>
+    <w:p>
+      <w:pPr>
+        <w:pStyle w:val="ListParagraph"/>
+        <w:numPr>
+          <w:ilvl w:val="0"/>
+          <w:numId w:val="9"/>
+        </w:numPr>
+        <w:spacing w:after="0" w:line="360" w:lineRule="auto"/>
+        <w:ind w:left="432"/>
+        <w:rPr>
+          <w:rFonts w:ascii="SutonnyMJ" w:hAnsi="SutonnyMJ"/>
+          <w:sz w:val="28"/>
+          <w:szCs w:val="24"/>
+        </w:rPr>
+      </w:pPr>
+      <w:r>
+        <w:rPr>
+          <w:rFonts w:ascii="SutonnyMJ" w:hAnsi="SutonnyMJ"/>
+          <w:sz w:val="28"/>
+          <w:szCs w:val="24"/>
+        </w:rPr>
+        <w:t>µ</w:t>
+      </w:r>
+      <w:proofErr w:type="spellStart"/>
+      <w:r>
+        <w:rPr>
+          <w:rFonts w:ascii="SutonnyMJ" w:hAnsi="SutonnyMJ"/>
+          <w:sz w:val="28"/>
+          <w:szCs w:val="24"/>
+        </w:rPr>
+        <w:t>gea©</w:t>
+      </w:r>
+      <w:proofErr w:type="gramStart"/>
+      <w:r>
+        <w:rPr>
+          <w:rFonts w:ascii="SutonnyMJ" w:hAnsi="SutonnyMJ"/>
+          <w:sz w:val="28"/>
+          <w:szCs w:val="24"/>
+        </w:rPr>
+        <w:t>gvb</w:t>
+      </w:r>
+      <w:proofErr w:type="spellEnd"/>
+      <w:r>
+        <w:rPr>
+          <w:rFonts w:ascii="SutonnyMJ" w:hAnsi="SutonnyMJ"/>
+          <w:sz w:val="28"/>
+          <w:szCs w:val="24"/>
+        </w:rPr>
+        <w:t xml:space="preserve">  </w:t>
+      </w:r>
+      <w:proofErr w:type="spellStart"/>
+      <w:r>
+        <w:rPr>
+          <w:rFonts w:ascii="SutonnyMJ" w:hAnsi="SutonnyMJ"/>
+          <w:sz w:val="28"/>
+          <w:szCs w:val="24"/>
+        </w:rPr>
+        <w:t>dvsk</w:t>
+      </w:r>
+      <w:proofErr w:type="gramEnd"/>
+      <w:r>
+        <w:rPr>
+          <w:rFonts w:ascii="SutonnyMJ" w:hAnsi="SutonnyMJ"/>
+          <w:sz w:val="28"/>
+          <w:szCs w:val="24"/>
+        </w:rPr>
+        <w:t>‡bi</w:t>
+      </w:r>
+      <w:proofErr w:type="spellEnd"/>
+      <w:r>
+        <w:rPr>
+          <w:rFonts w:ascii="SutonnyMJ" w:hAnsi="SutonnyMJ"/>
+          <w:sz w:val="28"/>
+          <w:szCs w:val="24"/>
+        </w:rPr>
+        <w:t xml:space="preserve"> ‡</w:t>
+      </w:r>
+      <w:proofErr w:type="spellStart"/>
+      <w:r>
+        <w:rPr>
+          <w:rFonts w:ascii="SutonnyMJ" w:hAnsi="SutonnyMJ"/>
+          <w:sz w:val="28"/>
+          <w:szCs w:val="24"/>
+        </w:rPr>
+        <w:t>ÿ‡Î</w:t>
+      </w:r>
+      <w:proofErr w:type="spellEnd"/>
+      <w:r>
+        <w:rPr>
+          <w:rFonts w:ascii="SutonnyMJ" w:hAnsi="SutonnyMJ"/>
+          <w:sz w:val="28"/>
+          <w:szCs w:val="24"/>
+        </w:rPr>
+        <w:t xml:space="preserve"> </w:t>
+      </w:r>
+      <w:proofErr w:type="spellStart"/>
+      <w:r>
+        <w:rPr>
+          <w:rFonts w:ascii="SutonnyMJ" w:hAnsi="SutonnyMJ"/>
+          <w:sz w:val="28"/>
+          <w:szCs w:val="24"/>
+        </w:rPr>
+        <w:t>Xvj</w:t>
+      </w:r>
+      <w:proofErr w:type="spellEnd"/>
+      <w:r>
+        <w:rPr>
+          <w:rFonts w:ascii="SutonnyMJ" w:hAnsi="SutonnyMJ"/>
+          <w:sz w:val="28"/>
+          <w:szCs w:val="24"/>
+        </w:rPr>
+        <w:t xml:space="preserve"> </w:t>
+      </w:r>
+      <w:proofErr w:type="spellStart"/>
+      <w:r>
+        <w:rPr>
+          <w:rFonts w:ascii="SutonnyMJ" w:hAnsi="SutonnyMJ"/>
+          <w:sz w:val="28"/>
+          <w:szCs w:val="24"/>
+        </w:rPr>
+        <w:t>abvZœK</w:t>
+      </w:r>
+      <w:proofErr w:type="spellEnd"/>
+      <w:r>
+        <w:rPr>
+          <w:rFonts w:ascii="SutonnyMJ" w:hAnsi="SutonnyMJ"/>
+          <w:sz w:val="28"/>
+          <w:szCs w:val="24"/>
+        </w:rPr>
+        <w:t xml:space="preserve"> </w:t>
+      </w:r>
+      <w:proofErr w:type="spellStart"/>
+      <w:r>
+        <w:rPr>
+          <w:rFonts w:ascii="SutonnyMJ" w:hAnsi="SutonnyMJ"/>
+          <w:sz w:val="28"/>
+          <w:szCs w:val="24"/>
+        </w:rPr>
+        <w:t>bvwK</w:t>
+      </w:r>
+      <w:proofErr w:type="spellEnd"/>
+      <w:r>
+        <w:rPr>
+          <w:rFonts w:ascii="SutonnyMJ" w:hAnsi="SutonnyMJ"/>
+          <w:sz w:val="28"/>
+          <w:szCs w:val="24"/>
+        </w:rPr>
+        <w:t xml:space="preserve"> </w:t>
+      </w:r>
+      <w:proofErr w:type="spellStart"/>
+      <w:r>
+        <w:rPr>
+          <w:rFonts w:ascii="SutonnyMJ" w:hAnsi="SutonnyMJ"/>
+          <w:sz w:val="28"/>
+          <w:szCs w:val="24"/>
+        </w:rPr>
+        <w:t>FbvZœK</w:t>
+      </w:r>
+      <w:proofErr w:type="spellEnd"/>
+      <w:r>
+        <w:rPr>
+          <w:rFonts w:ascii="SutonnyMJ" w:hAnsi="SutonnyMJ"/>
+          <w:sz w:val="28"/>
+          <w:szCs w:val="24"/>
+        </w:rPr>
+        <w:t>?</w:t>
+      </w:r>
+    </w:p>
+    <w:p>
+      <w:pPr>
+        <w:pStyle w:val="ListParagraph"/>
+        <w:numPr>
+          <w:ilvl w:val="0"/>
+          <w:numId w:val="9"/>
+        </w:numPr>
+        <w:spacing w:after="0" w:line="360" w:lineRule="auto"/>
+        <w:ind w:left="432"/>
+        <w:rPr>
+          <w:rFonts w:ascii="SutonnyMJ" w:hAnsi="SutonnyMJ"/>
+          <w:sz w:val="28"/>
+          <w:szCs w:val="24"/>
+        </w:rPr>
+      </w:pPr>
+      <m:oMath>
+        <m:r>
+          <w:rPr>
+            <w:rFonts w:ascii="Cambria Math" w:hAnsi="Cambria Math"/>
+            <w:sz w:val="28"/>
+            <w:szCs w:val="24"/>
+          </w:rPr>
+          <m:t>f</m:t>
+        </m:r>
+        <m:d>
+          <m:dPr>
+            <m:ctrlPr>
+              <w:rPr>
+                <w:rFonts w:ascii="Cambria Math" w:hAnsi="Cambria Math"/>
+                <w:i/>
+                <w:sz w:val="28"/>
+                <w:szCs w:val="24"/>
+              </w:rPr>
+            </m:ctrlPr>
+          </m:dPr>
+          <m:e>
+            <m:r>
+              <w:rPr>
+                <w:rFonts w:ascii="Cambria Math" w:hAnsi="Cambria Math"/>
+                <w:sz w:val="28"/>
+                <w:szCs w:val="24"/>
+              </w:rPr>
+              <m:t>x</m:t>
+            </m:r>
+          </m:e>
+        </m:d>
+        <m:r>
+          <w:rPr>
+            <w:rFonts w:ascii="Cambria Math" w:hAnsi="Cambria Math"/>
+            <w:sz w:val="28"/>
+            <w:szCs w:val="24"/>
+          </w:rPr>
+          <m:t xml:space="preserve">= </m:t>
+        </m:r>
+        <m:sSup>
+          <m:sSupPr>
+            <m:ctrlPr>
+              <w:rPr>
+                <w:rFonts w:ascii="Cambria Math" w:hAnsi="Cambria Math"/>
+                <w:i/>
+                <w:sz w:val="28"/>
+                <w:szCs w:val="24"/>
+              </w:rPr>
+            </m:ctrlPr>
+          </m:sSupPr>
+          <m:e>
+            <m:r>
+              <w:rPr>
+                <w:rFonts w:ascii="Cambria Math" w:hAnsi="Cambria Math"/>
+                <w:sz w:val="28"/>
+                <w:szCs w:val="24"/>
+              </w:rPr>
+              <m:t>x</m:t>
+            </m:r>
+          </m:e>
+          <m:sup>
+            <m:r>
+              <w:rPr>
+                <w:rFonts w:ascii="Cambria Math" w:hAnsi="Cambria Math"/>
+                <w:sz w:val="28"/>
+                <w:szCs w:val="24"/>
+              </w:rPr>
+              <m:t>2</m:t>
+            </m:r>
+          </m:sup>
+        </m:sSup>
+        <m:r>
+          <w:rPr>
+            <w:rFonts w:ascii="Cambria Math" w:hAnsi="Cambria Math"/>
+            <w:sz w:val="28"/>
+            <w:szCs w:val="24"/>
+          </w:rPr>
+          <m:t>-5x+6</m:t>
+        </m:r>
+      </m:oMath>
+      <w:r>
+        <w:rPr>
+          <w:rFonts w:ascii="SutonnyMJ" w:hAnsi="SutonnyMJ"/>
+          <w:sz w:val="28"/>
+          <w:szCs w:val="24"/>
+        </w:rPr>
+        <w:t xml:space="preserve"> dvskbwUi mwÜwe›`y wbY©q Ki|</w:t>
+      </w:r>
+    </w:p>
+    <w:p>
+      <w:pPr>
+        <w:pStyle w:val="ListParagraph"/>
+        <w:numPr>
+          <w:ilvl w:val="0"/>
+          <w:numId w:val="9"/>
+        </w:numPr>
+        <w:spacing w:after="0" w:line="360" w:lineRule="auto"/>
+        <w:ind w:left="432"/>
+        <w:rPr>
+          <w:rFonts w:ascii="SutonnyMJ" w:hAnsi="SutonnyMJ"/>
+          <w:sz w:val="28"/>
+          <w:szCs w:val="24"/>
+        </w:rPr>
+      </w:pPr>
+      <m:oMath>
+        <m:r>
+          <w:rPr>
+            <w:rFonts w:ascii="Cambria Math" w:hAnsi="Cambria Math"/>
+            <w:sz w:val="28"/>
+            <w:szCs w:val="24"/>
+          </w:rPr>
+          <m:t>f</m:t>
+        </m:r>
+        <m:d>
+          <m:dPr>
+            <m:ctrlPr>
+              <w:rPr>
+                <w:rFonts w:ascii="Cambria Math" w:hAnsi="Cambria Math"/>
+                <w:i/>
+                <w:sz w:val="28"/>
+                <w:szCs w:val="24"/>
+              </w:rPr>
+            </m:ctrlPr>
+          </m:dPr>
+          <m:e>
+            <m:r>
+              <w:rPr>
+                <w:rFonts w:ascii="Cambria Math" w:hAnsi="Cambria Math"/>
+                <w:sz w:val="28"/>
+                <w:szCs w:val="24"/>
+              </w:rPr>
+              <m:t>x</m:t>
+            </m:r>
+          </m:e>
+        </m:d>
+        <m:r>
+          <w:rPr>
+            <w:rFonts w:ascii="Cambria Math" w:hAnsi="Cambria Math"/>
+            <w:sz w:val="28"/>
+            <w:szCs w:val="24"/>
+          </w:rPr>
+          <m:t xml:space="preserve">=sinx </m:t>
+        </m:r>
+        <w:proofErr w:type="gramStart"/>
+      </m:oMath>
+      <w:r>
+        <w:rPr>
+          <w:rFonts w:ascii="SutonnyMJ" w:hAnsi="SutonnyMJ"/>
+          <w:sz w:val="28"/>
+          <w:szCs w:val="24"/>
+        </w:rPr>
+        <w:t>dvskbwU</w:t>
+      </w:r>
+      <w:proofErr w:type="gramEnd"/>
+      <w:r>
+        <w:rPr>
+          <w:rFonts w:ascii="SutonnyMJ" w:hAnsi="SutonnyMJ"/>
+          <w:sz w:val="28"/>
+          <w:szCs w:val="24"/>
+        </w:rPr>
+        <w:t xml:space="preserve"> ‡Kvb we›`y‡Z µgn«vmgvb?</w:t>
+      </w:r>
+    </w:p>
+    <w:p>
+      <w:pPr>
+        <w:pStyle w:val="ListParagraph"/>
+        <w:numPr>
+          <w:ilvl w:val="0"/>
+          <w:numId w:val="9"/>
+        </w:numPr>
+        <w:spacing w:after="0" w:line="360" w:lineRule="auto"/>
+        <w:ind w:left="432"/>
+        <w:rPr>
+          <w:rFonts w:ascii="SutonnyMJ" w:hAnsi="SutonnyMJ"/>
+          <w:sz w:val="28"/>
+          <w:szCs w:val="24"/>
+        </w:rPr>
+      </w:pPr>
+      <w:r>
+        <w:rPr>
+          <w:rFonts w:ascii="SutonnyMJ" w:hAnsi="SutonnyMJ"/>
+          <w:sz w:val="28"/>
+          <w:szCs w:val="24"/>
+        </w:rPr>
+        <w:t>¯</w:t>
+      </w:r>
+      <w:proofErr w:type="spellStart"/>
+      <w:r>
+        <w:rPr>
+          <w:rFonts w:ascii="SutonnyMJ" w:hAnsi="SutonnyMJ"/>
+          <w:sz w:val="28"/>
+          <w:szCs w:val="24"/>
+        </w:rPr>
+        <w:t>úk©K</w:t>
+      </w:r>
+      <w:proofErr w:type="spellEnd"/>
+      <w:r>
+        <w:rPr>
+          <w:rFonts w:ascii="SutonnyMJ" w:hAnsi="SutonnyMJ"/>
+          <w:sz w:val="28"/>
+          <w:szCs w:val="24"/>
+        </w:rPr>
+        <w:t xml:space="preserve"> </w:t>
+      </w:r>
+      <w:proofErr w:type="gramStart"/>
+      <w:r>
+        <w:rPr>
+          <w:rFonts w:ascii="SutonnyMJ" w:hAnsi="SutonnyMJ"/>
+          <w:sz w:val="28"/>
+          <w:szCs w:val="24"/>
+        </w:rPr>
+        <w:t>I  e</w:t>
+      </w:r>
+      <w:proofErr w:type="gramEnd"/>
+      <w:r>
+        <w:rPr>
+          <w:rFonts w:ascii="SutonnyMJ" w:hAnsi="SutonnyMJ"/>
+          <w:sz w:val="28"/>
+          <w:szCs w:val="24"/>
+        </w:rPr>
+        <w:t>µ‡</w:t>
+      </w:r>
+      <w:proofErr w:type="spellStart"/>
+      <w:r>
+        <w:rPr>
+          <w:rFonts w:ascii="SutonnyMJ" w:hAnsi="SutonnyMJ"/>
+          <w:sz w:val="28"/>
+          <w:szCs w:val="24"/>
+        </w:rPr>
+        <w:t>iLvi</w:t>
+      </w:r>
+      <w:proofErr w:type="spellEnd"/>
+      <w:r>
+        <w:rPr>
+          <w:rFonts w:ascii="SutonnyMJ" w:hAnsi="SutonnyMJ"/>
+          <w:sz w:val="28"/>
+          <w:szCs w:val="24"/>
+        </w:rPr>
+        <w:t xml:space="preserve"> </w:t>
+      </w:r>
+      <w:proofErr w:type="spellStart"/>
+      <w:r>
+        <w:rPr>
+          <w:rFonts w:ascii="SutonnyMJ" w:hAnsi="SutonnyMJ"/>
+          <w:sz w:val="28"/>
+          <w:szCs w:val="24"/>
+        </w:rPr>
+        <w:t>mgxKi‡Yi</w:t>
+      </w:r>
+      <w:proofErr w:type="spellEnd"/>
+      <w:r>
+        <w:rPr>
+          <w:rFonts w:ascii="SutonnyMJ" w:hAnsi="SutonnyMJ"/>
+          <w:sz w:val="28"/>
+          <w:szCs w:val="24"/>
+        </w:rPr>
+        <w:t xml:space="preserve"> </w:t>
+      </w:r>
+      <w:proofErr w:type="spellStart"/>
+      <w:r>
+        <w:rPr>
+          <w:rFonts w:ascii="SutonnyMJ" w:hAnsi="SutonnyMJ"/>
+          <w:sz w:val="28"/>
+          <w:szCs w:val="24"/>
+        </w:rPr>
+        <w:t>XvjØ‡qi</w:t>
+      </w:r>
+      <w:proofErr w:type="spellEnd"/>
+      <w:r>
+        <w:rPr>
+          <w:rFonts w:ascii="SutonnyMJ" w:hAnsi="SutonnyMJ"/>
+          <w:sz w:val="28"/>
+          <w:szCs w:val="24"/>
+        </w:rPr>
+        <w:t xml:space="preserve"> ¸</w:t>
+      </w:r>
+      <w:proofErr w:type="spellStart"/>
+      <w:r>
+        <w:rPr>
+          <w:rFonts w:ascii="SutonnyMJ" w:hAnsi="SutonnyMJ"/>
+          <w:sz w:val="28"/>
+          <w:szCs w:val="24"/>
+        </w:rPr>
+        <w:t>bdj</w:t>
+      </w:r>
+      <w:proofErr w:type="spellEnd"/>
+      <w:r>
+        <w:rPr>
+          <w:rFonts w:ascii="SutonnyMJ" w:hAnsi="SutonnyMJ"/>
+          <w:sz w:val="28"/>
+          <w:szCs w:val="24"/>
+        </w:rPr>
+        <w:t xml:space="preserve"> KZ?</w:t>
+      </w:r>
+    </w:p>
+    <w:p>
+      <w:pPr>
+        <w:pStyle w:val="ListParagraph"/>
+        <w:numPr>
+          <w:ilvl w:val="0"/>
+          <w:numId w:val="9"/>
+        </w:numPr>
+        <w:spacing w:after="0" w:line="360" w:lineRule="auto"/>
+        <w:ind w:left="432"/>
+        <w:rPr>
+          <w:rFonts w:ascii="SutonnyMJ" w:hAnsi="SutonnyMJ"/>
+          <w:sz w:val="28"/>
+          <w:szCs w:val="24"/>
+        </w:rPr>
+      </w:pPr>
+      <m:oMath>
+        <m:r>
+          <w:rPr>
+            <w:rFonts w:ascii="Cambria Math" w:hAnsi="Cambria Math"/>
+            <w:sz w:val="28"/>
+            <w:szCs w:val="24"/>
+          </w:rPr>
+          <m:t xml:space="preserve">y=sinax </m:t>
+        </m:r>
+        <w:proofErr w:type="gramStart"/>
+      </m:oMath>
+      <w:r>
+        <w:rPr>
+          <w:rFonts w:ascii="SutonnyMJ" w:hAnsi="SutonnyMJ"/>
+          <w:sz w:val="28"/>
+          <w:szCs w:val="24"/>
+        </w:rPr>
+        <w:t>n‡</w:t>
+      </w:r>
+      <w:proofErr w:type="gramEnd"/>
+      <w:r>
+        <w:rPr>
+          <w:rFonts w:ascii="SutonnyMJ" w:hAnsi="SutonnyMJ"/>
+          <w:sz w:val="28"/>
+          <w:szCs w:val="24"/>
+        </w:rPr>
+        <w:t xml:space="preserve">j </w:t>
+      </w:r>
+      <m:oMath>
+        <m:sSub>
+          <m:sSubPr>
+            <m:ctrlPr>
+              <w:rPr>
+                <w:rFonts w:ascii="Cambria Math" w:hAnsi="Cambria Math"/>
+                <w:i/>
+                <w:sz w:val="28"/>
+                <w:szCs w:val="24"/>
+              </w:rPr>
+            </m:ctrlPr>
+          </m:sSubPr>
+          <m:e>
+            <m:r>
+              <w:rPr>
+                <w:rFonts w:ascii="Cambria Math" w:hAnsi="Cambria Math"/>
+                <w:sz w:val="28"/>
+                <w:szCs w:val="24"/>
+              </w:rPr>
+              <m:t>y</m:t>
+            </m:r>
+          </m:e>
+          <m:sub>
+            <m:r>
+              <w:rPr>
+                <w:rFonts w:ascii="Cambria Math" w:hAnsi="Cambria Math"/>
+                <w:sz w:val="28"/>
+                <w:szCs w:val="24"/>
+              </w:rPr>
+              <m:t>n</m:t>
+            </m:r>
+          </m:sub>
+        </m:sSub>
+      </m:oMath>
+      <w:r>
+        <w:rPr>
+          <w:rFonts w:ascii="SutonnyMJ" w:hAnsi="SutonnyMJ"/>
+          <w:sz w:val="28"/>
+          <w:szCs w:val="24"/>
+        </w:rPr>
+        <w:t xml:space="preserve"> KZ?</w:t>
+      </w:r>
+    </w:p>
+    <w:p>
+      <w:pPr>
+        <w:pStyle w:val="ListParagraph"/>
+        <w:numPr>
+          <w:ilvl w:val="0"/>
+          <w:numId w:val="9"/>
+        </w:numPr>
+        <w:spacing w:after="0" w:line="360" w:lineRule="auto"/>
+        <w:ind w:left="432"/>
+        <w:rPr>
+          <w:rFonts w:ascii="SutonnyMJ" w:hAnsi="SutonnyMJ"/>
+          <w:sz w:val="28"/>
+          <w:szCs w:val="24"/>
+        </w:rPr>
+      </w:pPr>
+      <m:oMath>
+        <m:r>
+          <w:rPr>
+            <w:rFonts w:ascii="Cambria Math" w:hAnsi="Cambria Math"/>
+            <w:sz w:val="28"/>
+            <w:szCs w:val="24"/>
+          </w:rPr>
+          <m:t>y=</m:t>
+        </m:r>
+        <m:sSup>
+          <m:sSupPr>
+            <m:ctrlPr>
+              <w:rPr>
+                <w:rFonts w:ascii="Cambria Math" w:hAnsi="Cambria Math"/>
+                <w:i/>
+                <w:sz w:val="28"/>
+                <w:szCs w:val="24"/>
+              </w:rPr>
+            </m:ctrlPr>
+          </m:sSupPr>
+          <m:e>
+            <m:r>
+              <w:rPr>
+                <w:rFonts w:ascii="Cambria Math" w:hAnsi="Cambria Math"/>
+                <w:sz w:val="28"/>
+                <w:szCs w:val="24"/>
+              </w:rPr>
+              <m:t>e</m:t>
+            </m:r>
+          </m:e>
+          <m:sup>
+            <m:r>
+              <w:rPr>
+                <w:rFonts w:ascii="Cambria Math" w:hAnsi="Cambria Math"/>
+                <w:sz w:val="28"/>
+                <w:szCs w:val="24"/>
+              </w:rPr>
+              <m:t xml:space="preserve">mx </m:t>
+            </m:r>
+          </m:sup>
+        </m:sSup>
+        <w:proofErr w:type="gramStart"/>
+      </m:oMath>
+      <w:r>
+        <w:rPr>
+          <w:rFonts w:ascii="SutonnyMJ" w:hAnsi="SutonnyMJ"/>
+          <w:sz w:val="28"/>
+          <w:szCs w:val="24"/>
+        </w:rPr>
+        <w:t>n‡</w:t>
+      </w:r>
+      <w:proofErr w:type="gramEnd"/>
+      <w:r>
+        <w:rPr>
+          <w:rFonts w:ascii="SutonnyMJ" w:hAnsi="SutonnyMJ"/>
+          <w:sz w:val="28"/>
+          <w:szCs w:val="24"/>
+        </w:rPr>
+        <w:t xml:space="preserve">j </w:t>
+      </w:r>
+      <m:oMath>
+        <m:sSub>
+          <m:sSubPr>
+            <m:ctrlPr>
+              <w:rPr>
+                <w:rFonts w:ascii="Cambria Math" w:hAnsi="Cambria Math"/>
+                <w:i/>
+                <w:sz w:val="28"/>
+                <w:szCs w:val="24"/>
+              </w:rPr>
+            </m:ctrlPr>
+          </m:sSubPr>
+          <m:e>
+            <m:r>
+              <w:rPr>
+                <w:rFonts w:ascii="Cambria Math" w:hAnsi="Cambria Math"/>
+                <w:sz w:val="28"/>
+                <w:szCs w:val="24"/>
+              </w:rPr>
+              <m:t>y</m:t>
+            </m:r>
+          </m:e>
+          <m:sub>
+            <m:r>
+              <w:rPr>
+                <w:rFonts w:ascii="Cambria Math" w:hAnsi="Cambria Math"/>
+                <w:sz w:val="28"/>
+                <w:szCs w:val="24"/>
+              </w:rPr>
+              <m:t>n</m:t>
+            </m:r>
+          </m:sub>
+        </m:sSub>
+      </m:oMath>
+      <w:r>
+        <w:rPr>
+          <w:rFonts w:ascii="SutonnyMJ" w:hAnsi="SutonnyMJ"/>
+          <w:sz w:val="28"/>
+          <w:szCs w:val="24"/>
+        </w:rPr>
+        <w:t xml:space="preserve"> KZ?</w:t>
+      </w:r>
+    </w:p>
+    <w:p>
+      <w:pPr>
+        <w:pStyle w:val="ListParagraph"/>
+        <w:numPr>
+          <w:ilvl w:val="0"/>
+          <w:numId w:val="9"/>
+        </w:numPr>
+        <w:spacing w:after="0" w:line="360" w:lineRule="auto"/>
+        <w:ind w:left="432"/>
+        <w:rPr>
+          <w:rFonts w:ascii="SutonnyMJ" w:hAnsi="SutonnyMJ"/>
+          <w:sz w:val="28"/>
+          <w:szCs w:val="24"/>
+        </w:rPr>
+      </w:pPr>
+      <m:oMath>
+        <m:r>
+          <w:rPr>
+            <w:rFonts w:ascii="Cambria Math" w:hAnsi="Cambria Math"/>
+            <w:sz w:val="28"/>
+            <w:szCs w:val="24"/>
+          </w:rPr>
+          <m:t>y=</m:t>
+        </m:r>
+        <m:sSup>
+          <m:sSupPr>
+            <m:ctrlPr>
+              <w:rPr>
+                <w:rFonts w:ascii="Cambria Math" w:hAnsi="Cambria Math"/>
+                <w:i/>
+                <w:sz w:val="28"/>
+                <w:szCs w:val="24"/>
+              </w:rPr>
+            </m:ctrlPr>
+          </m:sSupPr>
+          <m:e>
+            <m:r>
+              <w:rPr>
+                <w:rFonts w:ascii="Cambria Math" w:hAnsi="Cambria Math"/>
+                <w:sz w:val="28"/>
+                <w:szCs w:val="24"/>
+              </w:rPr>
+              <m:t>x</m:t>
+            </m:r>
+          </m:e>
+          <m:sup>
+            <m:r>
+              <w:rPr>
+                <w:rFonts w:ascii="Cambria Math" w:hAnsi="Cambria Math"/>
+                <w:sz w:val="28"/>
+                <w:szCs w:val="24"/>
+              </w:rPr>
+              <m:t>10</m:t>
+            </m:r>
+          </m:sup>
+        </m:sSup>
+        <m:r>
+          <w:rPr>
+            <w:rFonts w:ascii="Cambria Math" w:hAnsi="Cambria Math"/>
+            <w:sz w:val="28"/>
+            <w:szCs w:val="24"/>
+          </w:rPr>
+          <m:t xml:space="preserve"> </m:t>
+        </m:r>
+        <w:proofErr w:type="gramStart"/>
+      </m:oMath>
+      <w:r>
+        <w:rPr>
+          <w:rFonts w:ascii="SutonnyMJ" w:hAnsi="SutonnyMJ"/>
+          <w:sz w:val="28"/>
+          <w:szCs w:val="24"/>
+        </w:rPr>
+        <w:t>n‡</w:t>
+      </w:r>
+      <w:proofErr w:type="gramEnd"/>
+      <w:r>
+        <w:rPr>
+          <w:rFonts w:ascii="SutonnyMJ" w:hAnsi="SutonnyMJ"/>
+          <w:sz w:val="28"/>
+          <w:szCs w:val="24"/>
+        </w:rPr>
+        <w:t xml:space="preserve">j </w:t>
+      </w:r>
+      <m:oMath>
+        <m:sSub>
+          <m:sSubPr>
+            <m:ctrlPr>
+              <w:rPr>
+                <w:rFonts w:ascii="Cambria Math" w:hAnsi="Cambria Math"/>
+                <w:i/>
+                <w:sz w:val="28"/>
+                <w:szCs w:val="24"/>
+              </w:rPr>
+            </m:ctrlPr>
+          </m:sSubPr>
+          <m:e>
+            <m:r>
+              <w:rPr>
+                <w:rFonts w:ascii="Cambria Math" w:hAnsi="Cambria Math"/>
+                <w:sz w:val="28"/>
+                <w:szCs w:val="24"/>
+              </w:rPr>
+              <m:t>y</m:t>
+            </m:r>
+          </m:e>
+          <m:sub>
+            <m:r>
+              <w:rPr>
+                <w:rFonts w:ascii="Cambria Math" w:hAnsi="Cambria Math"/>
+                <w:sz w:val="28"/>
+                <w:szCs w:val="24"/>
+              </w:rPr>
+              <m:t>11</m:t>
+            </m:r>
+          </m:sub>
+        </m:sSub>
+      </m:oMath>
+      <w:r>
+        <w:rPr>
+          <w:rFonts w:ascii="SutonnyMJ" w:hAnsi="SutonnyMJ"/>
+          <w:sz w:val="28"/>
+          <w:szCs w:val="24"/>
+        </w:rPr>
+        <w:t xml:space="preserve">  KZ?</w:t>
+      </w:r>
+    </w:p>
+    <w:p>
+      <w:pPr>
+        <w:pStyle w:val="ListParagraph"/>
+        <w:numPr>
+          <w:ilvl w:val="0"/>
+          <w:numId w:val="9"/>
+        </w:numPr>
+        <w:spacing w:after="0" w:line="360" w:lineRule="auto"/>
+        <w:ind w:left="432"/>
+        <w:rPr>
+          <w:rFonts w:ascii="SutonnyMJ" w:hAnsi="SutonnyMJ"/>
+          <w:sz w:val="28"/>
+          <w:szCs w:val="24"/>
+        </w:rPr>
+      </w:pPr>
+      <m:oMath>
+        <m:r>
+          <w:rPr>
+            <w:rFonts w:ascii="Cambria Math" w:hAnsi="Cambria Math"/>
+            <w:sz w:val="28"/>
+            <w:szCs w:val="24"/>
+          </w:rPr>
+          <m:t>y=</m:t>
+        </m:r>
+        <m:f>
+          <m:fPr>
+            <m:ctrlPr>
+              <w:rPr>
+                <w:rFonts w:ascii="Cambria Math" w:hAnsi="Cambria Math"/>
+                <w:i/>
+                <w:sz w:val="28"/>
+                <w:szCs w:val="24"/>
+              </w:rPr>
+            </m:ctrlPr>
+          </m:fPr>
+          <m:num>
+            <m:r>
+              <w:rPr>
+                <w:rFonts w:ascii="Cambria Math" w:hAnsi="Cambria Math"/>
+                <w:sz w:val="28"/>
+                <w:szCs w:val="24"/>
+              </w:rPr>
+              <m:t>x</m:t>
+            </m:r>
+          </m:num>
+          <m:den>
+            <m:r>
+              <w:rPr>
+                <w:rFonts w:ascii="Cambria Math" w:hAnsi="Cambria Math"/>
+                <w:sz w:val="28"/>
+                <w:szCs w:val="24"/>
+              </w:rPr>
+              <m:t xml:space="preserve">lnx </m:t>
+            </m:r>
+          </m:den>
+        </m:f>
+        <w:proofErr w:type="gramStart"/>
+      </m:oMath>
+      <w:r>
+        <w:rPr>
+          <w:rFonts w:ascii="SutonnyMJ" w:hAnsi="SutonnyMJ"/>
+          <w:sz w:val="28"/>
+          <w:szCs w:val="24"/>
+        </w:rPr>
+        <w:t>n‡</w:t>
+      </w:r>
+      <w:proofErr w:type="gramEnd"/>
+      <w:r>
+        <w:rPr>
+          <w:rFonts w:ascii="SutonnyMJ" w:hAnsi="SutonnyMJ"/>
+          <w:sz w:val="28"/>
+          <w:szCs w:val="24"/>
+        </w:rPr>
+        <w:t xml:space="preserve">j </w:t>
+      </w:r>
+      <m:oMath>
+        <m:sSub>
+          <m:sSubPr>
+            <m:ctrlPr>
+              <w:rPr>
+                <w:rFonts w:ascii="Cambria Math" w:hAnsi="Cambria Math"/>
+                <w:i/>
+                <w:sz w:val="28"/>
+                <w:szCs w:val="24"/>
+              </w:rPr>
+            </m:ctrlPr>
+          </m:sSubPr>
+          <m:e>
+            <m:r>
+              <w:rPr>
+                <w:rFonts w:ascii="Cambria Math" w:hAnsi="Cambria Math"/>
+                <w:sz w:val="28"/>
+                <w:szCs w:val="24"/>
+              </w:rPr>
+              <m:t>y</m:t>
+            </m:r>
+          </m:e>
+          <m:sub>
+            <m:r>
+              <w:rPr>
+                <w:rFonts w:ascii="Cambria Math" w:hAnsi="Cambria Math"/>
+                <w:sz w:val="28"/>
+                <w:szCs w:val="24"/>
+              </w:rPr>
+              <m:t>2</m:t>
+            </m:r>
+          </m:sub>
+        </m:sSub>
+      </m:oMath>
+      <w:r>
+        <w:rPr>
+          <w:rFonts w:ascii="SutonnyMJ" w:hAnsi="SutonnyMJ"/>
+          <w:sz w:val="28"/>
+          <w:szCs w:val="24"/>
+        </w:rPr>
+        <w:t xml:space="preserve"> KZ?</w:t>
+      </w:r>
+    </w:p>
+    <w:p>
+      <w:pPr>
+        <w:pStyle w:val="ListParagraph"/>
+        <w:numPr>
+          <w:ilvl w:val="0"/>
+          <w:numId w:val="9"/>
+        </w:numPr>
+        <w:spacing w:after="0" w:line="360" w:lineRule="auto"/>
+        <w:ind w:left="432"/>
+        <w:rPr>
+          <w:rFonts w:ascii="SutonnyMJ" w:hAnsi="SutonnyMJ"/>
+          <w:sz w:val="28"/>
+          <w:szCs w:val="24"/>
+        </w:rPr>
+      </w:pPr>
+      <m:oMath>
+        <m:r>
+          <w:rPr>
+            <w:rFonts w:ascii="Cambria Math" w:hAnsi="Cambria Math"/>
+            <w:sz w:val="28"/>
+            <w:szCs w:val="24"/>
+          </w:rPr>
+          <m:t xml:space="preserve">y=sinax+cosbx </m:t>
+        </m:r>
+        <w:proofErr w:type="gramStart"/>
+      </m:oMath>
+      <w:r>
+        <w:rPr>
+          <w:rFonts w:ascii="SutonnyMJ" w:hAnsi="SutonnyMJ"/>
+          <w:sz w:val="28"/>
+          <w:szCs w:val="24"/>
+        </w:rPr>
+        <w:t>n‡</w:t>
+      </w:r>
+      <w:proofErr w:type="gramEnd"/>
+      <w:r>
+        <w:rPr>
+          <w:rFonts w:ascii="SutonnyMJ" w:hAnsi="SutonnyMJ"/>
+          <w:sz w:val="28"/>
+          <w:szCs w:val="24"/>
+        </w:rPr>
+        <w:t xml:space="preserve">j </w:t>
+      </w:r>
+      <m:oMath>
+        <m:sSub>
+          <m:sSubPr>
+            <m:ctrlPr>
+              <w:rPr>
+                <w:rFonts w:ascii="Cambria Math" w:hAnsi="Cambria Math"/>
+                <w:i/>
+                <w:sz w:val="28"/>
+                <w:szCs w:val="24"/>
+              </w:rPr>
+            </m:ctrlPr>
+          </m:sSubPr>
+          <m:e>
+            <m:r>
+              <w:rPr>
+                <w:rFonts w:ascii="Cambria Math" w:hAnsi="Cambria Math"/>
+                <w:sz w:val="28"/>
+                <w:szCs w:val="24"/>
+              </w:rPr>
+              <m:t>y</m:t>
+            </m:r>
+          </m:e>
+          <m:sub>
+            <m:r>
+              <w:rPr>
+                <w:rFonts w:ascii="Cambria Math" w:hAnsi="Cambria Math"/>
+                <w:sz w:val="28"/>
+                <w:szCs w:val="24"/>
+              </w:rPr>
+              <m:t>n</m:t>
+            </m:r>
+          </m:sub>
+        </m:sSub>
+      </m:oMath>
+      <w:r>
+        <w:rPr>
+          <w:rFonts w:ascii="SutonnyMJ" w:hAnsi="SutonnyMJ"/>
+          <w:sz w:val="28"/>
+          <w:szCs w:val="24"/>
+        </w:rPr>
+        <w:t xml:space="preserve"> KZ?</w:t>
+      </w:r>
+    </w:p>
+    <w:p>
+      <w:pPr>
+        <w:pStyle w:val="ListParagraph"/>
+        <w:spacing w:after="0"/>
+        <w:ind w:left="432"/>
+        <w:rPr>
+          <w:rFonts w:ascii="SutonnyMJ" w:hAnsi="SutonnyMJ"/>
+          <w:sz w:val="28"/>
+          <w:szCs w:val="24"/>
+        </w:rPr>
+      </w:pPr>
+    </w:p>
+    <w:p>
+      <w:pPr>
+        <w:pStyle w:val="ListParagraph"/>
+        <w:spacing w:after="0"/>
+        <w:ind w:left="432"/>
+        <w:jc w:val="center"/>
+        <w:rPr>
+          <w:rFonts w:ascii="SutonnyMJ" w:hAnsi="SutonnyMJ"/>
+          <w:b/>
+          <w:sz w:val="30"/>
+        </w:rPr>
+      </w:pPr>
+      <w:proofErr w:type="gramStart"/>
+      <w:r>
+        <w:rPr>
+          <w:rFonts w:ascii="SutonnyMJ" w:hAnsi="SutonnyMJ"/>
+          <w:b/>
+          <w:sz w:val="30"/>
+        </w:rPr>
+        <w:t>m„</w:t>
+      </w:r>
+      <w:proofErr w:type="gramEnd"/>
+      <w:r>
+        <w:rPr>
+          <w:rFonts w:ascii="SutonnyMJ" w:hAnsi="SutonnyMJ"/>
+          <w:b/>
+          <w:sz w:val="30"/>
+        </w:rPr>
+        <w:t>Rbkxj-10</w:t>
+      </w:r>
+    </w:p>
+    <w:p>
+      <w:pPr>
+        <w:spacing w:after="0" w:line="360" w:lineRule="auto"/>
+        <w:jc w:val="center"/>
+        <w:rPr>
+          <w:rFonts w:ascii="SutonnyMJ" w:hAnsi="SutonnyMJ"/>
+          <w:sz w:val="26"/>
+        </w:rPr>
+      </w:pPr>
+      <w:r>
+        <w:rPr>
+          <w:rFonts w:ascii="SutonnyMJ" w:hAnsi="SutonnyMJ"/>
+          <w:sz w:val="26"/>
+        </w:rPr>
+        <w:t>`„</w:t>
+      </w:r>
+      <w:proofErr w:type="spellStart"/>
+      <w:r>
+        <w:rPr>
+          <w:rFonts w:ascii="SutonnyMJ" w:hAnsi="SutonnyMJ"/>
+          <w:sz w:val="26"/>
+        </w:rPr>
+        <w:t>k¨</w:t>
+      </w:r>
+      <w:r>
+        <w:rPr>
+          <w:rFonts w:ascii="SutonnyMJ" w:hAnsi="SutonnyMJ"/>
+          <w:sz w:val="26"/>
+        </w:rPr>
+        <w:t>Kít</w:t>
+      </w:r>
+      <w:proofErr w:type="spellEnd"/>
+      <w:r>
+        <w:rPr>
+          <w:rFonts w:ascii="SutonnyMJ" w:hAnsi="SutonnyMJ"/>
+          <w:sz w:val="26"/>
+        </w:rPr>
+        <w:t xml:space="preserve"> </w:t>
+      </w:r>
+      <m:oMath>
+        <m:r>
+          <w:rPr>
+            <w:rFonts w:ascii="Cambria Math" w:hAnsi="Cambria Math"/>
+            <w:sz w:val="26"/>
+          </w:rPr>
+          <m:t>g</m:t>
+        </m:r>
+        <m:d>
+          <m:dPr>
+            <m:ctrlPr>
+              <w:rPr>
+                <w:rFonts w:ascii="Cambria Math" w:hAnsi="Cambria Math"/>
+                <w:i/>
+                <w:sz w:val="26"/>
+              </w:rPr>
+            </m:ctrlPr>
+          </m:dPr>
+          <m:e>
+            <m:r>
+              <w:rPr>
+                <w:rFonts w:ascii="Cambria Math" w:hAnsi="Cambria Math"/>
+                <w:sz w:val="26"/>
+              </w:rPr>
+              <m:t>x,y</m:t>
+            </m:r>
+          </m:e>
+        </m:d>
+        <m:r>
+          <w:rPr>
+            <w:rFonts w:ascii="Cambria Math" w:hAnsi="Cambria Math"/>
+            <w:sz w:val="26"/>
+          </w:rPr>
+          <m:t xml:space="preserve">= </m:t>
+        </m:r>
+        <m:sSup>
+          <m:sSupPr>
+            <m:ctrlPr>
+              <w:rPr>
+                <w:rFonts w:ascii="Cambria Math" w:hAnsi="Cambria Math"/>
+                <w:i/>
+                <w:sz w:val="26"/>
+              </w:rPr>
+            </m:ctrlPr>
+          </m:sSupPr>
+          <m:e>
+            <m:r>
+              <w:rPr>
+                <w:rFonts w:ascii="Cambria Math" w:hAnsi="Cambria Math"/>
+                <w:sz w:val="26"/>
+              </w:rPr>
+              <m:t>x</m:t>
+            </m:r>
+          </m:e>
+          <m:sup>
+            <m:r>
+              <w:rPr>
+                <w:rFonts w:ascii="Cambria Math" w:hAnsi="Cambria Math"/>
+                <w:sz w:val="26"/>
+              </w:rPr>
+              <m:t>3</m:t>
+            </m:r>
+          </m:sup>
+        </m:sSup>
+        <m:r>
+          <w:rPr>
+            <w:rFonts w:ascii="Cambria Math" w:hAnsi="Cambria Math"/>
+            <w:sz w:val="26"/>
+          </w:rPr>
+          <m:t>+x</m:t>
+        </m:r>
+        <m:sSup>
+          <m:sSupPr>
+            <m:ctrlPr>
+              <w:rPr>
+                <w:rFonts w:ascii="Cambria Math" w:hAnsi="Cambria Math"/>
+                <w:i/>
+                <w:sz w:val="26"/>
+              </w:rPr>
+            </m:ctrlPr>
+          </m:sSupPr>
+          <m:e>
+            <m:r>
+              <w:rPr>
+                <w:rFonts w:ascii="Cambria Math" w:hAnsi="Cambria Math"/>
+                <w:sz w:val="26"/>
+              </w:rPr>
+              <m:t>y</m:t>
+            </m:r>
+          </m:e>
+          <m:sup>
+            <m:r>
+              <w:rPr>
+                <w:rFonts w:ascii="Cambria Math" w:hAnsi="Cambria Math"/>
+                <w:sz w:val="26"/>
+              </w:rPr>
+              <m:t>2</m:t>
+            </m:r>
+          </m:sup>
+        </m:sSup>
+        <m:r>
+          <w:rPr>
+            <w:rFonts w:ascii="Cambria Math" w:hAnsi="Cambria Math"/>
+            <w:sz w:val="26"/>
+          </w:rPr>
+          <m:t>-3</m:t>
+        </m:r>
+        <m:sSup>
+          <m:sSupPr>
+            <m:ctrlPr>
+              <w:rPr>
+                <w:rFonts w:ascii="Cambria Math" w:hAnsi="Cambria Math"/>
+                <w:i/>
+                <w:sz w:val="26"/>
+              </w:rPr>
+            </m:ctrlPr>
+          </m:sSupPr>
+          <m:e>
+            <m:r>
+              <w:rPr>
+                <w:rFonts w:ascii="Cambria Math" w:hAnsi="Cambria Math"/>
+                <w:sz w:val="26"/>
+              </w:rPr>
+              <m:t>x</m:t>
+            </m:r>
+          </m:e>
+          <m:sup>
+            <m:r>
+              <w:rPr>
+                <w:rFonts w:ascii="Cambria Math" w:hAnsi="Cambria Math"/>
+                <w:sz w:val="26"/>
+              </w:rPr>
+              <m:t>2</m:t>
+            </m:r>
+          </m:sup>
+        </m:sSup>
+        <m:r>
+          <w:rPr>
+            <w:rFonts w:ascii="Cambria Math" w:hAnsi="Cambria Math"/>
+            <w:sz w:val="26"/>
+          </w:rPr>
+          <m:t>+4x+5y+2 , f</m:t>
+        </m:r>
+        <m:d>
+          <m:dPr>
+            <m:ctrlPr>
+              <w:rPr>
+                <w:rFonts w:ascii="Cambria Math" w:hAnsi="Cambria Math"/>
+                <w:i/>
+                <w:sz w:val="26"/>
+              </w:rPr>
+            </m:ctrlPr>
+          </m:dPr>
+          <m:e>
+            <m:r>
+              <w:rPr>
+                <w:rFonts w:ascii="Cambria Math" w:hAnsi="Cambria Math"/>
+                <w:sz w:val="26"/>
+              </w:rPr>
+              <m:t>x</m:t>
+            </m:r>
+          </m:e>
+        </m:d>
+        <m:r>
+          <w:rPr>
+            <w:rFonts w:ascii="Cambria Math" w:hAnsi="Cambria Math"/>
+            <w:sz w:val="26"/>
+          </w:rPr>
           <m:t>=</m:t>
         </m:r>
-        <m:func>
-          <m:funcPr>
+        <m:f>
+          <m:fPr>
             <m:ctrlPr>
               <w:rPr>
                 <w:rFonts w:ascii="Cambria Math" w:hAnsi="Cambria Math"/>
@@ -157,22 +3744,86 @@
                 <w:sz w:val="26"/>
               </w:rPr>
             </m:ctrlPr>
-          </m:funcPr>
-          <m:fName>
-            <m:r>
-              <m:rPr>
-                <m:sty m:val="p"/>
-              </m:rPr>
+          </m:fPr>
+          <m:num>
+            <m:r>
               <w:rPr>
                 <w:rFonts w:ascii="Cambria Math" w:hAnsi="Cambria Math"/>
                 <w:sz w:val="26"/>
               </w:rPr>
-              <m:t>ln</m:t>
-            </m:r>
-          </m:fName>
+              <m:t>1</m:t>
+            </m:r>
+          </m:num>
+          <m:den>
+            <m:r>
+              <w:rPr>
+                <w:rFonts w:ascii="Cambria Math" w:hAnsi="Cambria Math"/>
+                <w:sz w:val="26"/>
+              </w:rPr>
+              <m:t>x</m:t>
+            </m:r>
+          </m:den>
+        </m:f>
+      </m:oMath>
+    </w:p>
+    <w:p>
+      <w:pPr>
+        <w:spacing w:after="0" w:line="360" w:lineRule="auto"/>
+        <w:rPr>
+          <w:rFonts w:ascii="SutonnyMJ" w:hAnsi="SutonnyMJ"/>
+          <w:sz w:val="26"/>
+        </w:rPr>
+      </w:pPr>
+      <w:r>
+        <w:rPr>
+          <w:rFonts w:ascii="SutonnyMJ" w:hAnsi="SutonnyMJ"/>
+          <w:sz w:val="26"/>
+        </w:rPr>
+        <w:t xml:space="preserve">K. </w:t>
+      </w:r>
+      <m:oMath>
+        <m:f>
+          <m:fPr>
+            <m:ctrlPr>
+              <w:rPr>
+                <w:rFonts w:ascii="Cambria Math" w:hAnsi="Cambria Math"/>
+                <w:i/>
+                <w:sz w:val="26"/>
+              </w:rPr>
+            </m:ctrlPr>
+          </m:fPr>
+          <m:num>
+            <m:r>
+              <w:rPr>
+                <w:rFonts w:ascii="Cambria Math" w:hAnsi="Cambria Math"/>
+                <w:sz w:val="26"/>
+              </w:rPr>
+              <m:t>d</m:t>
+            </m:r>
+          </m:num>
+          <m:den>
+            <m:r>
+              <w:rPr>
+                <w:rFonts w:ascii="Cambria Math" w:hAnsi="Cambria Math"/>
+                <w:sz w:val="26"/>
+              </w:rPr>
+              <m:t>dx</m:t>
+            </m:r>
+          </m:den>
+        </m:f>
+        <m:d>
+          <m:dPr>
+            <m:ctrlPr>
+              <w:rPr>
+                <w:rFonts w:ascii="Cambria Math" w:hAnsi="Cambria Math"/>
+                <w:i/>
+                <w:sz w:val="26"/>
+              </w:rPr>
+            </m:ctrlPr>
+          </m:dPr>
           <m:e>
-            <m:d>
-              <m:dPr>
+            <m:func>
+              <m:funcPr>
                 <m:ctrlPr>
                   <w:rPr>
                     <w:rFonts w:ascii="Cambria Math" w:hAnsi="Cambria Math"/>
@@ -180,386 +3831,8 @@
                     <w:sz w:val="26"/>
                   </w:rPr>
                 </m:ctrlPr>
-              </m:dPr>
-              <m:e>
-                <m:r>
-                  <w:rPr>
-                    <w:rFonts w:ascii="Cambria Math" w:hAnsi="Cambria Math"/>
-                    <w:sz w:val="26"/>
-                  </w:rPr>
-                  <m:t>sinx</m:t>
-                </m:r>
-              </m:e>
-            </m:d>
-          </m:e>
-        </m:func>
-        <m:r>
-          <w:rPr>
-            <w:rFonts w:ascii="Cambria Math" w:hAnsi="Cambria Math"/>
-            <w:sz w:val="26"/>
-          </w:rPr>
-          <m:t>, ϕ</m:t>
-        </m:r>
-        <m:d>
-          <m:dPr>
-            <m:ctrlPr>
-              <w:rPr>
-                <w:rFonts w:ascii="Cambria Math" w:hAnsi="Cambria Math"/>
-                <w:i/>
-                <w:sz w:val="26"/>
-              </w:rPr>
-            </m:ctrlPr>
-          </m:dPr>
-          <m:e>
-            <m:r>
-              <w:rPr>
-                <w:rFonts w:ascii="Cambria Math" w:hAnsi="Cambria Math"/>
-                <w:sz w:val="26"/>
-              </w:rPr>
-              <m:t>x</m:t>
-            </m:r>
-          </m:e>
-        </m:d>
-        <m:func>
-          <m:funcPr>
-            <m:ctrlPr>
-              <w:rPr>
-                <w:rFonts w:ascii="Cambria Math" w:hAnsi="Cambria Math"/>
-                <w:i/>
-                <w:sz w:val="26"/>
-              </w:rPr>
-            </m:ctrlPr>
-          </m:funcPr>
-          <m:fName>
-            <m:r>
-              <m:rPr>
-                <m:sty m:val="p"/>
-              </m:rPr>
-              <w:rPr>
-                <w:rFonts w:ascii="Cambria Math" w:hAnsi="Cambria Math"/>
-                <w:sz w:val="26"/>
-              </w:rPr>
-              <m:t>ln</m:t>
-            </m:r>
-          </m:fName>
-          <m:e>
-            <m:d>
-              <m:dPr>
-                <m:ctrlPr>
-                  <w:rPr>
-                    <w:rFonts w:ascii="Cambria Math" w:hAnsi="Cambria Math"/>
-                    <w:i/>
-                    <w:sz w:val="26"/>
-                  </w:rPr>
-                </m:ctrlPr>
-              </m:dPr>
-              <m:e>
-                <m:r>
-                  <w:rPr>
-                    <w:rFonts w:ascii="Cambria Math" w:hAnsi="Cambria Math"/>
-                    <w:sz w:val="26"/>
-                  </w:rPr>
-                  <m:t>cosx</m:t>
-                </m:r>
-              </m:e>
-            </m:d>
-          </m:e>
-        </m:func>
-        <m:r>
-          <w:rPr>
-            <w:rFonts w:ascii="Cambria Math" w:hAnsi="Cambria Math"/>
-            <w:sz w:val="26"/>
-          </w:rPr>
-          <m:t>, g</m:t>
-        </m:r>
-        <m:d>
-          <m:dPr>
-            <m:ctrlPr>
-              <w:rPr>
-                <w:rFonts w:ascii="Cambria Math" w:hAnsi="Cambria Math"/>
-                <w:i/>
-                <w:sz w:val="26"/>
-              </w:rPr>
-            </m:ctrlPr>
-          </m:dPr>
-          <m:e>
-            <m:r>
-              <w:rPr>
-                <w:rFonts w:ascii="Cambria Math" w:hAnsi="Cambria Math"/>
-                <w:sz w:val="26"/>
-              </w:rPr>
-              <m:t>x</m:t>
-            </m:r>
-          </m:e>
-        </m:d>
-        <m:r>
-          <w:rPr>
-            <w:rFonts w:ascii="Cambria Math" w:hAnsi="Cambria Math"/>
-            <w:sz w:val="26"/>
-          </w:rPr>
-          <m:t>=tanx , h</m:t>
-        </m:r>
-        <m:d>
-          <m:dPr>
-            <m:ctrlPr>
-              <w:rPr>
-                <w:rFonts w:ascii="Cambria Math" w:hAnsi="Cambria Math"/>
-                <w:i/>
-                <w:sz w:val="26"/>
-              </w:rPr>
-            </m:ctrlPr>
-          </m:dPr>
-          <m:e>
-            <m:r>
-              <w:rPr>
-                <w:rFonts w:ascii="Cambria Math" w:hAnsi="Cambria Math"/>
-                <w:sz w:val="26"/>
-              </w:rPr>
-              <m:t>x</m:t>
-            </m:r>
-          </m:e>
-        </m:d>
-        <m:r>
-          <w:rPr>
-            <w:rFonts w:ascii="Cambria Math" w:hAnsi="Cambria Math"/>
-            <w:sz w:val="26"/>
-          </w:rPr>
-          <m:t>=sinx</m:t>
-        </m:r>
-      </m:oMath>
-    </w:p>
-    <w:p>
-      <w:pPr>
-        <w:spacing w:after="0" w:line="360" w:lineRule="auto"/>
-        <w:rPr>
-          <w:rFonts w:ascii="SutonnyMJ" w:hAnsi="SutonnyMJ"/>
-          <w:sz w:val="26"/>
-        </w:rPr>
-      </w:pPr>
-      <w:r>
-        <w:rPr>
-          <w:rFonts w:ascii="SutonnyMJ" w:hAnsi="SutonnyMJ"/>
-          <w:sz w:val="26"/>
-        </w:rPr>
-        <w:t xml:space="preserve">K. </w:t>
-      </w:r>
-      <m:oMath>
-        <m:func>
-          <m:funcPr>
-            <m:ctrlPr>
-              <w:rPr>
-                <w:rFonts w:ascii="Cambria Math" w:hAnsi="Cambria Math"/>
-                <w:i/>
-                <w:sz w:val="26"/>
-              </w:rPr>
-            </m:ctrlPr>
-          </m:funcPr>
-          <m:fName>
-            <m:limLow>
-              <m:limLowPr>
-                <m:ctrlPr>
-                  <w:rPr>
-                    <w:rFonts w:ascii="Cambria Math" w:hAnsi="Cambria Math"/>
-                    <w:i/>
-                    <w:sz w:val="26"/>
-                  </w:rPr>
-                </m:ctrlPr>
-              </m:limLowPr>
-              <m:e>
-                <m:r>
-                  <m:rPr>
-                    <m:sty m:val="p"/>
-                  </m:rPr>
-                  <w:rPr>
-                    <w:rFonts w:ascii="Cambria Math" w:hAnsi="Cambria Math"/>
-                    <w:sz w:val="26"/>
-                  </w:rPr>
-                  <m:t>lim</m:t>
-                </m:r>
-                <m:ctrlPr>
-                  <w:rPr>
-                    <w:rFonts w:ascii="Cambria Math" w:hAnsi="Cambria Math"/>
-                    <w:sz w:val="26"/>
-                  </w:rPr>
-                </m:ctrlPr>
-              </m:e>
-              <m:lim>
-                <m:r>
-                  <m:rPr>
-                    <m:sty m:val="p"/>
-                  </m:rPr>
-                  <w:rPr>
-                    <w:rFonts w:ascii="Cambria Math" w:hAnsi="Cambria Math"/>
-                    <w:sz w:val="26"/>
-                  </w:rPr>
-                  <m:t>x→0</m:t>
-                </m:r>
-                <m:ctrlPr>
-                  <w:rPr>
-                    <w:rFonts w:ascii="Cambria Math" w:hAnsi="Cambria Math"/>
-                    <w:sz w:val="26"/>
-                  </w:rPr>
-                </m:ctrlPr>
-              </m:lim>
-            </m:limLow>
-          </m:fName>
-          <m:e>
-            <m:f>
-              <m:fPr>
-                <m:ctrlPr>
-                  <w:rPr>
-                    <w:rFonts w:ascii="Cambria Math" w:hAnsi="Cambria Math"/>
-                    <w:i/>
-                    <w:sz w:val="26"/>
-                  </w:rPr>
-                </m:ctrlPr>
-              </m:fPr>
-              <m:num>
-                <m:r>
-                  <w:rPr>
-                    <w:rFonts w:ascii="Cambria Math" w:hAnsi="Cambria Math"/>
-                    <w:sz w:val="26"/>
-                  </w:rPr>
-                  <m:t>1-cos2x</m:t>
-                </m:r>
-              </m:num>
-              <m:den>
-                <m:r>
-                  <w:rPr>
-                    <w:rFonts w:ascii="Cambria Math" w:hAnsi="Cambria Math"/>
-                    <w:sz w:val="26"/>
-                  </w:rPr>
-                  <m:t>x</m:t>
-                </m:r>
-              </m:den>
-            </m:f>
-          </m:e>
-        </m:func>
-      </m:oMath>
-      <w:r>
-        <w:rPr>
-          <w:rFonts w:ascii="SutonnyMJ" w:hAnsi="SutonnyMJ"/>
-          <w:sz w:val="26"/>
-        </w:rPr>
-        <w:t xml:space="preserve"> Gi gvb wbY©q Ki|</w:t>
-      </w:r>
-    </w:p>
-    <w:p>
-      <w:pPr>
-        <w:spacing w:after="0" w:line="360" w:lineRule="auto"/>
-        <w:rPr>
-          <w:rFonts w:ascii="SutonnyMJ" w:hAnsi="SutonnyMJ"/>
-          <w:sz w:val="26"/>
-        </w:rPr>
-      </w:pPr>
-      <w:r>
-        <w:rPr>
-          <w:rFonts w:ascii="SutonnyMJ" w:hAnsi="SutonnyMJ"/>
-          <w:sz w:val="26"/>
-        </w:rPr>
-        <w:t xml:space="preserve">L. </w:t>
-      </w:r>
-      <m:oMath>
-        <m:func>
-          <m:funcPr>
-            <m:ctrlPr>
-              <w:rPr>
-                <w:rFonts w:ascii="Cambria Math" w:hAnsi="Cambria Math"/>
-                <w:sz w:val="26"/>
-              </w:rPr>
-            </m:ctrlPr>
-          </m:funcPr>
-          <m:fName>
-            <m:limLow>
-              <m:limLowPr>
-                <m:ctrlPr>
-                  <w:rPr>
-                    <w:rFonts w:ascii="Cambria Math" w:hAnsi="Cambria Math"/>
-                    <w:sz w:val="26"/>
-                  </w:rPr>
-                </m:ctrlPr>
-              </m:limLowPr>
-              <m:e>
-                <m:r>
-                  <m:rPr>
-                    <m:sty m:val="p"/>
-                  </m:rPr>
-                  <w:rPr>
-                    <w:rFonts w:ascii="Cambria Math" w:hAnsi="Cambria Math"/>
-                    <w:sz w:val="26"/>
-                  </w:rPr>
-                  <m:t>lim</m:t>
-                </m:r>
-              </m:e>
-              <m:lim>
-                <m:r>
-                  <m:rPr>
-                    <m:sty m:val="p"/>
-                  </m:rPr>
-                  <w:rPr>
-                    <w:rFonts w:ascii="Cambria Math" w:hAnsi="Cambria Math"/>
-                    <w:sz w:val="26"/>
-                  </w:rPr>
-                  <m:t xml:space="preserve">x→0 </m:t>
-                </m:r>
-              </m:lim>
-            </m:limLow>
-            <m:ctrlPr>
-              <w:rPr>
-                <w:rFonts w:ascii="Cambria Math" w:hAnsi="Cambria Math"/>
-                <w:i/>
-                <w:sz w:val="26"/>
-              </w:rPr>
-            </m:ctrlPr>
-          </m:fName>
-          <m:e>
-            <m:f>
-              <m:fPr>
-                <m:ctrlPr>
-                  <w:rPr>
-                    <w:rFonts w:ascii="Cambria Math" w:hAnsi="Cambria Math"/>
-                    <w:i/>
-                    <w:sz w:val="26"/>
-                  </w:rPr>
-                </m:ctrlPr>
-              </m:fPr>
-              <m:num>
-                <m:r>
-                  <w:rPr>
-                    <w:rFonts w:ascii="Cambria Math" w:hAnsi="Cambria Math"/>
-                    <w:sz w:val="26"/>
-                  </w:rPr>
-                  <m:t>g</m:t>
-                </m:r>
-                <m:d>
-                  <m:dPr>
-                    <m:ctrlPr>
-                      <w:rPr>
-                        <w:rFonts w:ascii="Cambria Math" w:hAnsi="Cambria Math"/>
-                        <w:i/>
-                        <w:sz w:val="26"/>
-                      </w:rPr>
-                    </m:ctrlPr>
-                  </m:dPr>
-                  <m:e>
-                    <m:r>
-                      <w:rPr>
-                        <w:rFonts w:ascii="Cambria Math" w:hAnsi="Cambria Math"/>
-                        <w:sz w:val="26"/>
-                      </w:rPr>
-                      <m:t>x</m:t>
-                    </m:r>
-                  </m:e>
-                </m:d>
-                <m:r>
-                  <w:rPr>
-                    <w:rFonts w:ascii="Cambria Math" w:hAnsi="Cambria Math"/>
-                    <w:sz w:val="26"/>
-                  </w:rPr>
-                  <m:t>-h(x)</m:t>
-                </m:r>
-              </m:num>
-              <m:den>
+              </m:funcPr>
+              <m:fName>
                 <m:sSup>
                   <m:sSupPr>
                     <m:ctrlPr>
@@ -571,155 +3844,6 @@
                     </m:ctrlPr>
                   </m:sSupPr>
                   <m:e>
-                    <m:d>
-                      <m:dPr>
-                        <m:begChr m:val="{"/>
-                        <m:endChr m:val="}"/>
-                        <m:ctrlPr>
-                          <w:rPr>
-                            <w:rFonts w:ascii="Cambria Math" w:hAnsi="Cambria Math"/>
-                            <w:i/>
-                            <w:sz w:val="26"/>
-                          </w:rPr>
-                        </m:ctrlPr>
-                      </m:dPr>
-                      <m:e>
-                        <m:r>
-                          <w:rPr>
-                            <w:rFonts w:ascii="Cambria Math" w:hAnsi="Cambria Math"/>
-                            <w:sz w:val="26"/>
-                          </w:rPr>
-                          <m:t>h</m:t>
-                        </m:r>
-                        <m:d>
-                          <m:dPr>
-                            <m:ctrlPr>
-                              <w:rPr>
-                                <w:rFonts w:ascii="Cambria Math" w:hAnsi="Cambria Math"/>
-                                <w:i/>
-                                <w:sz w:val="26"/>
-                              </w:rPr>
-                            </m:ctrlPr>
-                          </m:dPr>
-                          <m:e>
-                            <m:r>
-                              <w:rPr>
-                                <w:rFonts w:ascii="Cambria Math" w:hAnsi="Cambria Math"/>
-                                <w:sz w:val="26"/>
-                              </w:rPr>
-                              <m:t>x</m:t>
-                            </m:r>
-                          </m:e>
-                        </m:d>
-                      </m:e>
-                    </m:d>
-                  </m:e>
-                  <m:sup>
-                    <m:r>
-                      <w:rPr>
-                        <w:rFonts w:ascii="Cambria Math" w:hAnsi="Cambria Math"/>
-                        <w:sz w:val="26"/>
-                      </w:rPr>
-                      <m:t>2</m:t>
-                    </m:r>
-                  </m:sup>
-                </m:sSup>
-              </m:den>
-            </m:f>
-            <m:ctrlPr>
-              <w:rPr>
-                <w:rFonts w:ascii="Cambria Math" w:hAnsi="Cambria Math"/>
-                <w:i/>
-                <w:sz w:val="26"/>
-              </w:rPr>
-            </m:ctrlPr>
-          </m:e>
-        </m:func>
-      </m:oMath>
-      <w:r>
-        <w:rPr>
-          <w:rFonts w:ascii="SutonnyMJ" w:hAnsi="SutonnyMJ"/>
-          <w:sz w:val="26"/>
-        </w:rPr>
-        <w:t xml:space="preserve"> Gi gvb wbY©q Ki|</w:t>
-      </w:r>
-    </w:p>
-    <w:p>
-      <w:pPr>
-        <w:spacing w:after="0" w:line="360" w:lineRule="auto"/>
-        <w:rPr>
-          <w:rFonts w:ascii="SutonnyMJ" w:hAnsi="SutonnyMJ"/>
-          <w:sz w:val="26"/>
-        </w:rPr>
-      </w:pPr>
-      <w:r>
-        <w:rPr>
-          <w:rFonts w:ascii="SutonnyMJ" w:hAnsi="SutonnyMJ"/>
-          <w:sz w:val="26"/>
-        </w:rPr>
-        <w:t xml:space="preserve">M. </w:t>
-      </w:r>
-      <m:oMath>
-        <m:func>
-          <m:funcPr>
-            <m:ctrlPr>
-              <w:rPr>
-                <w:rFonts w:ascii="Cambria Math" w:hAnsi="Cambria Math"/>
-                <w:i/>
-                <w:sz w:val="26"/>
-              </w:rPr>
-            </m:ctrlPr>
-          </m:funcPr>
-          <m:fName>
-            <m:limLow>
-              <m:limLowPr>
-                <m:ctrlPr>
-                  <w:rPr>
-                    <w:rFonts w:ascii="Cambria Math" w:hAnsi="Cambria Math"/>
-                    <w:i/>
-                    <w:sz w:val="26"/>
-                  </w:rPr>
-                </m:ctrlPr>
-              </m:limLowPr>
-              <m:e>
-                <m:r>
-                  <m:rPr>
-                    <m:sty m:val="p"/>
-                  </m:rPr>
-                  <w:rPr>
-                    <w:rFonts w:ascii="Cambria Math" w:hAnsi="Cambria Math"/>
-                    <w:sz w:val="26"/>
-                  </w:rPr>
-                  <m:t>lim</m:t>
-                </m:r>
-                <m:ctrlPr>
-                  <w:rPr>
-                    <w:rFonts w:ascii="Cambria Math" w:hAnsi="Cambria Math"/>
-                    <w:sz w:val="26"/>
-                  </w:rPr>
-                </m:ctrlPr>
-              </m:e>
-              <m:lim>
-                <m:r>
-                  <m:rPr>
-                    <m:sty m:val="p"/>
-                  </m:rPr>
-                  <w:rPr>
-                    <w:rFonts w:ascii="Cambria Math" w:hAnsi="Cambria Math"/>
-                    <w:sz w:val="26"/>
-                  </w:rPr>
-                  <m:t>θ→</m:t>
-                </m:r>
-                <m:f>
-                  <m:fPr>
-                    <m:ctrlPr>
-                      <w:rPr>
-                        <w:rFonts w:ascii="Cambria Math" w:hAnsi="Cambria Math"/>
-                        <w:sz w:val="26"/>
-                      </w:rPr>
-                    </m:ctrlPr>
-                  </m:fPr>
-                  <m:num>
                     <m:r>
                       <m:rPr>
                         <m:sty m:val="p"/>
@@ -728,45 +3852,29 @@
                         <w:rFonts w:ascii="Cambria Math" w:hAnsi="Cambria Math"/>
                         <w:sz w:val="26"/>
                       </w:rPr>
-                      <m:t>π</m:t>
+                      <m:t>tan</m:t>
                     </m:r>
-                  </m:num>
-                  <m:den>
-                    <m:r>
-                      <m:rPr>
-                        <m:sty m:val="p"/>
-                      </m:rPr>
+                    <m:ctrlPr>
                       <w:rPr>
                         <w:rFonts w:ascii="Cambria Math" w:hAnsi="Cambria Math"/>
                         <w:sz w:val="26"/>
                       </w:rPr>
-                      <m:t>2</m:t>
+                    </m:ctrlPr>
+                  </m:e>
+                  <m:sup>
+                    <m:r>
+                      <w:rPr>
+                        <w:rFonts w:ascii="Cambria Math" w:hAnsi="Cambria Math"/>
+                        <w:sz w:val="26"/>
+                      </w:rPr>
+                      <m:t>-1</m:t>
                     </m:r>
-                  </m:den>
-                </m:f>
-                <m:ctrlPr>
-                  <w:rPr>
-                    <w:rFonts w:ascii="Cambria Math" w:hAnsi="Cambria Math"/>
-                    <w:sz w:val="26"/>
-                  </w:rPr>
-                </m:ctrlPr>
-              </m:lim>
-            </m:limLow>
-          </m:fName>
-          <m:e>
-            <m:f>
-              <m:fPr>
-                <m:ctrlPr>
-                  <w:rPr>
-                    <w:rFonts w:ascii="Cambria Math" w:hAnsi="Cambria Math"/>
-                    <w:i/>
-                    <w:sz w:val="26"/>
-                  </w:rPr>
-                </m:ctrlPr>
-              </m:fPr>
-              <m:num>
-                <m:sSup>
-                  <m:sSupPr>
+                  </m:sup>
+                </m:sSup>
+              </m:fName>
+              <m:e>
+                <m:f>
+                  <m:fPr>
                     <m:ctrlPr>
                       <w:rPr>
                         <w:rFonts w:ascii="Cambria Math" w:hAnsi="Cambria Math"/>
@@ -774,12 +3882,18 @@
                         <w:sz w:val="26"/>
                       </w:rPr>
                     </m:ctrlPr>
-                  </m:sSupPr>
-                  <m:e>
-                    <m:d>
-                      <m:dPr>
-                        <m:begChr m:val="{"/>
-                        <m:endChr m:val="}"/>
+                  </m:fPr>
+                  <m:num>
+                    <m:r>
+                      <w:rPr>
+                        <w:rFonts w:ascii="Cambria Math" w:hAnsi="Cambria Math"/>
+                        <w:sz w:val="26"/>
+                      </w:rPr>
+                      <m:t>4</m:t>
+                    </m:r>
+                    <m:rad>
+                      <m:radPr>
+                        <m:degHide m:val="on"/>
                         <m:ctrlPr>
                           <w:rPr>
                             <w:rFonts w:ascii="Cambria Math" w:hAnsi="Cambria Math"/>
@@ -787,185 +3901,241 @@
                             <w:sz w:val="26"/>
                           </w:rPr>
                         </m:ctrlPr>
-                      </m:dPr>
-                      <m:e>
-                        <m:f>
-                          <m:fPr>
-                            <m:ctrlPr>
-                              <w:rPr>
-                                <w:rFonts w:ascii="Cambria Math" w:hAnsi="Cambria Math"/>
-                                <w:i/>
-                                <w:sz w:val="26"/>
-                              </w:rPr>
-                            </m:ctrlPr>
-                          </m:fPr>
-                          <m:num>
-                            <m:r>
-                              <w:rPr>
-                                <w:rFonts w:ascii="Cambria Math" w:hAnsi="Cambria Math"/>
-                                <w:sz w:val="26"/>
-                              </w:rPr>
-                              <m:t>1</m:t>
-                            </m:r>
-                          </m:num>
-                          <m:den>
-                            <m:r>
-                              <w:rPr>
-                                <w:rFonts w:ascii="Cambria Math" w:hAnsi="Cambria Math"/>
-                                <w:sz w:val="26"/>
-                              </w:rPr>
-                              <m:t>h(</m:t>
-                            </m:r>
-                            <m:f>
-                              <m:fPr>
-                                <m:ctrlPr>
-                                  <w:rPr>
-                                    <w:rFonts w:ascii="Cambria Math" w:hAnsi="Cambria Math"/>
-                                    <w:i/>
-                                    <w:sz w:val="26"/>
-                                  </w:rPr>
-                                </m:ctrlPr>
-                              </m:fPr>
-                              <m:num>
-                                <m:r>
-                                  <w:rPr>
-                                    <w:rFonts w:ascii="Cambria Math" w:hAnsi="Cambria Math"/>
-                                    <w:sz w:val="26"/>
-                                  </w:rPr>
-                                  <m:t>π</m:t>
-                                </m:r>
-                              </m:num>
-                              <m:den>
-                                <m:r>
-                                  <w:rPr>
-                                    <w:rFonts w:ascii="Cambria Math" w:hAnsi="Cambria Math"/>
-                                    <w:sz w:val="26"/>
-                                  </w:rPr>
-                                  <m:t>2</m:t>
-                                </m:r>
-                              </m:den>
-                            </m:f>
-                            <m:r>
-                              <w:rPr>
-                                <w:rFonts w:ascii="Cambria Math" w:hAnsi="Cambria Math"/>
-                                <w:sz w:val="26"/>
-                              </w:rPr>
-                              <m:t>-θ</m:t>
-                            </m:r>
-                          </m:den>
-                        </m:f>
-                      </m:e>
-                    </m:d>
-                  </m:e>
-                  <m:sup>
-                    <m:r>
-                      <w:rPr>
-                        <w:rFonts w:ascii="Cambria Math" w:hAnsi="Cambria Math"/>
-                        <w:sz w:val="26"/>
-                      </w:rPr>
-                      <m:t>3</m:t>
-                    </m:r>
-                  </m:sup>
-                </m:sSup>
-                <m:r>
-                  <w:rPr>
-                    <w:rFonts w:ascii="Cambria Math" w:hAnsi="Cambria Math"/>
-                    <w:sz w:val="26"/>
-                  </w:rPr>
-                  <m:t xml:space="preserve">- </m:t>
-                </m:r>
-                <m:sSup>
-                  <m:sSupPr>
-                    <m:ctrlPr>
-                      <w:rPr>
-                        <w:rFonts w:ascii="Cambria Math" w:hAnsi="Cambria Math"/>
-                        <w:i/>
-                        <w:sz w:val="26"/>
-                      </w:rPr>
-                    </m:ctrlPr>
-                  </m:sSupPr>
-                  <m:e>
-                    <m:d>
-                      <m:dPr>
-                        <m:begChr m:val="{"/>
-                        <m:endChr m:val="}"/>
-                        <m:ctrlPr>
-                          <w:rPr>
-                            <w:rFonts w:ascii="Cambria Math" w:hAnsi="Cambria Math"/>
-                            <w:i/>
-                            <w:sz w:val="26"/>
-                          </w:rPr>
-                        </m:ctrlPr>
-                      </m:dPr>
+                      </m:radPr>
+                      <m:deg/>
                       <m:e>
                         <m:r>
                           <w:rPr>
                             <w:rFonts w:ascii="Cambria Math" w:hAnsi="Cambria Math"/>
                             <w:sz w:val="26"/>
                           </w:rPr>
-                          <m:t>g</m:t>
+                          <m:t>x</m:t>
                         </m:r>
-                        <m:d>
-                          <m:dPr>
-                            <m:ctrlPr>
-                              <w:rPr>
-                                <w:rFonts w:ascii="Cambria Math" w:hAnsi="Cambria Math"/>
-                                <w:i/>
-                                <w:sz w:val="26"/>
-                              </w:rPr>
-                            </m:ctrlPr>
-                          </m:dPr>
-                          <m:e>
-                            <m:r>
-                              <w:rPr>
-                                <w:rFonts w:ascii="Cambria Math" w:hAnsi="Cambria Math"/>
-                                <w:sz w:val="26"/>
-                              </w:rPr>
-                              <m:t>θ</m:t>
-                            </m:r>
-                          </m:e>
-                        </m:d>
                       </m:e>
-                    </m:d>
-                  </m:e>
-                  <m:sup>
+                    </m:rad>
+                  </m:num>
+                  <m:den>
                     <m:r>
                       <w:rPr>
                         <w:rFonts w:ascii="Cambria Math" w:hAnsi="Cambria Math"/>
                         <w:sz w:val="26"/>
                       </w:rPr>
-                      <m:t>3</m:t>
+                      <m:t>1-4x</m:t>
                     </m:r>
-                  </m:sup>
-                </m:sSup>
-                <m:r>
-                  <w:rPr>
-                    <w:rFonts w:ascii="Cambria Math" w:hAnsi="Cambria Math"/>
-                    <w:sz w:val="26"/>
-                  </w:rPr>
-                  <m:t xml:space="preserve">    </m:t>
-                </m:r>
-              </m:num>
-              <m:den>
-                <m:r>
-                  <w:rPr>
-                    <w:rFonts w:ascii="Cambria Math" w:hAnsi="Cambria Math"/>
-                    <w:sz w:val="26"/>
-                  </w:rPr>
-                  <m:t>g(θ)</m:t>
-                </m:r>
-              </m:den>
-            </m:f>
+                  </m:den>
+                </m:f>
+              </m:e>
+            </m:func>
           </m:e>
-        </m:func>
+        </m:d>
+        <m:r>
+          <w:rPr>
+            <w:rFonts w:ascii="Cambria Math" w:hAnsi="Cambria Math"/>
+            <w:sz w:val="26"/>
+          </w:rPr>
+          <m:t xml:space="preserve"> </m:t>
+        </m:r>
       </m:oMath>
-      <w:r>
-        <w:rPr>
-          <w:rFonts w:ascii="SutonnyMJ" w:hAnsi="SutonnyMJ"/>
-          <w:sz w:val="26"/>
-        </w:rPr>
-        <w:t xml:space="preserve"> Gi gvb wbY©q Ki|</w:t>
-      </w:r>
+    </w:p>
+    <w:p>
+      <w:pPr>
+        <w:spacing w:after="0" w:line="360" w:lineRule="auto"/>
+        <w:rPr>
+          <w:rFonts w:ascii="SutonnyMJ" w:hAnsi="SutonnyMJ"/>
+          <w:sz w:val="26"/>
+        </w:rPr>
+      </w:pPr>
+      <w:r>
+        <w:rPr>
+          <w:rFonts w:ascii="SutonnyMJ" w:hAnsi="SutonnyMJ"/>
+          <w:sz w:val="26"/>
+        </w:rPr>
+        <w:t xml:space="preserve">L. </w:t>
+      </w:r>
+      <m:oMath>
+        <m:r>
+          <w:rPr>
+            <w:rFonts w:ascii="Cambria Math" w:hAnsi="Cambria Math"/>
+            <w:sz w:val="26"/>
+          </w:rPr>
+          <m:t>f</m:t>
+        </m:r>
+        <m:d>
+          <m:dPr>
+            <m:ctrlPr>
+              <w:rPr>
+                <w:rFonts w:ascii="Cambria Math" w:hAnsi="Cambria Math"/>
+                <w:i/>
+                <w:sz w:val="26"/>
+              </w:rPr>
+            </m:ctrlPr>
+          </m:dPr>
+          <m:e>
+            <m:r>
+              <w:rPr>
+                <w:rFonts w:ascii="Cambria Math" w:hAnsi="Cambria Math"/>
+                <w:sz w:val="26"/>
+              </w:rPr>
+              <m:t>x</m:t>
+            </m:r>
+          </m:e>
+        </m:d>
+        <m:r>
+          <w:rPr>
+            <w:rFonts w:ascii="Cambria Math" w:hAnsi="Cambria Math"/>
+            <w:sz w:val="26"/>
+          </w:rPr>
+          <m:t>+</m:t>
+        </m:r>
+        <m:f>
+          <m:fPr>
+            <m:ctrlPr>
+              <w:rPr>
+                <w:rFonts w:ascii="Cambria Math" w:hAnsi="Cambria Math"/>
+                <w:i/>
+                <w:sz w:val="26"/>
+              </w:rPr>
+            </m:ctrlPr>
+          </m:fPr>
+          <m:num>
+            <m:r>
+              <w:rPr>
+                <w:rFonts w:ascii="Cambria Math" w:hAnsi="Cambria Math"/>
+                <w:sz w:val="26"/>
+              </w:rPr>
+              <m:t>1</m:t>
+            </m:r>
+          </m:num>
+          <m:den>
+            <m:r>
+              <w:rPr>
+                <w:rFonts w:ascii="Cambria Math" w:hAnsi="Cambria Math"/>
+                <w:sz w:val="26"/>
+              </w:rPr>
+              <m:t>f(x)</m:t>
+            </m:r>
+          </m:den>
+        </m:f>
+        <m:r>
+          <w:rPr>
+            <w:rFonts w:ascii="Cambria Math" w:hAnsi="Cambria Math"/>
+            <w:sz w:val="26"/>
+          </w:rPr>
+          <m:t xml:space="preserve"> </m:t>
+        </m:r>
+      </m:oMath>
+      <w:r>
+        <w:rPr>
+          <w:rFonts w:ascii="SutonnyMJ" w:hAnsi="SutonnyMJ"/>
+          <w:sz w:val="26"/>
+        </w:rPr>
+        <w:t>Gi jNygvb ¸iægvb A‡cÿv e„nËi| (cÖgvb Ki)</w:t>
+      </w:r>
+    </w:p>
+    <w:p>
+      <w:pPr>
+        <w:spacing w:after="0" w:line="360" w:lineRule="auto"/>
+        <w:rPr>
+          <w:rFonts w:ascii="SutonnyMJ" w:hAnsi="SutonnyMJ"/>
+          <w:sz w:val="26"/>
+        </w:rPr>
+      </w:pPr>
+      <w:r>
+        <w:rPr>
+          <w:rFonts w:ascii="SutonnyMJ" w:hAnsi="SutonnyMJ"/>
+          <w:sz w:val="26"/>
+        </w:rPr>
+        <w:t xml:space="preserve">M. </w:t>
+      </w:r>
+      <m:oMath>
+        <m:r>
+          <w:rPr>
+            <w:rFonts w:ascii="Cambria Math" w:hAnsi="Cambria Math"/>
+            <w:sz w:val="26"/>
+          </w:rPr>
+          <m:t>g</m:t>
+        </m:r>
+        <m:d>
+          <m:dPr>
+            <m:ctrlPr>
+              <w:rPr>
+                <w:rFonts w:ascii="Cambria Math" w:hAnsi="Cambria Math"/>
+                <w:i/>
+                <w:sz w:val="26"/>
+              </w:rPr>
+            </m:ctrlPr>
+          </m:dPr>
+          <m:e>
+            <m:r>
+              <w:rPr>
+                <w:rFonts w:ascii="Cambria Math" w:hAnsi="Cambria Math"/>
+                <w:sz w:val="26"/>
+              </w:rPr>
+              <m:t>x,y</m:t>
+            </m:r>
+          </m:e>
+        </m:d>
+        <m:r>
+          <w:rPr>
+            <w:rFonts w:ascii="Cambria Math" w:hAnsi="Cambria Math"/>
+            <w:sz w:val="26"/>
+          </w:rPr>
+          <m:t>=0</m:t>
+        </m:r>
+      </m:oMath>
+      <w:r>
+        <w:rPr>
+          <w:rFonts w:ascii="SutonnyMJ" w:hAnsi="SutonnyMJ"/>
+          <w:sz w:val="26"/>
+        </w:rPr>
+        <w:t xml:space="preserve">  eµ‡</w:t>
+      </w:r>
+      <w:proofErr w:type="spellStart"/>
+      <w:r>
+        <w:rPr>
+          <w:rFonts w:ascii="SutonnyMJ" w:hAnsi="SutonnyMJ"/>
+          <w:sz w:val="26"/>
+        </w:rPr>
+        <w:t>iLvi</w:t>
+      </w:r>
+      <w:proofErr w:type="spellEnd"/>
+      <w:r>
+        <w:rPr>
+          <w:rFonts w:ascii="SutonnyMJ" w:hAnsi="SutonnyMJ"/>
+          <w:sz w:val="26"/>
+        </w:rPr>
+        <w:t xml:space="preserve">  </w:t>
+      </w:r>
+      <m:oMath>
+        <m:r>
+          <w:rPr>
+            <w:rFonts w:ascii="Cambria Math" w:hAnsi="Cambria Math"/>
+            <w:sz w:val="26"/>
+          </w:rPr>
+          <m:t>(1,-1)</m:t>
+        </m:r>
+      </m:oMath>
+      <w:r>
+        <w:rPr>
+          <w:rFonts w:ascii="SutonnyMJ" w:hAnsi="SutonnyMJ"/>
+          <w:sz w:val="26"/>
+        </w:rPr>
+        <w:t xml:space="preserve"> we›`y‡Z ¯úk©K I Awfj‡¤^i mgxKiY ‡ei Ki|</w:t>
+      </w:r>
+    </w:p>
+    <w:p>
+      <w:pPr>
+        <w:spacing w:after="0" w:line="360" w:lineRule="auto"/>
+        <w:rPr>
+          <w:rFonts w:ascii="SutonnyMJ" w:hAnsi="SutonnyMJ"/>
+          <w:sz w:val="26"/>
+        </w:rPr>
+      </w:pPr>
+    </w:p>
+    <w:p>
+      <w:pPr>
+        <w:spacing w:after="0" w:line="360" w:lineRule="auto"/>
+      </w:pPr>
     </w:p>
     <w:p>
       <w:pPr>
@@ -1350,6 +4520,95 @@
     </w:lvl>
   </w:abstractNum>
   <w:abstractNum w:abstractNumId="4">
+    <w:nsid w:val="38401DEB"/>
+    <w:multiLevelType w:val="hybridMultilevel"/>
+    <w:tmpl w:val="5B147A1A"/>
+    <w:lvl w:ilvl="0" w:tplc="0409000F">
+      <w:start w:val="1"/>
+      <w:numFmt w:val="decimal"/>
+      <w:lvlText w:val="%1."/>
+      <w:lvlJc w:val="left"/>
+      <w:pPr>
+        <w:ind w:left="720" w:hanging="360"/>
+      </w:pPr>
+      <w:rPr>
+        <w:rFonts w:hint="default"/>
+      </w:rPr>
+    </w:lvl>
+    <w:lvl w:ilvl="1" w:tplc="04090019" w:tentative="1">
+      <w:start w:val="1"/>
+      <w:numFmt w:val="lowerLetter"/>
+      <w:lvlText w:val="%2."/>
+      <w:lvlJc w:val="left"/>
+      <w:pPr>
+        <w:ind w:left="1440" w:hanging="360"/>
+      </w:pPr>
+    </w:lvl>
+    <w:lvl w:ilvl="2" w:tplc="0409001B" w:tentative="1">
+      <w:start w:val="1"/>
+      <w:numFmt w:val="lowerRoman"/>
+      <w:lvlText w:val="%3."/>
+      <w:lvlJc w:val="right"/>
+      <w:pPr>
+        <w:ind w:left="2160" w:hanging="180"/>
+      </w:pPr>
+    </w:lvl>
+    <w:lvl w:ilvl="3" w:tplc="0409000F" w:tentative="1">
+      <w:start w:val="1"/>
+      <w:numFmt w:val="decimal"/>
+      <w:lvlText w:val="%4."/>
+      <w:lvlJc w:val="left"/>
+      <w:pPr>
+        <w:ind w:left="2880" w:hanging="360"/>
+      </w:pPr>
+    </w:lvl>
+    <w:lvl w:ilvl="4" w:tplc="04090019" w:tentative="1">
+      <w:start w:val="1"/>
+      <w:numFmt w:val="lowerLetter"/>
+      <w:lvlText w:val="%5."/>
+      <w:lvlJc w:val="left"/>
+      <w:pPr>
+        <w:ind w:left="3600" w:hanging="360"/>
+      </w:pPr>
+    </w:lvl>
+    <w:lvl w:ilvl="5" w:tplc="0409001B" w:tentative="1">
+      <w:start w:val="1"/>
+      <w:numFmt w:val="lowerRoman"/>
+      <w:lvlText w:val="%6."/>
+      <w:lvlJc w:val="right"/>
+      <w:pPr>
+        <w:ind w:left="4320" w:hanging="180"/>
+      </w:pPr>
+    </w:lvl>
+    <w:lvl w:ilvl="6" w:tplc="0409000F" w:tentative="1">
+      <w:start w:val="1"/>
+      <w:numFmt w:val="decimal"/>
+      <w:lvlText w:val="%7."/>
+      <w:lvlJc w:val="left"/>
+      <w:pPr>
+        <w:ind w:left="5040" w:hanging="360"/>
+      </w:pPr>
+    </w:lvl>
+    <w:lvl w:ilvl="7" w:tplc="04090019" w:tentative="1">
+      <w:start w:val="1"/>
+      <w:numFmt w:val="lowerLetter"/>
+      <w:lvlText w:val="%8."/>
+      <w:lvlJc w:val="left"/>
+      <w:pPr>
+        <w:ind w:left="5760" w:hanging="360"/>
+      </w:pPr>
+    </w:lvl>
+    <w:lvl w:ilvl="8" w:tplc="0409001B" w:tentative="1">
+      <w:start w:val="1"/>
+      <w:numFmt w:val="lowerRoman"/>
+      <w:lvlText w:val="%9."/>
+      <w:lvlJc w:val="right"/>
+      <w:pPr>
+        <w:ind w:left="6480" w:hanging="180"/>
+      </w:pPr>
+    </w:lvl>
+  </w:abstractNum>
+  <w:abstractNum w:abstractNumId="5">
     <w:nsid w:val="465D28E5"/>
     <w:multiLevelType w:val="hybridMultilevel"/>
     <w:tmpl w:val="E74C1230"/>
@@ -1439,7 +4698,7 @@
       </w:pPr>
     </w:lvl>
   </w:abstractNum>
-  <w:abstractNum w:abstractNumId="5">
+  <w:abstractNum w:abstractNumId="6">
     <w:nsid w:val="6E840353"/>
     <w:multiLevelType w:val="hybridMultilevel"/>
     <w:tmpl w:val="41FCD21C"/>
@@ -1529,7 +4788,7 @@
       </w:pPr>
     </w:lvl>
   </w:abstractNum>
-  <w:abstractNum w:abstractNumId="6">
+  <w:abstractNum w:abstractNumId="7">
     <w:nsid w:val="71947B3A"/>
     <w:multiLevelType w:val="hybridMultilevel"/>
     <w:tmpl w:val="E74C1230"/>
@@ -1616,6 +4875,95 @@
       <w:lvlJc w:val="right"/>
       <w:pPr>
         <w:ind w:left="6552" w:hanging="180"/>
+      </w:pPr>
+    </w:lvl>
+  </w:abstractNum>
+  <w:abstractNum w:abstractNumId="8">
+    <w:nsid w:val="73C63704"/>
+    <w:multiLevelType w:val="hybridMultilevel"/>
+    <w:tmpl w:val="5B147A1A"/>
+    <w:lvl w:ilvl="0" w:tplc="0409000F">
+      <w:start w:val="1"/>
+      <w:numFmt w:val="decimal"/>
+      <w:lvlText w:val="%1."/>
+      <w:lvlJc w:val="left"/>
+      <w:pPr>
+        <w:ind w:left="720" w:hanging="360"/>
+      </w:pPr>
+      <w:rPr>
+        <w:rFonts w:hint="default"/>
+      </w:rPr>
+    </w:lvl>
+    <w:lvl w:ilvl="1" w:tplc="04090019" w:tentative="1">
+      <w:start w:val="1"/>
+      <w:numFmt w:val="lowerLetter"/>
+      <w:lvlText w:val="%2."/>
+      <w:lvlJc w:val="left"/>
+      <w:pPr>
+        <w:ind w:left="1440" w:hanging="360"/>
+      </w:pPr>
+    </w:lvl>
+    <w:lvl w:ilvl="2" w:tplc="0409001B" w:tentative="1">
+      <w:start w:val="1"/>
+      <w:numFmt w:val="lowerRoman"/>
+      <w:lvlText w:val="%3."/>
+      <w:lvlJc w:val="right"/>
+      <w:pPr>
+        <w:ind w:left="2160" w:hanging="180"/>
+      </w:pPr>
+    </w:lvl>
+    <w:lvl w:ilvl="3" w:tplc="0409000F" w:tentative="1">
+      <w:start w:val="1"/>
+      <w:numFmt w:val="decimal"/>
+      <w:lvlText w:val="%4."/>
+      <w:lvlJc w:val="left"/>
+      <w:pPr>
+        <w:ind w:left="2880" w:hanging="360"/>
+      </w:pPr>
+    </w:lvl>
+    <w:lvl w:ilvl="4" w:tplc="04090019" w:tentative="1">
+      <w:start w:val="1"/>
+      <w:numFmt w:val="lowerLetter"/>
+      <w:lvlText w:val="%5."/>
+      <w:lvlJc w:val="left"/>
+      <w:pPr>
+        <w:ind w:left="3600" w:hanging="360"/>
+      </w:pPr>
+    </w:lvl>
+    <w:lvl w:ilvl="5" w:tplc="0409001B" w:tentative="1">
+      <w:start w:val="1"/>
+      <w:numFmt w:val="lowerRoman"/>
+      <w:lvlText w:val="%6."/>
+      <w:lvlJc w:val="right"/>
+      <w:pPr>
+        <w:ind w:left="4320" w:hanging="180"/>
+      </w:pPr>
+    </w:lvl>
+    <w:lvl w:ilvl="6" w:tplc="0409000F" w:tentative="1">
+      <w:start w:val="1"/>
+      <w:numFmt w:val="decimal"/>
+      <w:lvlText w:val="%7."/>
+      <w:lvlJc w:val="left"/>
+      <w:pPr>
+        <w:ind w:left="5040" w:hanging="360"/>
+      </w:pPr>
+    </w:lvl>
+    <w:lvl w:ilvl="7" w:tplc="04090019" w:tentative="1">
+      <w:start w:val="1"/>
+      <w:numFmt w:val="lowerLetter"/>
+      <w:lvlText w:val="%8."/>
+      <w:lvlJc w:val="left"/>
+      <w:pPr>
+        <w:ind w:left="5760" w:hanging="360"/>
+      </w:pPr>
+    </w:lvl>
+    <w:lvl w:ilvl="8" w:tplc="0409001B" w:tentative="1">
+      <w:start w:val="1"/>
+      <w:numFmt w:val="lowerRoman"/>
+      <w:lvlText w:val="%9."/>
+      <w:lvlJc w:val="right"/>
+      <w:pPr>
+        <w:ind w:left="6480" w:hanging="180"/>
       </w:pPr>
     </w:lvl>
   </w:abstractNum>
@@ -1629,16 +4977,22 @@
     <w:abstractNumId w:val="0"/>
   </w:num>
   <w:num w:numId="4">
-    <w:abstractNumId w:val="6"/>
+    <w:abstractNumId w:val="7"/>
   </w:num>
   <w:num w:numId="5">
-    <w:abstractNumId w:val="4"/>
+    <w:abstractNumId w:val="5"/>
   </w:num>
   <w:num w:numId="6">
-    <w:abstractNumId w:val="5"/>
+    <w:abstractNumId w:val="6"/>
   </w:num>
   <w:num w:numId="7">
     <w:abstractNumId w:val="1"/>
+  </w:num>
+  <w:num w:numId="8">
+    <w:abstractNumId w:val="8"/>
+  </w:num>
+  <w:num w:numId="9">
+    <w:abstractNumId w:val="4"/>
   </w:num>
 </w:numbering>
 </file>
@@ -1807,7 +5161,6 @@
   <w:style w:type="character" w:default="1" w:styleId="DefaultParagraphFont">
     <w:name w:val="Default Paragraph Font"/>
     <w:uiPriority w:val="1"/>
-    <w:semiHidden/>
     <w:unhideWhenUsed/>
   </w:style>
   <w:style w:type="table" w:default="1" w:styleId="TableNormal">

--- a/hsc/One/SCT_PC/1_9FG.docx
+++ b/hsc/One/SCT_PC/1_9FG.docx
@@ -235,7 +235,79 @@
           <w:sz w:val="28"/>
           <w:szCs w:val="24"/>
         </w:rPr>
-        <w:t xml:space="preserve"> Gi gvb ÿy`ªZi n‡e?</w:t>
+        <w:t xml:space="preserve"> </w:t>
+      </w:r>
+      <w:proofErr w:type="spellStart"/>
+      <w:r>
+        <w:rPr>
+          <w:rFonts w:ascii="SutonnyMJ" w:hAnsi="SutonnyMJ"/>
+          <w:sz w:val="28"/>
+          <w:szCs w:val="24"/>
+        </w:rPr>
+        <w:t>Gi</w:t>
+      </w:r>
+      <w:proofErr w:type="spellEnd"/>
+      <w:r>
+        <w:rPr>
+          <w:rFonts w:ascii="SutonnyMJ" w:hAnsi="SutonnyMJ"/>
+          <w:sz w:val="28"/>
+          <w:szCs w:val="24"/>
+        </w:rPr>
+        <w:t xml:space="preserve"> </w:t>
+      </w:r>
+      <w:proofErr w:type="spellStart"/>
+      <w:r>
+        <w:rPr>
+          <w:rFonts w:ascii="SutonnyMJ" w:hAnsi="SutonnyMJ"/>
+          <w:sz w:val="28"/>
+          <w:szCs w:val="24"/>
+        </w:rPr>
+        <w:t>gvb</w:t>
+      </w:r>
+      <w:proofErr w:type="spellEnd"/>
+      <w:r>
+        <w:rPr>
+          <w:rFonts w:ascii="SutonnyMJ" w:hAnsi="SutonnyMJ"/>
+          <w:sz w:val="28"/>
+          <w:szCs w:val="24"/>
+        </w:rPr>
+        <w:t xml:space="preserve"> </w:t>
+      </w:r>
+      <w:proofErr w:type="spellStart"/>
+      <w:r>
+        <w:rPr>
+          <w:rFonts w:ascii="SutonnyMJ" w:hAnsi="SutonnyMJ"/>
+          <w:sz w:val="28"/>
+          <w:szCs w:val="24"/>
+        </w:rPr>
+        <w:t>ÿy`ªZg</w:t>
+      </w:r>
+      <w:proofErr w:type="spellEnd"/>
+      <w:r>
+        <w:rPr>
+          <w:rFonts w:ascii="SutonnyMJ" w:hAnsi="SutonnyMJ"/>
+          <w:sz w:val="28"/>
+          <w:szCs w:val="24"/>
+        </w:rPr>
+        <w:t xml:space="preserve"> </w:t>
+      </w:r>
+      <w:proofErr w:type="spellStart"/>
+      <w:r>
+        <w:rPr>
+          <w:rFonts w:ascii="SutonnyMJ" w:hAnsi="SutonnyMJ"/>
+          <w:sz w:val="28"/>
+          <w:szCs w:val="24"/>
+        </w:rPr>
+        <w:t>n‡e</w:t>
+      </w:r>
+      <w:proofErr w:type="spellEnd"/>
+      <w:r>
+        <w:rPr>
+          <w:rFonts w:ascii="SutonnyMJ" w:hAnsi="SutonnyMJ"/>
+          <w:sz w:val="28"/>
+          <w:szCs w:val="24"/>
+        </w:rPr>
+        <w:t>?</w:t>
       </w:r>
     </w:p>
     <w:p>
@@ -507,79 +579,7 @@
           <w:sz w:val="28"/>
           <w:szCs w:val="24"/>
         </w:rPr>
-        <w:t xml:space="preserve"> </w:t>
-      </w:r>
-      <w:proofErr w:type="spellStart"/>
-      <w:r>
-        <w:rPr>
-          <w:rFonts w:ascii="SutonnyMJ" w:hAnsi="SutonnyMJ"/>
-          <w:sz w:val="28"/>
-          <w:szCs w:val="24"/>
-        </w:rPr>
-        <w:t>dvskbwUi</w:t>
-      </w:r>
-      <w:proofErr w:type="spellEnd"/>
-      <w:r>
-        <w:rPr>
-          <w:rFonts w:ascii="SutonnyMJ" w:hAnsi="SutonnyMJ"/>
-          <w:sz w:val="28"/>
-          <w:szCs w:val="24"/>
-        </w:rPr>
-        <w:t xml:space="preserve"> </w:t>
-      </w:r>
-      <w:proofErr w:type="spellStart"/>
-      <w:r>
-        <w:rPr>
-          <w:rFonts w:ascii="SutonnyMJ" w:hAnsi="SutonnyMJ"/>
-          <w:sz w:val="28"/>
-          <w:szCs w:val="24"/>
-        </w:rPr>
-        <w:t>mwÜwe›`y</w:t>
-      </w:r>
-      <w:proofErr w:type="spellEnd"/>
-      <w:r>
-        <w:rPr>
-          <w:rFonts w:ascii="SutonnyMJ" w:hAnsi="SutonnyMJ"/>
-          <w:sz w:val="28"/>
-          <w:szCs w:val="24"/>
-        </w:rPr>
-        <w:t xml:space="preserve"> </w:t>
-      </w:r>
-      <w:proofErr w:type="spellStart"/>
-      <w:r>
-        <w:rPr>
-          <w:rFonts w:ascii="SutonnyMJ" w:hAnsi="SutonnyMJ"/>
-          <w:sz w:val="28"/>
-          <w:szCs w:val="24"/>
-        </w:rPr>
-        <w:t>wbY©q</w:t>
-      </w:r>
-      <w:proofErr w:type="spellEnd"/>
-      <w:r>
-        <w:rPr>
-          <w:rFonts w:ascii="SutonnyMJ" w:hAnsi="SutonnyMJ"/>
-          <w:sz w:val="28"/>
-          <w:szCs w:val="24"/>
-        </w:rPr>
-        <w:t xml:space="preserve"> </w:t>
-      </w:r>
-      <w:proofErr w:type="spellStart"/>
-      <w:r>
-        <w:rPr>
-          <w:rFonts w:ascii="SutonnyMJ" w:hAnsi="SutonnyMJ"/>
-          <w:sz w:val="28"/>
-          <w:szCs w:val="24"/>
-        </w:rPr>
-        <w:t>Ki</w:t>
-      </w:r>
-      <w:proofErr w:type="spellEnd"/>
-      <w:r>
-        <w:rPr>
-          <w:rFonts w:ascii="SutonnyMJ" w:hAnsi="SutonnyMJ"/>
-          <w:sz w:val="28"/>
-          <w:szCs w:val="24"/>
-        </w:rPr>
-        <w:t>|</w:t>
+        <w:t xml:space="preserve"> dvskbwUi mwÜwe›`y wbY©q Ki|</w:t>
       </w:r>
     </w:p>
     <w:p>
@@ -749,7 +749,7 @@
           <w:sz w:val="28"/>
           <w:szCs w:val="24"/>
         </w:rPr>
-        <w:t xml:space="preserve"> X</w:t>
+        <w:t xml:space="preserve"> </w:t>
       </w:r>
       <w:proofErr w:type="spellStart"/>
       <w:r>
@@ -758,7 +758,7 @@
           <w:sz w:val="28"/>
           <w:szCs w:val="24"/>
         </w:rPr>
-        <w:t>vjØ‡qi</w:t>
+        <w:t>XvjØ‡qi</w:t>
       </w:r>
       <w:proofErr w:type="spellEnd"/>
       <w:r>
@@ -1304,7 +1304,6 @@
           </w:rPr>
           <m:t xml:space="preserve">y=sinax+cosbx </m:t>
         </m:r>
-        <w:proofErr w:type="spellStart"/>
         <w:proofErr w:type="gramStart"/>
       </m:oMath>
       <w:r>
@@ -1324,7 +1323,6 @@
         </w:rPr>
         <w:t>j</w:t>
       </w:r>
-      <w:proofErr w:type="spellEnd"/>
       <w:r>
         <w:rPr>
           <w:rFonts w:ascii="SutonnyMJ" w:hAnsi="SutonnyMJ"/>
@@ -1916,14 +1914,21 @@
           </w:rPr>
           <m:t xml:space="preserve"> </m:t>
         </m:r>
-        <w:proofErr w:type="spellStart"/>
       </m:oMath>
       <w:r>
         <w:rPr>
           <w:rFonts w:ascii="SutonnyMJ" w:hAnsi="SutonnyMJ"/>
           <w:sz w:val="26"/>
         </w:rPr>
-        <w:t>Gi</w:t>
+        <w:t xml:space="preserve">Gi </w:t>
+      </w:r>
+      <w:proofErr w:type="spellStart"/>
+      <w:r>
+        <w:rPr>
+          <w:rFonts w:ascii="SutonnyMJ" w:hAnsi="SutonnyMJ"/>
+          <w:sz w:val="26"/>
+        </w:rPr>
+        <w:t>jNygvb</w:t>
       </w:r>
       <w:proofErr w:type="spellEnd"/>
       <w:r>
@@ -1931,6 +1936,22 @@
           <w:rFonts w:ascii="SutonnyMJ" w:hAnsi="SutonnyMJ"/>
           <w:sz w:val="26"/>
         </w:rPr>
+        <w:t xml:space="preserve"> ¸</w:t>
+      </w:r>
+      <w:proofErr w:type="spellStart"/>
+      <w:r>
+        <w:rPr>
+          <w:rFonts w:ascii="SutonnyMJ" w:hAnsi="SutonnyMJ"/>
+          <w:sz w:val="26"/>
+        </w:rPr>
+        <w:t>iægvb</w:t>
+      </w:r>
+      <w:proofErr w:type="spellEnd"/>
+      <w:r>
+        <w:rPr>
+          <w:rFonts w:ascii="SutonnyMJ" w:hAnsi="SutonnyMJ"/>
+          <w:sz w:val="26"/>
+        </w:rPr>
         <w:t xml:space="preserve"> </w:t>
       </w:r>
       <w:proofErr w:type="spellStart"/>
@@ -1939,7 +1960,7 @@
           <w:rFonts w:ascii="SutonnyMJ" w:hAnsi="SutonnyMJ"/>
           <w:sz w:val="26"/>
         </w:rPr>
-        <w:t>jNygvb</w:t>
+        <w:t>A‡cÿv</w:t>
       </w:r>
       <w:proofErr w:type="spellEnd"/>
       <w:r>
@@ -1947,7 +1968,7 @@
           <w:rFonts w:ascii="SutonnyMJ" w:hAnsi="SutonnyMJ"/>
           <w:sz w:val="26"/>
         </w:rPr>
-        <w:t xml:space="preserve"> ¸</w:t>
+        <w:t xml:space="preserve"> </w:t>
       </w:r>
       <w:proofErr w:type="spellStart"/>
       <w:r>
@@ -1955,39 +1976,7 @@
           <w:rFonts w:ascii="SutonnyMJ" w:hAnsi="SutonnyMJ"/>
           <w:sz w:val="26"/>
         </w:rPr>
-        <w:t>iægvb</w:t>
-      </w:r>
-      <w:proofErr w:type="spellEnd"/>
-      <w:r>
-        <w:rPr>
-          <w:rFonts w:ascii="SutonnyMJ" w:hAnsi="SutonnyMJ"/>
-          <w:sz w:val="26"/>
-        </w:rPr>
-        <w:t xml:space="preserve"> </w:t>
-      </w:r>
-      <w:proofErr w:type="spellStart"/>
-      <w:r>
-        <w:rPr>
-          <w:rFonts w:ascii="SutonnyMJ" w:hAnsi="SutonnyMJ"/>
-          <w:sz w:val="26"/>
-        </w:rPr>
-        <w:t>A‡cÿv</w:t>
-      </w:r>
-      <w:proofErr w:type="spellEnd"/>
-      <w:r>
-        <w:rPr>
-          <w:rFonts w:ascii="SutonnyMJ" w:hAnsi="SutonnyMJ"/>
-          <w:sz w:val="26"/>
-        </w:rPr>
-        <w:t xml:space="preserve"> </w:t>
-      </w:r>
-      <w:proofErr w:type="spellStart"/>
-      <w:r>
-        <w:rPr>
-          <w:rFonts w:ascii="SutonnyMJ" w:hAnsi="SutonnyMJ"/>
-          <w:sz w:val="26"/>
-        </w:rPr>
-        <w:t>e„nËi</w:t>
+        <w:t>e„nËg</w:t>
       </w:r>
       <w:proofErr w:type="spellEnd"/>
       <w:r>
@@ -2086,23 +2075,7 @@
           <w:rFonts w:ascii="SutonnyMJ" w:hAnsi="SutonnyMJ"/>
           <w:sz w:val="26"/>
         </w:rPr>
-        <w:t xml:space="preserve">  eµ‡</w:t>
-      </w:r>
-      <w:proofErr w:type="spellStart"/>
-      <w:r>
-        <w:rPr>
-          <w:rFonts w:ascii="SutonnyMJ" w:hAnsi="SutonnyMJ"/>
-          <w:sz w:val="26"/>
-        </w:rPr>
-        <w:t>iLvi</w:t>
-      </w:r>
-      <w:proofErr w:type="spellEnd"/>
-      <w:r>
-        <w:rPr>
-          <w:rFonts w:ascii="SutonnyMJ" w:hAnsi="SutonnyMJ"/>
-          <w:sz w:val="26"/>
-        </w:rPr>
-        <w:t xml:space="preserve">  </w:t>
+        <w:t xml:space="preserve">  eµ‡iLvi  </w:t>
       </w:r>
       <m:oMath>
         <m:r>
@@ -2118,119 +2091,7 @@
           <w:rFonts w:ascii="SutonnyMJ" w:hAnsi="SutonnyMJ"/>
           <w:sz w:val="26"/>
         </w:rPr>
-        <w:t xml:space="preserve"> </w:t>
-      </w:r>
-      <w:proofErr w:type="spellStart"/>
-      <w:r>
-        <w:rPr>
-          <w:rFonts w:ascii="SutonnyMJ" w:hAnsi="SutonnyMJ"/>
-          <w:sz w:val="26"/>
-        </w:rPr>
-        <w:t>we›`y‡Z</w:t>
-      </w:r>
-      <w:proofErr w:type="spellEnd"/>
-      <w:r>
-        <w:rPr>
-          <w:rFonts w:ascii="SutonnyMJ" w:hAnsi="SutonnyMJ"/>
-          <w:sz w:val="26"/>
-        </w:rPr>
-        <w:t xml:space="preserve"> ¯</w:t>
-      </w:r>
-      <w:proofErr w:type="spellStart"/>
-      <w:r>
-        <w:rPr>
-          <w:rFonts w:ascii="SutonnyMJ" w:hAnsi="SutonnyMJ"/>
-          <w:sz w:val="26"/>
-        </w:rPr>
-        <w:t>úk©K</w:t>
-      </w:r>
-      <w:proofErr w:type="spellEnd"/>
-      <w:r>
-        <w:rPr>
-          <w:rFonts w:ascii="SutonnyMJ" w:hAnsi="SutonnyMJ"/>
-          <w:sz w:val="26"/>
-        </w:rPr>
-        <w:t xml:space="preserve"> I </w:t>
-      </w:r>
-      <w:proofErr w:type="spellStart"/>
-      <w:r>
-        <w:rPr>
-          <w:rFonts w:ascii="SutonnyMJ" w:hAnsi="SutonnyMJ"/>
-          <w:sz w:val="26"/>
-        </w:rPr>
-        <w:t>Awfj</w:t>
-      </w:r>
-      <w:proofErr w:type="spellEnd"/>
-      <w:r>
-        <w:rPr>
-          <w:rFonts w:ascii="SutonnyMJ" w:hAnsi="SutonnyMJ"/>
-          <w:sz w:val="26"/>
-        </w:rPr>
-        <w:t>‡¤^</w:t>
-      </w:r>
-      <w:proofErr w:type="spellStart"/>
-      <w:r>
-        <w:rPr>
-          <w:rFonts w:ascii="SutonnyMJ" w:hAnsi="SutonnyMJ"/>
-          <w:sz w:val="26"/>
-        </w:rPr>
-        <w:t>i</w:t>
-      </w:r>
-      <w:proofErr w:type="spellEnd"/>
-      <w:r>
-        <w:rPr>
-          <w:rFonts w:ascii="SutonnyMJ" w:hAnsi="SutonnyMJ"/>
-          <w:sz w:val="26"/>
-        </w:rPr>
-        <w:t xml:space="preserve"> </w:t>
-      </w:r>
-      <w:proofErr w:type="spellStart"/>
-      <w:r>
-        <w:rPr>
-          <w:rFonts w:ascii="SutonnyMJ" w:hAnsi="SutonnyMJ"/>
-          <w:sz w:val="26"/>
-        </w:rPr>
-        <w:t>mgxKiY</w:t>
-      </w:r>
-      <w:proofErr w:type="spellEnd"/>
-      <w:r>
-        <w:rPr>
-          <w:rFonts w:ascii="SutonnyMJ" w:hAnsi="SutonnyMJ"/>
-          <w:sz w:val="26"/>
-        </w:rPr>
-        <w:t xml:space="preserve"> ‡</w:t>
-      </w:r>
-      <w:proofErr w:type="spellStart"/>
-      <w:r>
-        <w:rPr>
-          <w:rFonts w:ascii="SutonnyMJ" w:hAnsi="SutonnyMJ"/>
-          <w:sz w:val="26"/>
-        </w:rPr>
-        <w:t>ei</w:t>
-      </w:r>
-      <w:proofErr w:type="spellEnd"/>
-      <w:r>
-        <w:rPr>
-          <w:rFonts w:ascii="SutonnyMJ" w:hAnsi="SutonnyMJ"/>
-          <w:sz w:val="26"/>
-        </w:rPr>
-        <w:t xml:space="preserve"> </w:t>
-      </w:r>
-      <w:proofErr w:type="spellStart"/>
-      <w:r>
-        <w:rPr>
-          <w:rFonts w:ascii="SutonnyMJ" w:hAnsi="SutonnyMJ"/>
-          <w:sz w:val="26"/>
-        </w:rPr>
-        <w:t>Ki</w:t>
-      </w:r>
-      <w:proofErr w:type="spellEnd"/>
-      <w:r>
-        <w:rPr>
-          <w:rFonts w:ascii="SutonnyMJ" w:hAnsi="SutonnyMJ"/>
-          <w:sz w:val="26"/>
-        </w:rPr>
-        <w:t>|</w:t>
+        <w:t xml:space="preserve"> we›`y‡Z ¯úk©K I Awfj‡¤^i mgxKiY ‡ei Ki|</w:t>
       </w:r>
     </w:p>
     <w:p>
@@ -2400,7 +2261,7 @@
         <w:pStyle w:val="ListParagraph"/>
         <w:numPr>
           <w:ilvl w:val="0"/>
-          <w:numId w:val="9"/>
+          <w:numId w:val="10"/>
         </w:numPr>
         <w:spacing w:after="0" w:line="360" w:lineRule="auto"/>
         <w:ind w:left="432"/>
@@ -2468,7 +2329,25 @@
           <w:sz w:val="28"/>
           <w:szCs w:val="24"/>
         </w:rPr>
-        <w:t xml:space="preserve"> Gi gvb ÿy`ªZi n‡e?</w:t>
+        <w:t xml:space="preserve"> Gi gvb ÿy`ªZg </w:t>
+      </w:r>
+      <w:proofErr w:type="spellStart"/>
+      <w:r>
+        <w:rPr>
+          <w:rFonts w:ascii="SutonnyMJ" w:hAnsi="SutonnyMJ"/>
+          <w:sz w:val="28"/>
+          <w:szCs w:val="24"/>
+        </w:rPr>
+        <w:t>n‡e</w:t>
+      </w:r>
+      <w:proofErr w:type="spellEnd"/>
+      <w:r>
+        <w:rPr>
+          <w:rFonts w:ascii="SutonnyMJ" w:hAnsi="SutonnyMJ"/>
+          <w:sz w:val="28"/>
+          <w:szCs w:val="24"/>
+        </w:rPr>
+        <w:t>?</w:t>
       </w:r>
     </w:p>
     <w:p>
@@ -2476,7 +2355,7 @@
         <w:pStyle w:val="ListParagraph"/>
         <w:numPr>
           <w:ilvl w:val="0"/>
-          <w:numId w:val="9"/>
+          <w:numId w:val="10"/>
         </w:numPr>
         <w:spacing w:after="0" w:line="360" w:lineRule="auto"/>
         <w:ind w:left="432"/>
@@ -2644,7 +2523,7 @@
         <w:pStyle w:val="ListParagraph"/>
         <w:numPr>
           <w:ilvl w:val="0"/>
-          <w:numId w:val="9"/>
+          <w:numId w:val="10"/>
         </w:numPr>
         <w:spacing w:after="0" w:line="360" w:lineRule="auto"/>
         <w:ind w:left="432"/>
@@ -2748,7 +2627,7 @@
         <w:pStyle w:val="ListParagraph"/>
         <w:numPr>
           <w:ilvl w:val="0"/>
-          <w:numId w:val="9"/>
+          <w:numId w:val="10"/>
         </w:numPr>
         <w:spacing w:after="0" w:line="360" w:lineRule="auto"/>
         <w:ind w:left="432"/>
@@ -2822,7 +2701,7 @@
         <w:pStyle w:val="ListParagraph"/>
         <w:numPr>
           <w:ilvl w:val="0"/>
-          <w:numId w:val="9"/>
+          <w:numId w:val="10"/>
         </w:numPr>
         <w:spacing w:after="0" w:line="360" w:lineRule="auto"/>
         <w:ind w:left="432"/>
@@ -2954,7 +2833,7 @@
         <w:pStyle w:val="ListParagraph"/>
         <w:numPr>
           <w:ilvl w:val="0"/>
-          <w:numId w:val="9"/>
+          <w:numId w:val="10"/>
         </w:numPr>
         <w:spacing w:after="0" w:line="360" w:lineRule="auto"/>
         <w:ind w:left="432"/>
@@ -3040,7 +2919,7 @@
         <w:pStyle w:val="ListParagraph"/>
         <w:numPr>
           <w:ilvl w:val="0"/>
-          <w:numId w:val="9"/>
+          <w:numId w:val="10"/>
         </w:numPr>
         <w:spacing w:after="0" w:line="360" w:lineRule="auto"/>
         <w:ind w:left="432"/>
@@ -3158,7 +3037,7 @@
         <w:pStyle w:val="ListParagraph"/>
         <w:numPr>
           <w:ilvl w:val="0"/>
-          <w:numId w:val="9"/>
+          <w:numId w:val="10"/>
         </w:numPr>
         <w:spacing w:after="0" w:line="360" w:lineRule="auto"/>
         <w:ind w:left="432"/>
@@ -3284,7 +3163,7 @@
         <w:pStyle w:val="ListParagraph"/>
         <w:numPr>
           <w:ilvl w:val="0"/>
-          <w:numId w:val="9"/>
+          <w:numId w:val="10"/>
         </w:numPr>
         <w:spacing w:after="0" w:line="360" w:lineRule="auto"/>
         <w:ind w:left="432"/>
@@ -3402,7 +3281,7 @@
         <w:pStyle w:val="ListParagraph"/>
         <w:numPr>
           <w:ilvl w:val="0"/>
-          <w:numId w:val="9"/>
+          <w:numId w:val="10"/>
         </w:numPr>
         <w:spacing w:after="0" w:line="360" w:lineRule="auto"/>
         <w:ind w:left="432"/>
@@ -4029,7 +3908,39 @@
           <w:rFonts w:ascii="SutonnyMJ" w:hAnsi="SutonnyMJ"/>
           <w:sz w:val="26"/>
         </w:rPr>
-        <w:t>Gi jNygvb ¸iægvb A‡cÿv e„nËi| (cÖgvb Ki)</w:t>
+        <w:t>Gi jNygvb ¸iægvb A‡cÿv e„nËg| (</w:t>
+      </w:r>
+      <w:proofErr w:type="spellStart"/>
+      <w:r>
+        <w:rPr>
+          <w:rFonts w:ascii="SutonnyMJ" w:hAnsi="SutonnyMJ"/>
+          <w:sz w:val="26"/>
+        </w:rPr>
+        <w:t>cÖgvb</w:t>
+      </w:r>
+      <w:proofErr w:type="spellEnd"/>
+      <w:r>
+        <w:rPr>
+          <w:rFonts w:ascii="SutonnyMJ" w:hAnsi="SutonnyMJ"/>
+          <w:sz w:val="26"/>
+        </w:rPr>
+        <w:t xml:space="preserve"> </w:t>
+      </w:r>
+      <w:proofErr w:type="spellStart"/>
+      <w:r>
+        <w:rPr>
+          <w:rFonts w:ascii="SutonnyMJ" w:hAnsi="SutonnyMJ"/>
+          <w:sz w:val="26"/>
+        </w:rPr>
+        <w:t>Ki</w:t>
+      </w:r>
+      <w:proofErr w:type="spellEnd"/>
+      <w:r>
+        <w:rPr>
+          <w:rFonts w:ascii="SutonnyMJ" w:hAnsi="SutonnyMJ"/>
+          <w:sz w:val="26"/>
+        </w:rPr>
+        <w:t>)</w:t>
       </w:r>
     </w:p>
     <w:p>
@@ -4088,23 +3999,7 @@
           <w:rFonts w:ascii="SutonnyMJ" w:hAnsi="SutonnyMJ"/>
           <w:sz w:val="26"/>
         </w:rPr>
-        <w:t xml:space="preserve">  eµ‡</w:t>
-      </w:r>
-      <w:proofErr w:type="spellStart"/>
-      <w:r>
-        <w:rPr>
-          <w:rFonts w:ascii="SutonnyMJ" w:hAnsi="SutonnyMJ"/>
-          <w:sz w:val="26"/>
-        </w:rPr>
-        <w:t>iLvi</w:t>
-      </w:r>
-      <w:proofErr w:type="spellEnd"/>
-      <w:r>
-        <w:rPr>
-          <w:rFonts w:ascii="SutonnyMJ" w:hAnsi="SutonnyMJ"/>
-          <w:sz w:val="26"/>
-        </w:rPr>
-        <w:t xml:space="preserve">  </w:t>
+        <w:t xml:space="preserve">  eµ‡iLvi  </w:t>
       </w:r>
       <m:oMath>
         <m:r>
@@ -4122,15 +4017,6 @@
         </w:rPr>
         <w:t xml:space="preserve"> we›`y‡Z ¯úk©K I Awfj‡¤^i mgxKiY ‡ei Ki|</w:t>
       </w:r>
-    </w:p>
-    <w:p>
-      <w:pPr>
-        <w:spacing w:after="0" w:line="360" w:lineRule="auto"/>
-        <w:rPr>
-          <w:rFonts w:ascii="SutonnyMJ" w:hAnsi="SutonnyMJ"/>
-          <w:sz w:val="26"/>
-        </w:rPr>
-      </w:pPr>
     </w:p>
     <w:p>
       <w:pPr>
@@ -4520,6 +4406,95 @@
     </w:lvl>
   </w:abstractNum>
   <w:abstractNum w:abstractNumId="4">
+    <w:nsid w:val="30B54FA5"/>
+    <w:multiLevelType w:val="hybridMultilevel"/>
+    <w:tmpl w:val="5B147A1A"/>
+    <w:lvl w:ilvl="0" w:tplc="0409000F">
+      <w:start w:val="1"/>
+      <w:numFmt w:val="decimal"/>
+      <w:lvlText w:val="%1."/>
+      <w:lvlJc w:val="left"/>
+      <w:pPr>
+        <w:ind w:left="720" w:hanging="360"/>
+      </w:pPr>
+      <w:rPr>
+        <w:rFonts w:hint="default"/>
+      </w:rPr>
+    </w:lvl>
+    <w:lvl w:ilvl="1" w:tplc="04090019" w:tentative="1">
+      <w:start w:val="1"/>
+      <w:numFmt w:val="lowerLetter"/>
+      <w:lvlText w:val="%2."/>
+      <w:lvlJc w:val="left"/>
+      <w:pPr>
+        <w:ind w:left="1440" w:hanging="360"/>
+      </w:pPr>
+    </w:lvl>
+    <w:lvl w:ilvl="2" w:tplc="0409001B" w:tentative="1">
+      <w:start w:val="1"/>
+      <w:numFmt w:val="lowerRoman"/>
+      <w:lvlText w:val="%3."/>
+      <w:lvlJc w:val="right"/>
+      <w:pPr>
+        <w:ind w:left="2160" w:hanging="180"/>
+      </w:pPr>
+    </w:lvl>
+    <w:lvl w:ilvl="3" w:tplc="0409000F" w:tentative="1">
+      <w:start w:val="1"/>
+      <w:numFmt w:val="decimal"/>
+      <w:lvlText w:val="%4."/>
+      <w:lvlJc w:val="left"/>
+      <w:pPr>
+        <w:ind w:left="2880" w:hanging="360"/>
+      </w:pPr>
+    </w:lvl>
+    <w:lvl w:ilvl="4" w:tplc="04090019" w:tentative="1">
+      <w:start w:val="1"/>
+      <w:numFmt w:val="lowerLetter"/>
+      <w:lvlText w:val="%5."/>
+      <w:lvlJc w:val="left"/>
+      <w:pPr>
+        <w:ind w:left="3600" w:hanging="360"/>
+      </w:pPr>
+    </w:lvl>
+    <w:lvl w:ilvl="5" w:tplc="0409001B" w:tentative="1">
+      <w:start w:val="1"/>
+      <w:numFmt w:val="lowerRoman"/>
+      <w:lvlText w:val="%6."/>
+      <w:lvlJc w:val="right"/>
+      <w:pPr>
+        <w:ind w:left="4320" w:hanging="180"/>
+      </w:pPr>
+    </w:lvl>
+    <w:lvl w:ilvl="6" w:tplc="0409000F" w:tentative="1">
+      <w:start w:val="1"/>
+      <w:numFmt w:val="decimal"/>
+      <w:lvlText w:val="%7."/>
+      <w:lvlJc w:val="left"/>
+      <w:pPr>
+        <w:ind w:left="5040" w:hanging="360"/>
+      </w:pPr>
+    </w:lvl>
+    <w:lvl w:ilvl="7" w:tplc="04090019" w:tentative="1">
+      <w:start w:val="1"/>
+      <w:numFmt w:val="lowerLetter"/>
+      <w:lvlText w:val="%8."/>
+      <w:lvlJc w:val="left"/>
+      <w:pPr>
+        <w:ind w:left="5760" w:hanging="360"/>
+      </w:pPr>
+    </w:lvl>
+    <w:lvl w:ilvl="8" w:tplc="0409001B" w:tentative="1">
+      <w:start w:val="1"/>
+      <w:numFmt w:val="lowerRoman"/>
+      <w:lvlText w:val="%9."/>
+      <w:lvlJc w:val="right"/>
+      <w:pPr>
+        <w:ind w:left="6480" w:hanging="180"/>
+      </w:pPr>
+    </w:lvl>
+  </w:abstractNum>
+  <w:abstractNum w:abstractNumId="5">
     <w:nsid w:val="38401DEB"/>
     <w:multiLevelType w:val="hybridMultilevel"/>
     <w:tmpl w:val="5B147A1A"/>
@@ -4608,7 +4583,7 @@
       </w:pPr>
     </w:lvl>
   </w:abstractNum>
-  <w:abstractNum w:abstractNumId="5">
+  <w:abstractNum w:abstractNumId="6">
     <w:nsid w:val="465D28E5"/>
     <w:multiLevelType w:val="hybridMultilevel"/>
     <w:tmpl w:val="E74C1230"/>
@@ -4698,7 +4673,7 @@
       </w:pPr>
     </w:lvl>
   </w:abstractNum>
-  <w:abstractNum w:abstractNumId="6">
+  <w:abstractNum w:abstractNumId="7">
     <w:nsid w:val="6E840353"/>
     <w:multiLevelType w:val="hybridMultilevel"/>
     <w:tmpl w:val="41FCD21C"/>
@@ -4788,7 +4763,7 @@
       </w:pPr>
     </w:lvl>
   </w:abstractNum>
-  <w:abstractNum w:abstractNumId="7">
+  <w:abstractNum w:abstractNumId="8">
     <w:nsid w:val="71947B3A"/>
     <w:multiLevelType w:val="hybridMultilevel"/>
     <w:tmpl w:val="E74C1230"/>
@@ -4878,7 +4853,7 @@
       </w:pPr>
     </w:lvl>
   </w:abstractNum>
-  <w:abstractNum w:abstractNumId="8">
+  <w:abstractNum w:abstractNumId="9">
     <w:nsid w:val="73C63704"/>
     <w:multiLevelType w:val="hybridMultilevel"/>
     <w:tmpl w:val="5B147A1A"/>
@@ -4977,21 +4952,24 @@
     <w:abstractNumId w:val="0"/>
   </w:num>
   <w:num w:numId="4">
-    <w:abstractNumId w:val="7"/>
+    <w:abstractNumId w:val="8"/>
   </w:num>
   <w:num w:numId="5">
-    <w:abstractNumId w:val="5"/>
+    <w:abstractNumId w:val="6"/>
   </w:num>
   <w:num w:numId="6">
-    <w:abstractNumId w:val="6"/>
+    <w:abstractNumId w:val="7"/>
   </w:num>
   <w:num w:numId="7">
     <w:abstractNumId w:val="1"/>
   </w:num>
   <w:num w:numId="8">
-    <w:abstractNumId w:val="8"/>
+    <w:abstractNumId w:val="9"/>
   </w:num>
   <w:num w:numId="9">
+    <w:abstractNumId w:val="5"/>
+  </w:num>
+  <w:num w:numId="10">
     <w:abstractNumId w:val="4"/>
   </w:num>
 </w:numbering>
@@ -5161,6 +5139,7 @@
   <w:style w:type="character" w:default="1" w:styleId="DefaultParagraphFont">
     <w:name w:val="Default Paragraph Font"/>
     <w:uiPriority w:val="1"/>
+    <w:semiHidden/>
     <w:unhideWhenUsed/>
   </w:style>
   <w:style w:type="table" w:default="1" w:styleId="TableNormal">
